--- a/paper/周炜轩毕设论文v0.5-20180509(送审版本).docx
+++ b/paper/周炜轩毕设论文v0.5-20180509(送审版本).docx
@@ -1,6 +1,6 @@
 
 <file path=word/document.xml><?xml version="1.0" encoding="utf-8"?>
-<w:document xmlns:wpc="http://schemas.microsoft.com/office/word/2010/wordprocessingCanvas" xmlns:cx="http://schemas.microsoft.com/office/drawing/2014/chartex" xmlns:mc="http://schemas.openxmlformats.org/markup-compatibility/2006" xmlns:o="urn:schemas-microsoft-com:office:office" xmlns:r="http://schemas.openxmlformats.org/officeDocument/2006/relationships" xmlns:m="http://schemas.openxmlformats.org/officeDocument/2006/math" xmlns:v="urn:schemas-microsoft-com:vml" xmlns:wp14="http://schemas.microsoft.com/office/word/2010/wordprocessingDrawing" xmlns:wp="http://schemas.openxmlformats.org/drawingml/2006/wordprocessingDrawing" xmlns:w10="urn:schemas-microsoft-com:office:word" xmlns:w="http://schemas.openxmlformats.org/wordprocessingml/2006/main" xmlns:w14="http://schemas.microsoft.com/office/word/2010/wordml" xmlns:w15="http://schemas.microsoft.com/office/word/2012/wordml" xmlns:w16se="http://schemas.microsoft.com/office/word/2015/wordml/symex" xmlns:wpg="http://schemas.microsoft.com/office/word/2010/wordprocessingGroup" xmlns:wpi="http://schemas.microsoft.com/office/word/2010/wordprocessingInk" xmlns:wne="http://schemas.microsoft.com/office/word/2006/wordml" xmlns:wps="http://schemas.microsoft.com/office/word/2010/wordprocessingShape" mc:Ignorable="w14 w15 w16se wp14">
+<w:document xmlns:wpc="http://schemas.microsoft.com/office/word/2010/wordprocessingCanvas" xmlns:cx="http://schemas.microsoft.com/office/drawing/2014/chartex" xmlns:cx1="http://schemas.microsoft.com/office/drawing/2015/9/8/chartex" xmlns:cx2="http://schemas.microsoft.com/office/drawing/2015/10/21/chartex" xmlns:cx3="http://schemas.microsoft.com/office/drawing/2016/5/9/chartex" xmlns:cx4="http://schemas.microsoft.com/office/drawing/2016/5/10/chartex" xmlns:cx5="http://schemas.microsoft.com/office/drawing/2016/5/11/chartex" xmlns:cx6="http://schemas.microsoft.com/office/drawing/2016/5/12/chartex" xmlns:cx7="http://schemas.microsoft.com/office/drawing/2016/5/13/chartex" xmlns:cx8="http://schemas.microsoft.com/office/drawing/2016/5/14/chartex" xmlns:mc="http://schemas.openxmlformats.org/markup-compatibility/2006" xmlns:aink="http://schemas.microsoft.com/office/drawing/2016/ink" xmlns:am3d="http://schemas.microsoft.com/office/drawing/2017/model3d" xmlns:o="urn:schemas-microsoft-com:office:office" xmlns:r="http://schemas.openxmlformats.org/officeDocument/2006/relationships" xmlns:m="http://schemas.openxmlformats.org/officeDocument/2006/math" xmlns:v="urn:schemas-microsoft-com:vml" xmlns:wp14="http://schemas.microsoft.com/office/word/2010/wordprocessingDrawing" xmlns:wp="http://schemas.openxmlformats.org/drawingml/2006/wordprocessingDrawing" xmlns:w10="urn:schemas-microsoft-com:office:word" xmlns:w="http://schemas.openxmlformats.org/wordprocessingml/2006/main" xmlns:w14="http://schemas.microsoft.com/office/word/2010/wordml" xmlns:w15="http://schemas.microsoft.com/office/word/2012/wordml" xmlns:w16cid="http://schemas.microsoft.com/office/word/2016/wordml/cid" xmlns:w16se="http://schemas.microsoft.com/office/word/2015/wordml/symex" xmlns:wpg="http://schemas.microsoft.com/office/word/2010/wordprocessingGroup" xmlns:wpi="http://schemas.microsoft.com/office/word/2010/wordprocessingInk" xmlns:wne="http://schemas.microsoft.com/office/word/2006/wordml" xmlns:wps="http://schemas.microsoft.com/office/word/2010/wordprocessingShape" mc:Ignorable="w14 w15 w16se w16cid wp14">
   <w:body>
     <w:p>
       <w:pPr>
@@ -3707,7 +3707,7 @@
         </w:p>
         <w:p>
           <w:pPr>
-            <w:pStyle w:val="11"/>
+            <w:pStyle w:val="TOC1"/>
             <w:tabs>
               <w:tab w:val="right" w:leader="dot" w:pos="8296"/>
             </w:tabs>
@@ -3799,7 +3799,7 @@
         </w:p>
         <w:p>
           <w:pPr>
-            <w:pStyle w:val="11"/>
+            <w:pStyle w:val="TOC1"/>
             <w:tabs>
               <w:tab w:val="right" w:leader="dot" w:pos="8296"/>
             </w:tabs>
@@ -3870,7 +3870,7 @@
         </w:p>
         <w:p>
           <w:pPr>
-            <w:pStyle w:val="11"/>
+            <w:pStyle w:val="TOC1"/>
             <w:tabs>
               <w:tab w:val="left" w:pos="1050"/>
               <w:tab w:val="right" w:leader="dot" w:pos="8296"/>
@@ -3971,7 +3971,7 @@
         </w:p>
         <w:p>
           <w:pPr>
-            <w:pStyle w:val="21"/>
+            <w:pStyle w:val="TOC2"/>
             <w:tabs>
               <w:tab w:val="left" w:pos="1050"/>
               <w:tab w:val="right" w:leader="dot" w:pos="8296"/>
@@ -4059,7 +4059,7 @@
         </w:p>
         <w:p>
           <w:pPr>
-            <w:pStyle w:val="21"/>
+            <w:pStyle w:val="TOC2"/>
             <w:tabs>
               <w:tab w:val="left" w:pos="1050"/>
               <w:tab w:val="right" w:leader="dot" w:pos="8296"/>
@@ -4147,7 +4147,7 @@
         </w:p>
         <w:p>
           <w:pPr>
-            <w:pStyle w:val="31"/>
+            <w:pStyle w:val="TOC3"/>
             <w:tabs>
               <w:tab w:val="left" w:pos="1680"/>
               <w:tab w:val="right" w:leader="dot" w:pos="8296"/>
@@ -4235,7 +4235,7 @@
         </w:p>
         <w:p>
           <w:pPr>
-            <w:pStyle w:val="31"/>
+            <w:pStyle w:val="TOC3"/>
             <w:tabs>
               <w:tab w:val="left" w:pos="1680"/>
               <w:tab w:val="right" w:leader="dot" w:pos="8296"/>
@@ -4323,7 +4323,7 @@
         </w:p>
         <w:p>
           <w:pPr>
-            <w:pStyle w:val="21"/>
+            <w:pStyle w:val="TOC2"/>
             <w:tabs>
               <w:tab w:val="left" w:pos="1050"/>
               <w:tab w:val="right" w:leader="dot" w:pos="8296"/>
@@ -4411,7 +4411,7 @@
         </w:p>
         <w:p>
           <w:pPr>
-            <w:pStyle w:val="21"/>
+            <w:pStyle w:val="TOC2"/>
             <w:tabs>
               <w:tab w:val="left" w:pos="1050"/>
               <w:tab w:val="right" w:leader="dot" w:pos="8296"/>
@@ -4499,7 +4499,7 @@
         </w:p>
         <w:p>
           <w:pPr>
-            <w:pStyle w:val="11"/>
+            <w:pStyle w:val="TOC1"/>
             <w:tabs>
               <w:tab w:val="left" w:pos="1050"/>
               <w:tab w:val="right" w:leader="dot" w:pos="8296"/>
@@ -4614,7 +4614,7 @@
         </w:p>
         <w:p>
           <w:pPr>
-            <w:pStyle w:val="21"/>
+            <w:pStyle w:val="TOC2"/>
             <w:tabs>
               <w:tab w:val="left" w:pos="1050"/>
               <w:tab w:val="right" w:leader="dot" w:pos="8296"/>
@@ -4702,7 +4702,7 @@
         </w:p>
         <w:p>
           <w:pPr>
-            <w:pStyle w:val="21"/>
+            <w:pStyle w:val="TOC2"/>
             <w:tabs>
               <w:tab w:val="left" w:pos="1050"/>
               <w:tab w:val="right" w:leader="dot" w:pos="8296"/>
@@ -4797,7 +4797,7 @@
         </w:p>
         <w:p>
           <w:pPr>
-            <w:pStyle w:val="31"/>
+            <w:pStyle w:val="TOC3"/>
             <w:tabs>
               <w:tab w:val="left" w:pos="1680"/>
               <w:tab w:val="right" w:leader="dot" w:pos="8296"/>
@@ -4892,7 +4892,7 @@
         </w:p>
         <w:p>
           <w:pPr>
-            <w:pStyle w:val="31"/>
+            <w:pStyle w:val="TOC3"/>
             <w:tabs>
               <w:tab w:val="left" w:pos="1680"/>
               <w:tab w:val="right" w:leader="dot" w:pos="8296"/>
@@ -4987,7 +4987,7 @@
         </w:p>
         <w:p>
           <w:pPr>
-            <w:pStyle w:val="21"/>
+            <w:pStyle w:val="TOC2"/>
             <w:tabs>
               <w:tab w:val="left" w:pos="1050"/>
               <w:tab w:val="right" w:leader="dot" w:pos="8296"/>
@@ -5075,7 +5075,7 @@
         </w:p>
         <w:p>
           <w:pPr>
-            <w:pStyle w:val="11"/>
+            <w:pStyle w:val="TOC1"/>
             <w:tabs>
               <w:tab w:val="left" w:pos="1050"/>
               <w:tab w:val="right" w:leader="dot" w:pos="8296"/>
@@ -5190,7 +5190,7 @@
         </w:p>
         <w:p>
           <w:pPr>
-            <w:pStyle w:val="21"/>
+            <w:pStyle w:val="TOC2"/>
             <w:tabs>
               <w:tab w:val="left" w:pos="1050"/>
               <w:tab w:val="right" w:leader="dot" w:pos="8296"/>
@@ -5292,7 +5292,7 @@
         </w:p>
         <w:p>
           <w:pPr>
-            <w:pStyle w:val="31"/>
+            <w:pStyle w:val="TOC3"/>
             <w:tabs>
               <w:tab w:val="left" w:pos="1680"/>
               <w:tab w:val="right" w:leader="dot" w:pos="8296"/>
@@ -5387,7 +5387,7 @@
         </w:p>
         <w:p>
           <w:pPr>
-            <w:pStyle w:val="31"/>
+            <w:pStyle w:val="TOC3"/>
             <w:tabs>
               <w:tab w:val="left" w:pos="1680"/>
               <w:tab w:val="right" w:leader="dot" w:pos="8296"/>
@@ -5482,7 +5482,7 @@
         </w:p>
         <w:p>
           <w:pPr>
-            <w:pStyle w:val="21"/>
+            <w:pStyle w:val="TOC2"/>
             <w:tabs>
               <w:tab w:val="left" w:pos="1050"/>
               <w:tab w:val="right" w:leader="dot" w:pos="8296"/>
@@ -5577,7 +5577,7 @@
         </w:p>
         <w:p>
           <w:pPr>
-            <w:pStyle w:val="31"/>
+            <w:pStyle w:val="TOC3"/>
             <w:tabs>
               <w:tab w:val="left" w:pos="1680"/>
               <w:tab w:val="right" w:leader="dot" w:pos="8296"/>
@@ -5672,7 +5672,7 @@
         </w:p>
         <w:p>
           <w:pPr>
-            <w:pStyle w:val="31"/>
+            <w:pStyle w:val="TOC3"/>
             <w:tabs>
               <w:tab w:val="left" w:pos="1680"/>
               <w:tab w:val="right" w:leader="dot" w:pos="8296"/>
@@ -5767,7 +5767,7 @@
         </w:p>
         <w:p>
           <w:pPr>
-            <w:pStyle w:val="21"/>
+            <w:pStyle w:val="TOC2"/>
             <w:tabs>
               <w:tab w:val="left" w:pos="1050"/>
               <w:tab w:val="right" w:leader="dot" w:pos="8296"/>
@@ -5883,7 +5883,7 @@
         </w:p>
         <w:p>
           <w:pPr>
-            <w:pStyle w:val="31"/>
+            <w:pStyle w:val="TOC3"/>
             <w:tabs>
               <w:tab w:val="left" w:pos="1680"/>
               <w:tab w:val="right" w:leader="dot" w:pos="8296"/>
@@ -5971,7 +5971,7 @@
         </w:p>
         <w:p>
           <w:pPr>
-            <w:pStyle w:val="31"/>
+            <w:pStyle w:val="TOC3"/>
             <w:tabs>
               <w:tab w:val="left" w:pos="1680"/>
               <w:tab w:val="right" w:leader="dot" w:pos="8296"/>
@@ -6059,7 +6059,7 @@
         </w:p>
         <w:p>
           <w:pPr>
-            <w:pStyle w:val="31"/>
+            <w:pStyle w:val="TOC3"/>
             <w:tabs>
               <w:tab w:val="left" w:pos="1680"/>
               <w:tab w:val="right" w:leader="dot" w:pos="8296"/>
@@ -6147,7 +6147,7 @@
         </w:p>
         <w:p>
           <w:pPr>
-            <w:pStyle w:val="21"/>
+            <w:pStyle w:val="TOC2"/>
             <w:tabs>
               <w:tab w:val="left" w:pos="1050"/>
               <w:tab w:val="right" w:leader="dot" w:pos="8296"/>
@@ -6235,7 +6235,7 @@
         </w:p>
         <w:p>
           <w:pPr>
-            <w:pStyle w:val="11"/>
+            <w:pStyle w:val="TOC1"/>
             <w:tabs>
               <w:tab w:val="left" w:pos="1050"/>
               <w:tab w:val="right" w:leader="dot" w:pos="8296"/>
@@ -6336,7 +6336,7 @@
         </w:p>
         <w:p>
           <w:pPr>
-            <w:pStyle w:val="21"/>
+            <w:pStyle w:val="TOC2"/>
             <w:tabs>
               <w:tab w:val="left" w:pos="1050"/>
               <w:tab w:val="right" w:leader="dot" w:pos="8296"/>
@@ -6431,7 +6431,7 @@
         </w:p>
         <w:p>
           <w:pPr>
-            <w:pStyle w:val="31"/>
+            <w:pStyle w:val="TOC3"/>
             <w:tabs>
               <w:tab w:val="left" w:pos="1680"/>
               <w:tab w:val="right" w:leader="dot" w:pos="8296"/>
@@ -6526,7 +6526,7 @@
         </w:p>
         <w:p>
           <w:pPr>
-            <w:pStyle w:val="31"/>
+            <w:pStyle w:val="TOC3"/>
             <w:tabs>
               <w:tab w:val="left" w:pos="1680"/>
               <w:tab w:val="right" w:leader="dot" w:pos="8296"/>
@@ -6628,7 +6628,7 @@
         </w:p>
         <w:p>
           <w:pPr>
-            <w:pStyle w:val="31"/>
+            <w:pStyle w:val="TOC3"/>
             <w:tabs>
               <w:tab w:val="left" w:pos="1680"/>
               <w:tab w:val="right" w:leader="dot" w:pos="8296"/>
@@ -6723,7 +6723,7 @@
         </w:p>
         <w:p>
           <w:pPr>
-            <w:pStyle w:val="21"/>
+            <w:pStyle w:val="TOC2"/>
             <w:tabs>
               <w:tab w:val="left" w:pos="1050"/>
               <w:tab w:val="right" w:leader="dot" w:pos="8296"/>
@@ -6811,7 +6811,7 @@
         </w:p>
         <w:p>
           <w:pPr>
-            <w:pStyle w:val="31"/>
+            <w:pStyle w:val="TOC3"/>
             <w:tabs>
               <w:tab w:val="left" w:pos="1680"/>
               <w:tab w:val="right" w:leader="dot" w:pos="8296"/>
@@ -6899,7 +6899,7 @@
         </w:p>
         <w:p>
           <w:pPr>
-            <w:pStyle w:val="31"/>
+            <w:pStyle w:val="TOC3"/>
             <w:tabs>
               <w:tab w:val="left" w:pos="1680"/>
               <w:tab w:val="right" w:leader="dot" w:pos="8296"/>
@@ -6987,7 +6987,7 @@
         </w:p>
         <w:p>
           <w:pPr>
-            <w:pStyle w:val="21"/>
+            <w:pStyle w:val="TOC2"/>
             <w:tabs>
               <w:tab w:val="left" w:pos="1050"/>
               <w:tab w:val="right" w:leader="dot" w:pos="8296"/>
@@ -7075,7 +7075,7 @@
         </w:p>
         <w:p>
           <w:pPr>
-            <w:pStyle w:val="21"/>
+            <w:pStyle w:val="TOC2"/>
             <w:tabs>
               <w:tab w:val="left" w:pos="1050"/>
               <w:tab w:val="right" w:leader="dot" w:pos="8296"/>
@@ -7163,7 +7163,7 @@
         </w:p>
         <w:p>
           <w:pPr>
-            <w:pStyle w:val="11"/>
+            <w:pStyle w:val="TOC1"/>
             <w:tabs>
               <w:tab w:val="left" w:pos="1050"/>
               <w:tab w:val="right" w:leader="dot" w:pos="8296"/>
@@ -7278,7 +7278,7 @@
         </w:p>
         <w:p>
           <w:pPr>
-            <w:pStyle w:val="21"/>
+            <w:pStyle w:val="TOC2"/>
             <w:tabs>
               <w:tab w:val="left" w:pos="1050"/>
               <w:tab w:val="right" w:leader="dot" w:pos="8296"/>
@@ -7366,7 +7366,7 @@
         </w:p>
         <w:p>
           <w:pPr>
-            <w:pStyle w:val="31"/>
+            <w:pStyle w:val="TOC3"/>
             <w:tabs>
               <w:tab w:val="left" w:pos="1680"/>
               <w:tab w:val="right" w:leader="dot" w:pos="8296"/>
@@ -7454,7 +7454,7 @@
         </w:p>
         <w:p>
           <w:pPr>
-            <w:pStyle w:val="31"/>
+            <w:pStyle w:val="TOC3"/>
             <w:tabs>
               <w:tab w:val="left" w:pos="1680"/>
               <w:tab w:val="right" w:leader="dot" w:pos="8296"/>
@@ -7542,7 +7542,7 @@
         </w:p>
         <w:p>
           <w:pPr>
-            <w:pStyle w:val="31"/>
+            <w:pStyle w:val="TOC3"/>
             <w:tabs>
               <w:tab w:val="left" w:pos="1680"/>
               <w:tab w:val="right" w:leader="dot" w:pos="8296"/>
@@ -7630,7 +7630,7 @@
         </w:p>
         <w:p>
           <w:pPr>
-            <w:pStyle w:val="21"/>
+            <w:pStyle w:val="TOC2"/>
             <w:tabs>
               <w:tab w:val="left" w:pos="1050"/>
               <w:tab w:val="right" w:leader="dot" w:pos="8296"/>
@@ -7718,7 +7718,7 @@
         </w:p>
         <w:p>
           <w:pPr>
-            <w:pStyle w:val="21"/>
+            <w:pStyle w:val="TOC2"/>
             <w:tabs>
               <w:tab w:val="left" w:pos="1050"/>
               <w:tab w:val="right" w:leader="dot" w:pos="8296"/>
@@ -7806,7 +7806,7 @@
         </w:p>
         <w:p>
           <w:pPr>
-            <w:pStyle w:val="11"/>
+            <w:pStyle w:val="TOC1"/>
             <w:tabs>
               <w:tab w:val="left" w:pos="1050"/>
               <w:tab w:val="right" w:leader="dot" w:pos="8296"/>
@@ -7907,7 +7907,7 @@
         </w:p>
         <w:p>
           <w:pPr>
-            <w:pStyle w:val="21"/>
+            <w:pStyle w:val="TOC2"/>
             <w:tabs>
               <w:tab w:val="left" w:pos="1050"/>
               <w:tab w:val="right" w:leader="dot" w:pos="8296"/>
@@ -7995,7 +7995,7 @@
         </w:p>
         <w:p>
           <w:pPr>
-            <w:pStyle w:val="21"/>
+            <w:pStyle w:val="TOC2"/>
             <w:tabs>
               <w:tab w:val="left" w:pos="1050"/>
               <w:tab w:val="right" w:leader="dot" w:pos="8296"/>
@@ -8083,7 +8083,7 @@
         </w:p>
         <w:p>
           <w:pPr>
-            <w:pStyle w:val="11"/>
+            <w:pStyle w:val="TOC1"/>
             <w:tabs>
               <w:tab w:val="right" w:leader="dot" w:pos="8296"/>
             </w:tabs>
@@ -8154,7 +8154,7 @@
         </w:p>
         <w:p>
           <w:pPr>
-            <w:pStyle w:val="11"/>
+            <w:pStyle w:val="TOC1"/>
             <w:tabs>
               <w:tab w:val="right" w:leader="dot" w:pos="8296"/>
             </w:tabs>
@@ -8898,11 +8898,11 @@
         <w:t>着</w:t>
       </w:r>
       <w:r>
-        <w:t>类型</w:t>
+        <w:t>类</w:t>
       </w:r>
       <w:proofErr w:type="gramEnd"/>
       <w:r>
-        <w:t>各异的数据，</w:t>
+        <w:t>型各异的数据，</w:t>
       </w:r>
       <w:r>
         <w:rPr>
@@ -17459,171 +17459,163 @@
         </w:rPr>
         <w:t>每个图层</w:t>
       </w:r>
+      <w:proofErr w:type="gramEnd"/>
       <w:r>
         <w:rPr>
           <w:rFonts w:hint="eastAsia"/>
         </w:rPr>
         <w:t>由</w:t>
       </w:r>
+      <w:r>
+        <w:rPr>
+          <w:rFonts w:hint="eastAsia"/>
+          <w:i/>
+        </w:rPr>
+        <w:t>M</w:t>
+      </w:r>
+      <w:r>
+        <w:rPr>
+          <w:rFonts w:hint="eastAsia"/>
+        </w:rPr>
+        <w:t>×</w:t>
+      </w:r>
+      <w:r>
+        <w:rPr>
+          <w:rFonts w:hint="eastAsia"/>
+          <w:i/>
+        </w:rPr>
+        <w:t>N</w:t>
+      </w:r>
+      <w:r>
+        <w:rPr>
+          <w:rFonts w:hint="eastAsia"/>
+        </w:rPr>
+        <w:t>个正方形瓦片（</w:t>
+      </w:r>
+      <w:r>
+        <w:rPr>
+          <w:rFonts w:hint="eastAsia"/>
+        </w:rPr>
+        <w:t>Tile</w:t>
+      </w:r>
+      <w:r>
+        <w:rPr>
+          <w:rFonts w:hint="eastAsia"/>
+        </w:rPr>
+        <w:t>）拼接而成，每个瓦片再由</w:t>
+      </w:r>
+      <w:r>
+        <w:rPr>
+          <w:rFonts w:hint="eastAsia"/>
+        </w:rPr>
+        <w:t>2</w:t>
+      </w:r>
+      <w:r>
+        <w:rPr>
+          <w:rFonts w:hint="eastAsia"/>
+          <w:vertAlign w:val="superscript"/>
+        </w:rPr>
+        <w:t>n</w:t>
+      </w:r>
+      <w:r>
+        <w:rPr>
+          <w:rFonts w:hint="eastAsia"/>
+        </w:rPr>
+        <w:t>×</w:t>
+      </w:r>
+      <w:r>
+        <w:rPr>
+          <w:rFonts w:hint="eastAsia"/>
+        </w:rPr>
+        <w:t>2</w:t>
+      </w:r>
+      <w:r>
+        <w:rPr>
+          <w:rFonts w:hint="eastAsia"/>
+          <w:vertAlign w:val="superscript"/>
+        </w:rPr>
+        <w:t>n</w:t>
+      </w:r>
+      <w:r>
+        <w:rPr>
+          <w:rFonts w:hint="eastAsia"/>
+        </w:rPr>
+        <w:t>像素</w:t>
+      </w:r>
+      <w:r>
+        <w:rPr>
+          <w:rFonts w:hint="eastAsia"/>
+        </w:rPr>
+        <w:t>（</w:t>
+      </w:r>
+      <w:r>
+        <w:rPr>
+          <w:rFonts w:hint="eastAsia"/>
+        </w:rPr>
+        <w:t>Pixel</w:t>
+      </w:r>
+      <w:r>
+        <w:rPr>
+          <w:rFonts w:hint="eastAsia"/>
+        </w:rPr>
+        <w:t>）组成</w:t>
+      </w:r>
+      <w:r>
+        <w:rPr>
+          <w:rFonts w:hint="eastAsia"/>
+        </w:rPr>
+        <w:t>（一般默认为</w:t>
+      </w:r>
+      <w:r>
+        <w:rPr>
+          <w:rFonts w:hint="eastAsia"/>
+        </w:rPr>
+        <w:t>256</w:t>
+      </w:r>
+      <w:r>
+        <w:rPr>
+          <w:rFonts w:hint="eastAsia"/>
+        </w:rPr>
+        <w:t>×</w:t>
+      </w:r>
+      <w:r>
+        <w:rPr>
+          <w:rFonts w:hint="eastAsia"/>
+        </w:rPr>
+        <w:t>256</w:t>
+      </w:r>
+      <w:r>
+        <w:rPr>
+          <w:rFonts w:hint="eastAsia"/>
+        </w:rPr>
+        <w:t>）</w:t>
+      </w:r>
+      <w:r>
+        <w:rPr>
+          <w:rFonts w:hint="eastAsia"/>
+        </w:rPr>
+        <w:t>，</w:t>
+      </w:r>
+      <w:r>
+        <w:rPr>
+          <w:rFonts w:hint="eastAsia"/>
+        </w:rPr>
+        <w:t>而</w:t>
+      </w:r>
+      <w:proofErr w:type="gramStart"/>
+      <w:r>
+        <w:rPr>
+          <w:rFonts w:hint="eastAsia"/>
+        </w:rPr>
+        <w:t>像素</w:t>
+      </w:r>
       <w:proofErr w:type="gramEnd"/>
       <w:r>
         <w:rPr>
           <w:rFonts w:hint="eastAsia"/>
-          <w:i/>
-        </w:rPr>
-        <w:t>M</w:t>
-      </w:r>
-      <w:r>
-        <w:rPr>
-          <w:rFonts w:hint="eastAsia"/>
-        </w:rPr>
-        <w:t>×</w:t>
-      </w:r>
-      <w:r>
-        <w:rPr>
-          <w:rFonts w:hint="eastAsia"/>
-          <w:i/>
-        </w:rPr>
-        <w:t>N</w:t>
-      </w:r>
-      <w:proofErr w:type="gramStart"/>
-      <w:r>
-        <w:rPr>
-          <w:rFonts w:hint="eastAsia"/>
-        </w:rPr>
-        <w:t>个</w:t>
-      </w:r>
-      <w:proofErr w:type="gramEnd"/>
-      <w:r>
-        <w:rPr>
-          <w:rFonts w:hint="eastAsia"/>
-        </w:rPr>
-        <w:t>正方形瓦片（</w:t>
-      </w:r>
-      <w:r>
-        <w:rPr>
-          <w:rFonts w:hint="eastAsia"/>
-        </w:rPr>
-        <w:t>Tile</w:t>
-      </w:r>
-      <w:r>
-        <w:rPr>
-          <w:rFonts w:hint="eastAsia"/>
-        </w:rPr>
-        <w:t>）拼接而成，每个瓦片再由</w:t>
-      </w:r>
-      <w:r>
-        <w:rPr>
-          <w:rFonts w:hint="eastAsia"/>
-        </w:rPr>
-        <w:t>2</w:t>
-      </w:r>
-      <w:r>
-        <w:rPr>
-          <w:rFonts w:hint="eastAsia"/>
-          <w:vertAlign w:val="superscript"/>
-        </w:rPr>
-        <w:t>n</w:t>
-      </w:r>
-      <w:r>
-        <w:rPr>
-          <w:rFonts w:hint="eastAsia"/>
-        </w:rPr>
-        <w:t>×</w:t>
-      </w:r>
-      <w:r>
-        <w:rPr>
-          <w:rFonts w:hint="eastAsia"/>
-        </w:rPr>
-        <w:t>2</w:t>
-      </w:r>
-      <w:r>
-        <w:rPr>
-          <w:rFonts w:hint="eastAsia"/>
-          <w:vertAlign w:val="superscript"/>
-        </w:rPr>
-        <w:t>n</w:t>
-      </w:r>
-      <w:r>
-        <w:rPr>
-          <w:rFonts w:hint="eastAsia"/>
-        </w:rPr>
-        <w:t>像素</w:t>
-      </w:r>
-      <w:r>
-        <w:rPr>
-          <w:rFonts w:hint="eastAsia"/>
-        </w:rPr>
-        <w:t>（</w:t>
-      </w:r>
-      <w:r>
-        <w:rPr>
-          <w:rFonts w:hint="eastAsia"/>
-        </w:rPr>
-        <w:t>Pixel</w:t>
-      </w:r>
-      <w:r>
-        <w:rPr>
-          <w:rFonts w:hint="eastAsia"/>
-        </w:rPr>
-        <w:t>）组成</w:t>
-      </w:r>
-      <w:r>
-        <w:rPr>
-          <w:rFonts w:hint="eastAsia"/>
-        </w:rPr>
-        <w:t>（一般默认为</w:t>
-      </w:r>
-      <w:r>
-        <w:rPr>
-          <w:rFonts w:hint="eastAsia"/>
-        </w:rPr>
-        <w:t>256</w:t>
-      </w:r>
-      <w:r>
-        <w:rPr>
-          <w:rFonts w:hint="eastAsia"/>
-        </w:rPr>
-        <w:t>×</w:t>
-      </w:r>
-      <w:r>
-        <w:rPr>
-          <w:rFonts w:hint="eastAsia"/>
-        </w:rPr>
-        <w:t>256</w:t>
-      </w:r>
-      <w:r>
-        <w:rPr>
-          <w:rFonts w:hint="eastAsia"/>
-        </w:rPr>
-        <w:t>）</w:t>
-      </w:r>
-      <w:r>
-        <w:rPr>
-          <w:rFonts w:hint="eastAsia"/>
-        </w:rPr>
-        <w:t>，</w:t>
-      </w:r>
-      <w:r>
-        <w:rPr>
-          <w:rFonts w:hint="eastAsia"/>
-        </w:rPr>
-        <w:t>而</w:t>
-      </w:r>
-      <w:proofErr w:type="gramStart"/>
-      <w:r>
-        <w:rPr>
-          <w:rFonts w:hint="eastAsia"/>
-        </w:rPr>
-        <w:t>像素</w:t>
-      </w:r>
-      <w:r>
-        <w:rPr>
-          <w:rFonts w:hint="eastAsia"/>
         </w:rPr>
         <w:t>值</w:t>
       </w:r>
-      <w:proofErr w:type="gramEnd"/>
       <w:r>
         <w:rPr>
           <w:rFonts w:hint="eastAsia"/>
@@ -18836,10 +18828,10 @@
                   <v:path o:extrusionok="f" gradientshapeok="t" o:connecttype="rect"/>
                   <o:lock v:ext="edit" aspectratio="t"/>
                 </v:shapetype>
-                <v:shape id="_x0000_i1025" type="#_x0000_t75" style="width:33.95pt;height:31.9pt" o:ole="">
+                <v:shape id="_x0000_i1025" type="#_x0000_t75" style="width:34pt;height:32pt" o:ole="">
                   <v:imagedata r:id="rId17" o:title=""/>
                 </v:shape>
-                <o:OLEObject Type="Embed" ProgID="Equation.DSMT4" ShapeID="_x0000_i1025" DrawAspect="Content" ObjectID="_1588270963" r:id="rId18"/>
+                <o:OLEObject Type="Embed" ProgID="Equation.DSMT4" ShapeID="_x0000_i1025" DrawAspect="Content" ObjectID="_1589573857" r:id="rId18"/>
               </w:object>
             </w:r>
             <w:r>
@@ -19055,10 +19047,10 @@
           <w:position w:val="-28"/>
         </w:rPr>
         <w:object w:dxaOrig="840" w:dyaOrig="680" w14:anchorId="2F9EF2B2">
-          <v:shape id="_x0000_i1026" type="#_x0000_t75" style="width:33.95pt;height:31.9pt" o:ole="">
+          <v:shape id="_x0000_i1026" type="#_x0000_t75" style="width:34pt;height:32pt" o:ole="">
             <v:imagedata r:id="rId17" o:title=""/>
           </v:shape>
-          <o:OLEObject Type="Embed" ProgID="Equation.DSMT4" ShapeID="_x0000_i1026" DrawAspect="Content" ObjectID="_1588270964" r:id="rId19"/>
+          <o:OLEObject Type="Embed" ProgID="Equation.DSMT4" ShapeID="_x0000_i1026" DrawAspect="Content" ObjectID="_1589573858" r:id="rId19"/>
         </w:object>
       </w:r>
       <w:r>
@@ -19215,10 +19207,10 @@
                 <w:position w:val="-32"/>
               </w:rPr>
               <w:object w:dxaOrig="2120" w:dyaOrig="760" w14:anchorId="02F87F6C">
-                <v:shape id="_x0000_i1027" type="#_x0000_t75" style="width:85.6pt;height:36.7pt" o:ole="">
+                <v:shape id="_x0000_i1027" type="#_x0000_t75" style="width:85.35pt;height:36.65pt" o:ole="">
                   <v:imagedata r:id="rId20" o:title=""/>
                 </v:shape>
-                <o:OLEObject Type="Embed" ProgID="Equation.DSMT4" ShapeID="_x0000_i1027" DrawAspect="Content" ObjectID="_1588270965" r:id="rId21"/>
+                <o:OLEObject Type="Embed" ProgID="Equation.DSMT4" ShapeID="_x0000_i1027" DrawAspect="Content" ObjectID="_1589573859" r:id="rId21"/>
               </w:object>
             </w:r>
             <w:r>
@@ -21879,7 +21871,6 @@
         </w:rPr>
         <w:t>而</w:t>
       </w:r>
-      <w:bookmarkStart w:id="22" w:name="_GoBack"/>
       <w:r>
         <w:rPr>
           <w:rFonts w:hint="eastAsia"/>
@@ -22040,14 +22031,7 @@
         <w:rPr>
           <w:rFonts w:hint="eastAsia"/>
         </w:rPr>
-        <w:t>模型的基础显示单位</w:t>
-      </w:r>
-      <w:bookmarkEnd w:id="22"/>
-      <w:r>
-        <w:rPr>
-          <w:rFonts w:hint="eastAsia"/>
-        </w:rPr>
-        <w:t>，</w:t>
+        <w:t>模型的基础显示单位，</w:t>
       </w:r>
       <w:r>
         <w:rPr>
@@ -22232,7 +22216,7 @@
                 <w:szCs w:val="24"/>
               </w:rPr>
             </w:pPr>
-            <w:bookmarkStart w:id="23" w:name="_Ref509087115"/>
+            <w:bookmarkStart w:id="22" w:name="_Ref509087115"/>
             <w:r>
               <w:rPr>
                 <w:rFonts w:ascii="Times New Roman" w:hAnsi="Times New Roman" w:cs="Times New Roman"/>
@@ -22331,7 +22315,7 @@
               </w:rPr>
               <w:fldChar w:fldCharType="end"/>
             </w:r>
-            <w:bookmarkEnd w:id="23"/>
+            <w:bookmarkEnd w:id="22"/>
             <w:r>
               <w:rPr>
                 <w:rFonts w:ascii="Times New Roman" w:hAnsi="Times New Roman" w:cs="Times New Roman"/>
@@ -22938,7 +22922,7 @@
       <w:pPr>
         <w:pStyle w:val="3"/>
       </w:pPr>
-      <w:bookmarkStart w:id="24" w:name="_Toc513736423"/>
+      <w:bookmarkStart w:id="23" w:name="_Toc513736423"/>
       <w:r>
         <w:rPr>
           <w:rFonts w:hint="eastAsia"/>
@@ -22951,7 +22935,7 @@
         </w:rPr>
         <w:t>模型的构建操作</w:t>
       </w:r>
-      <w:bookmarkEnd w:id="24"/>
+      <w:bookmarkEnd w:id="23"/>
     </w:p>
     <w:p>
       <w:pPr>
@@ -23616,10 +23600,10 @@
                 <w:position w:val="-122"/>
               </w:rPr>
               <w:object w:dxaOrig="4800" w:dyaOrig="2560" w14:anchorId="7DE2B316">
-                <v:shape id="_x0000_i1028" type="#_x0000_t75" style="width:244.55pt;height:130.4pt" o:ole="">
+                <v:shape id="_x0000_i1028" type="#_x0000_t75" style="width:244.65pt;height:130.65pt" o:ole="">
                   <v:imagedata r:id="rId26" o:title=""/>
                 </v:shape>
-                <o:OLEObject Type="Embed" ProgID="Equation.DSMT4" ShapeID="_x0000_i1028" DrawAspect="Content" ObjectID="_1588270966" r:id="rId27"/>
+                <o:OLEObject Type="Embed" ProgID="Equation.DSMT4" ShapeID="_x0000_i1028" DrawAspect="Content" ObjectID="_1589573860" r:id="rId27"/>
               </w:object>
             </w:r>
           </w:p>
@@ -24034,6 +24018,7 @@
                 <w:szCs w:val="24"/>
               </w:rPr>
             </w:pPr>
+            <w:proofErr w:type="gramStart"/>
             <w:r>
               <w:rPr>
                 <w:b/>
@@ -24053,6 +24038,7 @@
               </w:rPr>
               <w:t>(</w:t>
             </w:r>
+            <w:proofErr w:type="gramEnd"/>
             <w:r>
               <w:rPr>
                 <w:i/>
@@ -24073,10 +24059,10 @@
                 <w:position w:val="-34"/>
               </w:rPr>
               <w:object w:dxaOrig="2520" w:dyaOrig="800" w14:anchorId="2FFD91FD">
-                <v:shape id="_x0000_i1029" type="#_x0000_t75" style="width:133.8pt;height:42.8pt" o:ole="">
+                <v:shape id="_x0000_i1029" type="#_x0000_t75" style="width:134pt;height:42.65pt" o:ole="">
                   <v:imagedata r:id="rId28" o:title=""/>
                 </v:shape>
-                <o:OLEObject Type="Embed" ProgID="Equation.DSMT4" ShapeID="_x0000_i1029" DrawAspect="Content" ObjectID="_1588270967" r:id="rId29"/>
+                <o:OLEObject Type="Embed" ProgID="Equation.DSMT4" ShapeID="_x0000_i1029" DrawAspect="Content" ObjectID="_1589573861" r:id="rId29"/>
               </w:object>
             </w:r>
           </w:p>
@@ -24096,7 +24082,7 @@
                 <w:szCs w:val="24"/>
               </w:rPr>
             </w:pPr>
-            <w:bookmarkStart w:id="25" w:name="_Ref513656530"/>
+            <w:bookmarkStart w:id="24" w:name="_Ref513656530"/>
             <w:r>
               <w:rPr>
                 <w:rFonts w:ascii="Times New Roman" w:hAnsi="Times New Roman" w:cs="Times New Roman"/>
@@ -24195,7 +24181,7 @@
               </w:rPr>
               <w:fldChar w:fldCharType="end"/>
             </w:r>
-            <w:bookmarkEnd w:id="25"/>
+            <w:bookmarkEnd w:id="24"/>
             <w:r>
               <w:rPr>
                 <w:rFonts w:ascii="Times New Roman" w:hAnsi="Times New Roman" w:cs="Times New Roman"/>
@@ -24777,7 +24763,7 @@
                 <w:szCs w:val="24"/>
               </w:rPr>
             </w:pPr>
-            <w:bookmarkStart w:id="26" w:name="_Ref509071561"/>
+            <w:bookmarkStart w:id="25" w:name="_Ref509071561"/>
             <w:r>
               <w:rPr>
                 <w:rFonts w:ascii="Times New Roman" w:hAnsi="Times New Roman" w:cs="Times New Roman"/>
@@ -24876,7 +24862,7 @@
               </w:rPr>
               <w:fldChar w:fldCharType="end"/>
             </w:r>
-            <w:bookmarkEnd w:id="26"/>
+            <w:bookmarkEnd w:id="25"/>
             <w:r>
               <w:rPr>
                 <w:rFonts w:ascii="Times New Roman" w:hAnsi="Times New Roman" w:cs="Times New Roman"/>
@@ -24948,10 +24934,10 @@
                 <w:position w:val="-28"/>
               </w:rPr>
               <w:object w:dxaOrig="499" w:dyaOrig="680" w14:anchorId="35C00338">
-                <v:shape id="_x0000_i1030" type="#_x0000_t75" style="width:19pt;height:36.7pt" o:ole="">
+                <v:shape id="_x0000_i1030" type="#_x0000_t75" style="width:19.35pt;height:36.65pt" o:ole="">
                   <v:imagedata r:id="rId30" o:title=""/>
                 </v:shape>
-                <o:OLEObject Type="Embed" ProgID="Equation.DSMT4" ShapeID="_x0000_i1030" DrawAspect="Content" ObjectID="_1588270968" r:id="rId31"/>
+                <o:OLEObject Type="Embed" ProgID="Equation.DSMT4" ShapeID="_x0000_i1030" DrawAspect="Content" ObjectID="_1589573862" r:id="rId31"/>
               </w:object>
             </w:r>
             <w:r>
@@ -25664,10 +25650,10 @@
                 <w:position w:val="-60"/>
               </w:rPr>
               <w:object w:dxaOrig="5620" w:dyaOrig="1320" w14:anchorId="03E41971">
-                <v:shape id="_x0000_i1031" type="#_x0000_t75" style="width:283.25pt;height:70.65pt" o:ole="">
+                <v:shape id="_x0000_i1031" type="#_x0000_t75" style="width:283.35pt;height:70.65pt" o:ole="">
                   <v:imagedata r:id="rId32" o:title=""/>
                 </v:shape>
-                <o:OLEObject Type="Embed" ProgID="Equation.DSMT4" ShapeID="_x0000_i1031" DrawAspect="Content" ObjectID="_1588270969" r:id="rId33"/>
+                <o:OLEObject Type="Embed" ProgID="Equation.DSMT4" ShapeID="_x0000_i1031" DrawAspect="Content" ObjectID="_1589573863" r:id="rId33"/>
               </w:object>
             </w:r>
           </w:p>
@@ -25914,14 +25900,14 @@
         <w:pStyle w:val="2"/>
         <w:spacing w:before="312" w:after="312"/>
       </w:pPr>
-      <w:bookmarkStart w:id="27" w:name="_Toc513736424"/>
+      <w:bookmarkStart w:id="26" w:name="_Toc513736424"/>
       <w:r>
         <w:rPr>
           <w:rFonts w:hint="eastAsia"/>
         </w:rPr>
         <w:t>本章小结</w:t>
       </w:r>
-      <w:bookmarkEnd w:id="27"/>
+      <w:bookmarkEnd w:id="26"/>
     </w:p>
     <w:p>
       <w:pPr>
@@ -26042,7 +26028,7 @@
         <w:pStyle w:val="1"/>
         <w:spacing w:before="312" w:after="312"/>
       </w:pPr>
-      <w:bookmarkStart w:id="28" w:name="_Toc513736425"/>
+      <w:bookmarkStart w:id="27" w:name="_Toc513736425"/>
       <w:r>
         <w:rPr>
           <w:rFonts w:hint="eastAsia"/>
@@ -26061,348 +26047,348 @@
           <w:rFonts w:hint="eastAsia"/>
         </w:rPr>
         <w:t>模型的数据库存储方案</w:t>
+      </w:r>
+      <w:bookmarkEnd w:id="27"/>
+    </w:p>
+    <w:p>
+      <w:pPr>
+        <w:pStyle w:val="2"/>
+        <w:spacing w:before="312" w:after="312"/>
+      </w:pPr>
+      <w:bookmarkStart w:id="28" w:name="_Toc513736426"/>
+      <w:r>
+        <w:rPr>
+          <w:rFonts w:hint="eastAsia"/>
+        </w:rPr>
+        <w:t>分布式数据库</w:t>
+      </w:r>
+      <w:r>
+        <w:rPr>
+          <w:rFonts w:hint="eastAsia"/>
+        </w:rPr>
+        <w:t>HBase</w:t>
+      </w:r>
+      <w:r>
+        <w:rPr>
+          <w:rFonts w:hint="eastAsia"/>
+        </w:rPr>
+        <w:t>概述</w:t>
       </w:r>
       <w:bookmarkEnd w:id="28"/>
     </w:p>
     <w:p>
       <w:pPr>
-        <w:pStyle w:val="2"/>
-        <w:spacing w:before="312" w:after="312"/>
-      </w:pPr>
-      <w:bookmarkStart w:id="29" w:name="_Toc513736426"/>
-      <w:r>
-        <w:rPr>
-          <w:rFonts w:hint="eastAsia"/>
-        </w:rPr>
-        <w:t>分布式数据库</w:t>
-      </w:r>
-      <w:r>
-        <w:rPr>
-          <w:rFonts w:hint="eastAsia"/>
-        </w:rPr>
+        <w:spacing w:line="400" w:lineRule="exact"/>
+        <w:ind w:firstLineChars="200" w:firstLine="480"/>
+      </w:pPr>
+      <w:bookmarkStart w:id="29" w:name="OLE_LINK10"/>
+      <w:r>
+        <w:rPr>
+          <w:rFonts w:hint="eastAsia"/>
+        </w:rPr>
+        <w:t>创建于</w:t>
+      </w:r>
+      <w:r>
+        <w:rPr>
+          <w:rFonts w:hint="eastAsia"/>
+        </w:rPr>
+        <w:t>2007</w:t>
+      </w:r>
+      <w:r>
+        <w:rPr>
+          <w:rFonts w:hint="eastAsia"/>
+        </w:rPr>
+        <w:t>年</w:t>
+      </w:r>
+      <w:r>
+        <w:rPr>
+          <w:rFonts w:hint="eastAsia"/>
+        </w:rPr>
+        <w:t>2</w:t>
+      </w:r>
+      <w:r>
+        <w:rPr>
+          <w:rFonts w:hint="eastAsia"/>
+        </w:rPr>
+        <w:t>月的</w:t>
+      </w:r>
+      <w:r>
         <w:t>HBase</w:t>
       </w:r>
       <w:r>
         <w:rPr>
           <w:rFonts w:hint="eastAsia"/>
         </w:rPr>
-        <w:t>概述</w:t>
-      </w:r>
-      <w:bookmarkEnd w:id="29"/>
+        <w:t>项目，是</w:t>
+      </w:r>
+      <w:r>
+        <w:rPr>
+          <w:rFonts w:hint="eastAsia"/>
+        </w:rPr>
+        <w:t>Google</w:t>
+      </w:r>
+      <w:r>
+        <w:t xml:space="preserve"> </w:t>
+      </w:r>
+      <w:r>
+        <w:rPr>
+          <w:rFonts w:hint="eastAsia"/>
+        </w:rPr>
+        <w:t>BigTable</w:t>
+      </w:r>
+      <w:r>
+        <w:rPr>
+          <w:rFonts w:hint="eastAsia"/>
+        </w:rPr>
+        <w:t>的开源实现，在</w:t>
+      </w:r>
+      <w:r>
+        <w:rPr>
+          <w:rFonts w:hint="eastAsia"/>
+        </w:rPr>
+        <w:t>Hadoop</w:t>
+      </w:r>
+      <w:r>
+        <w:rPr>
+          <w:rFonts w:hint="eastAsia"/>
+        </w:rPr>
+        <w:t>生态里是很重要的一部分</w:t>
+      </w:r>
+      <w:r>
+        <w:rPr>
+          <w:rFonts w:hint="eastAsia"/>
+          <w:vertAlign w:val="superscript"/>
+        </w:rPr>
+        <w:t>[</w:t>
+      </w:r>
+      <w:r>
+        <w:rPr>
+          <w:vertAlign w:val="superscript"/>
+        </w:rPr>
+        <w:t>36-39</w:t>
+      </w:r>
+      <w:r>
+        <w:rPr>
+          <w:vertAlign w:val="superscript"/>
+        </w:rPr>
+        <w:t>]</w:t>
+      </w:r>
+      <w:r>
+        <w:rPr>
+          <w:rFonts w:hint="eastAsia"/>
+        </w:rPr>
+        <w:t>。其</w:t>
+      </w:r>
+      <w:r>
+        <w:rPr>
+          <w:rFonts w:hint="eastAsia"/>
+        </w:rPr>
+        <w:t>主要用于存储海量的结构化数据，底层</w:t>
+      </w:r>
+      <w:r>
+        <w:rPr>
+          <w:rFonts w:hint="eastAsia"/>
+        </w:rPr>
+        <w:t>即以</w:t>
+      </w:r>
+      <w:r>
+        <w:rPr>
+          <w:rFonts w:hint="eastAsia"/>
+        </w:rPr>
+        <w:t>HDFS</w:t>
+      </w:r>
+      <w:r>
+        <w:rPr>
+          <w:rFonts w:hint="eastAsia"/>
+        </w:rPr>
+        <w:t>作为存储系统</w:t>
+      </w:r>
+      <w:r>
+        <w:rPr>
+          <w:rFonts w:hint="eastAsia"/>
+          <w:vertAlign w:val="superscript"/>
+        </w:rPr>
+        <w:t>[</w:t>
+      </w:r>
+      <w:r>
+        <w:rPr>
+          <w:vertAlign w:val="superscript"/>
+        </w:rPr>
+        <w:t>38,39</w:t>
+      </w:r>
+      <w:r>
+        <w:rPr>
+          <w:vertAlign w:val="superscript"/>
+        </w:rPr>
+        <w:t>]</w:t>
+      </w:r>
+      <w:r>
+        <w:rPr>
+          <w:rFonts w:hint="eastAsia"/>
+        </w:rPr>
+        <w:t>，是一款分布式、多版本、面向列存储的非关系型数据库</w:t>
+      </w:r>
+      <w:r>
+        <w:rPr>
+          <w:rFonts w:hint="eastAsia"/>
+        </w:rPr>
+        <w:t>，具有可伸缩、随机实时读写、搞高</w:t>
+      </w:r>
+      <w:r>
+        <w:rPr>
+          <w:rFonts w:hint="eastAsia"/>
+        </w:rPr>
+        <w:t>可靠性</w:t>
+      </w:r>
+      <w:r>
+        <w:rPr>
+          <w:rFonts w:hint="eastAsia"/>
+        </w:rPr>
+        <w:t>的特点</w:t>
+      </w:r>
+      <w:r>
+        <w:rPr>
+          <w:rFonts w:hint="eastAsia"/>
+        </w:rPr>
+        <w:t>。在普通硬件环境的基础上</w:t>
+      </w:r>
+      <w:r>
+        <w:rPr>
+          <w:rFonts w:hint="eastAsia"/>
+        </w:rPr>
+        <w:t>，</w:t>
+      </w:r>
+      <w:r>
+        <w:rPr>
+          <w:rFonts w:hint="eastAsia"/>
+        </w:rPr>
+        <w:t>能支撑十亿量级的行和百万量级列的大表</w:t>
+      </w:r>
+      <w:r>
+        <w:rPr>
+          <w:rFonts w:hint="eastAsia"/>
+          <w:vertAlign w:val="superscript"/>
+        </w:rPr>
+        <w:t>[</w:t>
+      </w:r>
+      <w:r>
+        <w:rPr>
+          <w:vertAlign w:val="superscript"/>
+        </w:rPr>
+        <w:t>36,37</w:t>
+      </w:r>
+      <w:r>
+        <w:rPr>
+          <w:vertAlign w:val="superscript"/>
+        </w:rPr>
+        <w:t>]</w:t>
+      </w:r>
+      <w:r>
+        <w:rPr>
+          <w:rFonts w:hint="eastAsia"/>
+        </w:rPr>
+        <w:t>，</w:t>
+      </w:r>
+      <w:r>
+        <w:rPr>
+          <w:rFonts w:hint="eastAsia"/>
+        </w:rPr>
+        <w:t>适合应用在数据存储量大（</w:t>
+      </w:r>
+      <w:r>
+        <w:rPr>
+          <w:rFonts w:hint="eastAsia"/>
+        </w:rPr>
+        <w:t>PB</w:t>
+      </w:r>
+      <w:r>
+        <w:rPr>
+          <w:rFonts w:hint="eastAsia"/>
+        </w:rPr>
+        <w:t>级），写入性能要求高，数据结构多源，业务简单的场合。</w:t>
+      </w:r>
+      <w:r>
+        <w:rPr>
+          <w:rFonts w:hint="eastAsia"/>
+        </w:rPr>
+        <w:t>本文使用的是</w:t>
+      </w:r>
+      <w:r>
+        <w:rPr>
+          <w:rFonts w:hint="eastAsia"/>
+        </w:rPr>
+        <w:t>相对</w:t>
+      </w:r>
+      <w:r>
+        <w:rPr>
+          <w:rFonts w:hint="eastAsia"/>
+        </w:rPr>
+        <w:t>稳定的</w:t>
+      </w:r>
+      <w:r>
+        <w:rPr>
+          <w:rFonts w:hint="eastAsia"/>
+        </w:rPr>
+        <w:t>HBase</w:t>
+      </w:r>
+      <w:r>
+        <w:rPr>
+          <w:rFonts w:hint="eastAsia"/>
+        </w:rPr>
+        <w:t>-1.2.0</w:t>
+      </w:r>
+      <w:r>
+        <w:rPr>
+          <w:rFonts w:hint="eastAsia"/>
+        </w:rPr>
+        <w:t>版本</w:t>
+      </w:r>
+      <w:r>
+        <w:rPr>
+          <w:rFonts w:hint="eastAsia"/>
+          <w:vertAlign w:val="superscript"/>
+        </w:rPr>
+        <w:t>[</w:t>
+      </w:r>
+      <w:r>
+        <w:rPr>
+          <w:vertAlign w:val="superscript"/>
+        </w:rPr>
+        <w:t>39</w:t>
+      </w:r>
+      <w:r>
+        <w:rPr>
+          <w:vertAlign w:val="superscript"/>
+        </w:rPr>
+        <w:t>]</w:t>
+      </w:r>
+      <w:r>
+        <w:rPr>
+          <w:rFonts w:hint="eastAsia"/>
+        </w:rPr>
+        <w:t>。</w:t>
+      </w:r>
     </w:p>
     <w:p>
       <w:pPr>
-        <w:spacing w:line="400" w:lineRule="exact"/>
-        <w:ind w:firstLineChars="200" w:firstLine="480"/>
-      </w:pPr>
-      <w:bookmarkStart w:id="30" w:name="OLE_LINK10"/>
-      <w:r>
-        <w:rPr>
-          <w:rFonts w:hint="eastAsia"/>
-        </w:rPr>
-        <w:t>创建于</w:t>
-      </w:r>
-      <w:r>
-        <w:rPr>
-          <w:rFonts w:hint="eastAsia"/>
-        </w:rPr>
-        <w:t>2007</w:t>
-      </w:r>
-      <w:r>
-        <w:rPr>
-          <w:rFonts w:hint="eastAsia"/>
-        </w:rPr>
-        <w:t>年</w:t>
-      </w:r>
-      <w:r>
-        <w:rPr>
-          <w:rFonts w:hint="eastAsia"/>
-        </w:rPr>
-        <w:t>2</w:t>
-      </w:r>
-      <w:r>
-        <w:rPr>
-          <w:rFonts w:hint="eastAsia"/>
-        </w:rPr>
-        <w:t>月的</w:t>
-      </w:r>
-      <w:r>
+        <w:pStyle w:val="3"/>
+      </w:pPr>
+      <w:bookmarkStart w:id="30" w:name="_Toc513736427"/>
+      <w:r>
+        <w:rPr>
+          <w:rFonts w:hint="eastAsia"/>
+        </w:rPr>
         <w:t>HBase</w:t>
       </w:r>
       <w:r>
         <w:rPr>
           <w:rFonts w:hint="eastAsia"/>
         </w:rPr>
-        <w:t>项目，是</w:t>
-      </w:r>
-      <w:r>
-        <w:rPr>
-          <w:rFonts w:hint="eastAsia"/>
-        </w:rPr>
-        <w:t>Google</w:t>
-      </w:r>
-      <w:r>
-        <w:t xml:space="preserve"> </w:t>
-      </w:r>
-      <w:r>
-        <w:rPr>
-          <w:rFonts w:hint="eastAsia"/>
-        </w:rPr>
-        <w:t>BigTable</w:t>
-      </w:r>
-      <w:r>
-        <w:rPr>
-          <w:rFonts w:hint="eastAsia"/>
-        </w:rPr>
-        <w:t>的开源实现，在</w:t>
-      </w:r>
-      <w:r>
-        <w:rPr>
-          <w:rFonts w:hint="eastAsia"/>
-        </w:rPr>
-        <w:t>Hadoop</w:t>
-      </w:r>
-      <w:r>
-        <w:rPr>
-          <w:rFonts w:hint="eastAsia"/>
-        </w:rPr>
-        <w:t>生态里是很重要的一部分</w:t>
-      </w:r>
-      <w:r>
-        <w:rPr>
-          <w:rFonts w:hint="eastAsia"/>
-          <w:vertAlign w:val="superscript"/>
-        </w:rPr>
-        <w:t>[</w:t>
-      </w:r>
-      <w:r>
-        <w:rPr>
-          <w:vertAlign w:val="superscript"/>
-        </w:rPr>
-        <w:t>36-39</w:t>
-      </w:r>
-      <w:r>
-        <w:rPr>
-          <w:vertAlign w:val="superscript"/>
-        </w:rPr>
-        <w:t>]</w:t>
-      </w:r>
-      <w:r>
-        <w:rPr>
-          <w:rFonts w:hint="eastAsia"/>
-        </w:rPr>
-        <w:t>。其</w:t>
-      </w:r>
-      <w:r>
-        <w:rPr>
-          <w:rFonts w:hint="eastAsia"/>
-        </w:rPr>
-        <w:t>主要用于存储海量的结构化数据，底层</w:t>
-      </w:r>
-      <w:r>
-        <w:rPr>
-          <w:rFonts w:hint="eastAsia"/>
-        </w:rPr>
-        <w:t>即以</w:t>
-      </w:r>
-      <w:r>
-        <w:rPr>
-          <w:rFonts w:hint="eastAsia"/>
-        </w:rPr>
-        <w:t>HDFS</w:t>
-      </w:r>
-      <w:r>
-        <w:rPr>
-          <w:rFonts w:hint="eastAsia"/>
-        </w:rPr>
-        <w:t>作为存储系统</w:t>
-      </w:r>
-      <w:r>
-        <w:rPr>
-          <w:rFonts w:hint="eastAsia"/>
-          <w:vertAlign w:val="superscript"/>
-        </w:rPr>
-        <w:t>[</w:t>
-      </w:r>
-      <w:r>
-        <w:rPr>
-          <w:vertAlign w:val="superscript"/>
-        </w:rPr>
-        <w:t>38,39</w:t>
-      </w:r>
-      <w:r>
-        <w:rPr>
-          <w:vertAlign w:val="superscript"/>
-        </w:rPr>
-        <w:t>]</w:t>
-      </w:r>
-      <w:r>
-        <w:rPr>
-          <w:rFonts w:hint="eastAsia"/>
-        </w:rPr>
-        <w:t>，是一款分布式、多版本、面向列存储的非关系型数据库</w:t>
-      </w:r>
-      <w:r>
-        <w:rPr>
-          <w:rFonts w:hint="eastAsia"/>
-        </w:rPr>
-        <w:t>，具有可伸缩、随机实时读写、搞高</w:t>
-      </w:r>
-      <w:r>
-        <w:rPr>
-          <w:rFonts w:hint="eastAsia"/>
-        </w:rPr>
-        <w:t>可靠性</w:t>
-      </w:r>
-      <w:r>
-        <w:rPr>
-          <w:rFonts w:hint="eastAsia"/>
-        </w:rPr>
-        <w:t>的特点</w:t>
-      </w:r>
-      <w:r>
-        <w:rPr>
-          <w:rFonts w:hint="eastAsia"/>
-        </w:rPr>
-        <w:t>。在普通硬件环境的基础上</w:t>
-      </w:r>
-      <w:r>
-        <w:rPr>
-          <w:rFonts w:hint="eastAsia"/>
-        </w:rPr>
-        <w:t>，</w:t>
-      </w:r>
-      <w:r>
-        <w:rPr>
-          <w:rFonts w:hint="eastAsia"/>
-        </w:rPr>
-        <w:t>能支撑十亿量级的行和百万量级列的大表</w:t>
-      </w:r>
-      <w:r>
-        <w:rPr>
-          <w:rFonts w:hint="eastAsia"/>
-          <w:vertAlign w:val="superscript"/>
-        </w:rPr>
-        <w:t>[</w:t>
-      </w:r>
-      <w:r>
-        <w:rPr>
-          <w:vertAlign w:val="superscript"/>
-        </w:rPr>
-        <w:t>36,37</w:t>
-      </w:r>
-      <w:r>
-        <w:rPr>
-          <w:vertAlign w:val="superscript"/>
-        </w:rPr>
-        <w:t>]</w:t>
-      </w:r>
-      <w:r>
-        <w:rPr>
-          <w:rFonts w:hint="eastAsia"/>
-        </w:rPr>
-        <w:t>，</w:t>
-      </w:r>
-      <w:r>
-        <w:rPr>
-          <w:rFonts w:hint="eastAsia"/>
-        </w:rPr>
-        <w:t>适合应用在数据存储量大（</w:t>
-      </w:r>
-      <w:r>
-        <w:rPr>
-          <w:rFonts w:hint="eastAsia"/>
-        </w:rPr>
-        <w:t>PB</w:t>
-      </w:r>
-      <w:r>
-        <w:rPr>
-          <w:rFonts w:hint="eastAsia"/>
-        </w:rPr>
-        <w:t>级），写入性能要求高，数据结构多源，业务简单的场合。</w:t>
-      </w:r>
-      <w:r>
-        <w:rPr>
-          <w:rFonts w:hint="eastAsia"/>
-        </w:rPr>
-        <w:t>本文使用的是</w:t>
-      </w:r>
-      <w:r>
-        <w:rPr>
-          <w:rFonts w:hint="eastAsia"/>
-        </w:rPr>
-        <w:t>相对</w:t>
-      </w:r>
-      <w:r>
-        <w:rPr>
-          <w:rFonts w:hint="eastAsia"/>
-        </w:rPr>
-        <w:t>稳定的</w:t>
-      </w:r>
-      <w:r>
-        <w:rPr>
-          <w:rFonts w:hint="eastAsia"/>
-        </w:rPr>
-        <w:t>HBase</w:t>
-      </w:r>
-      <w:r>
-        <w:rPr>
-          <w:rFonts w:hint="eastAsia"/>
-        </w:rPr>
-        <w:t>-1.2.0</w:t>
-      </w:r>
-      <w:r>
-        <w:rPr>
-          <w:rFonts w:hint="eastAsia"/>
-        </w:rPr>
-        <w:t>版本</w:t>
-      </w:r>
-      <w:r>
-        <w:rPr>
-          <w:rFonts w:hint="eastAsia"/>
-          <w:vertAlign w:val="superscript"/>
-        </w:rPr>
-        <w:t>[</w:t>
-      </w:r>
-      <w:r>
-        <w:rPr>
-          <w:vertAlign w:val="superscript"/>
-        </w:rPr>
-        <w:t>39</w:t>
-      </w:r>
-      <w:r>
-        <w:rPr>
-          <w:vertAlign w:val="superscript"/>
-        </w:rPr>
-        <w:t>]</w:t>
-      </w:r>
-      <w:r>
-        <w:rPr>
-          <w:rFonts w:hint="eastAsia"/>
-        </w:rPr>
-        <w:t>。</w:t>
-      </w:r>
+        <w:t>简介</w:t>
+      </w:r>
+      <w:bookmarkEnd w:id="30"/>
     </w:p>
-    <w:p>
-      <w:pPr>
-        <w:pStyle w:val="3"/>
-      </w:pPr>
-      <w:bookmarkStart w:id="31" w:name="_Toc513736427"/>
-      <w:r>
-        <w:rPr>
-          <w:rFonts w:hint="eastAsia"/>
-        </w:rPr>
-        <w:t>HBase</w:t>
-      </w:r>
-      <w:r>
-        <w:rPr>
-          <w:rFonts w:hint="eastAsia"/>
-        </w:rPr>
-        <w:t>简介</w:t>
-      </w:r>
-      <w:bookmarkEnd w:id="31"/>
-    </w:p>
-    <w:bookmarkEnd w:id="30"/>
+    <w:bookmarkEnd w:id="29"/>
     <w:p>
       <w:pPr>
         <w:pStyle w:val="a9"/>
@@ -26690,7 +26676,7 @@
       <w:pPr>
         <w:pStyle w:val="af1"/>
       </w:pPr>
-      <w:bookmarkStart w:id="32" w:name="_Ref509499892"/>
+      <w:bookmarkStart w:id="31" w:name="_Ref509499892"/>
       <w:r>
         <w:rPr>
           <w:rFonts w:hint="eastAsia"/>
@@ -26772,7 +26758,7 @@
       <w:r>
         <w:fldChar w:fldCharType="end"/>
       </w:r>
-      <w:bookmarkEnd w:id="32"/>
+      <w:bookmarkEnd w:id="31"/>
       <w:r>
         <w:t xml:space="preserve"> </w:t>
       </w:r>
@@ -28238,14 +28224,14 @@
         <w:rPr>
           <w:rFonts w:hint="eastAsia"/>
         </w:rPr>
-        <w:t>列族的</w:t>
+        <w:t>列族</w:t>
       </w:r>
       <w:proofErr w:type="gramEnd"/>
       <w:r>
         <w:rPr>
           <w:rFonts w:hint="eastAsia"/>
         </w:rPr>
-        <w:t>设置在构建数据的语义边界或局部边界有一定的帮助）</w:t>
+        <w:t>的设置在构建数据的语义边界或局部边界有一定的帮助）</w:t>
       </w:r>
       <w:r>
         <w:rPr>
@@ -28258,14 +28244,14 @@
         <w:rPr>
           <w:rFonts w:hint="eastAsia"/>
         </w:rPr>
-        <w:t>列都以列族</w:t>
+        <w:t>列都以列</w:t>
       </w:r>
       <w:proofErr w:type="gramEnd"/>
       <w:r>
         <w:rPr>
           <w:rFonts w:hint="eastAsia"/>
         </w:rPr>
-        <w:t>为前缀</w:t>
+        <w:t>族为前缀</w:t>
       </w:r>
       <w:r>
         <w:rPr>
@@ -28326,13 +28312,19 @@
         <w:rPr>
           <w:rFonts w:hint="eastAsia"/>
         </w:rPr>
-        <w:t>好列族</w:t>
+        <w:t>好列</w:t>
       </w:r>
       <w:proofErr w:type="gramEnd"/>
       <w:r>
         <w:rPr>
           <w:rFonts w:hint="eastAsia"/>
         </w:rPr>
+        <w:t>族</w:t>
+      </w:r>
+      <w:r>
+        <w:rPr>
+          <w:rFonts w:hint="eastAsia"/>
+        </w:rPr>
         <w:t>，</w:t>
       </w:r>
       <w:r>
@@ -28550,19 +28542,11 @@
         </w:rPr>
         <w:t>n</w:t>
       </w:r>
-      <w:proofErr w:type="gramStart"/>
-      <w:r>
-        <w:rPr>
-          <w:rFonts w:hint="eastAsia"/>
-        </w:rPr>
-        <w:t>个</w:t>
-      </w:r>
-      <w:proofErr w:type="gramEnd"/>
-      <w:r>
-        <w:rPr>
-          <w:rFonts w:hint="eastAsia"/>
-        </w:rPr>
-        <w:t>版本，</w:t>
+      <w:r>
+        <w:rPr>
+          <w:rFonts w:hint="eastAsia"/>
+        </w:rPr>
+        <w:t>个版本，</w:t>
       </w:r>
       <w:r>
         <w:rPr>
@@ -28876,7 +28860,7 @@
       <w:pPr>
         <w:pStyle w:val="af1"/>
       </w:pPr>
-      <w:bookmarkStart w:id="33" w:name="_Ref510105772"/>
+      <w:bookmarkStart w:id="32" w:name="_Ref510105772"/>
       <w:r>
         <w:rPr>
           <w:rFonts w:hint="eastAsia"/>
@@ -28958,7 +28942,7 @@
       <w:r>
         <w:fldChar w:fldCharType="end"/>
       </w:r>
-      <w:bookmarkEnd w:id="33"/>
+      <w:bookmarkEnd w:id="32"/>
       <w:r>
         <w:t xml:space="preserve"> </w:t>
       </w:r>
@@ -29647,7 +29631,7 @@
       <w:pPr>
         <w:ind w:firstLineChars="200" w:firstLine="480"/>
       </w:pPr>
-      <w:bookmarkStart w:id="34" w:name="OLE_LINK11"/>
+      <w:bookmarkStart w:id="33" w:name="OLE_LINK11"/>
     </w:p>
     <w:p>
       <w:pPr>
@@ -30236,7 +30220,7 @@
       <w:pPr>
         <w:pStyle w:val="af1"/>
       </w:pPr>
-      <w:bookmarkStart w:id="35" w:name="_Ref510275900"/>
+      <w:bookmarkStart w:id="34" w:name="_Ref510275900"/>
       <w:r>
         <w:rPr>
           <w:rFonts w:hint="eastAsia"/>
@@ -30318,7 +30302,7 @@
       <w:r>
         <w:fldChar w:fldCharType="end"/>
       </w:r>
-      <w:bookmarkEnd w:id="35"/>
+      <w:bookmarkEnd w:id="34"/>
       <w:r>
         <w:t xml:space="preserve"> </w:t>
       </w:r>
@@ -30662,14 +30646,14 @@
         <w:rPr>
           <w:rFonts w:hint="eastAsia"/>
         </w:rPr>
-        <w:t>排好序再作</w:t>
+        <w:t>排好序再</w:t>
       </w:r>
       <w:proofErr w:type="gramEnd"/>
       <w:r>
         <w:rPr>
           <w:rFonts w:hint="eastAsia"/>
         </w:rPr>
-        <w:t>持久化，这就产生了</w:t>
+        <w:t>作持久化，这就产生了</w:t>
       </w:r>
       <w:r>
         <w:rPr>
@@ -31201,7 +31185,7 @@
       <w:pPr>
         <w:pStyle w:val="af1"/>
       </w:pPr>
-      <w:bookmarkStart w:id="36" w:name="_Ref512545539"/>
+      <w:bookmarkStart w:id="35" w:name="_Ref512545539"/>
       <w:r>
         <w:rPr>
           <w:rFonts w:hint="eastAsia"/>
@@ -31283,7 +31267,7 @@
       <w:r>
         <w:fldChar w:fldCharType="end"/>
       </w:r>
-      <w:bookmarkEnd w:id="36"/>
+      <w:bookmarkEnd w:id="35"/>
       <w:r>
         <w:t xml:space="preserve"> </w:t>
       </w:r>
@@ -32318,7 +32302,7 @@
       <w:pPr>
         <w:pStyle w:val="3"/>
       </w:pPr>
-      <w:bookmarkStart w:id="37" w:name="_Toc513736428"/>
+      <w:bookmarkStart w:id="36" w:name="_Toc513736428"/>
       <w:r>
         <w:rPr>
           <w:rFonts w:hint="eastAsia"/>
@@ -32332,7 +32316,7 @@
         </w:rPr>
         <w:t>协处理器</w:t>
       </w:r>
-      <w:bookmarkEnd w:id="37"/>
+      <w:bookmarkEnd w:id="36"/>
     </w:p>
     <w:p>
       <w:pPr>
@@ -33393,7 +33377,7 @@
       <w:pPr>
         <w:pStyle w:val="af1"/>
       </w:pPr>
-      <w:bookmarkStart w:id="38" w:name="_Ref511642561"/>
+      <w:bookmarkStart w:id="37" w:name="_Ref511642561"/>
       <w:r>
         <w:rPr>
           <w:rFonts w:hint="eastAsia"/>
@@ -33475,7 +33459,7 @@
       <w:r>
         <w:fldChar w:fldCharType="end"/>
       </w:r>
-      <w:bookmarkEnd w:id="38"/>
+      <w:bookmarkEnd w:id="37"/>
       <w:r>
         <w:t xml:space="preserve"> </w:t>
       </w:r>
@@ -33795,7 +33779,7 @@
       <w:pPr>
         <w:pStyle w:val="af1"/>
       </w:pPr>
-      <w:bookmarkStart w:id="39" w:name="_Ref512763680"/>
+      <w:bookmarkStart w:id="38" w:name="_Ref512763680"/>
       <w:r>
         <w:rPr>
           <w:rFonts w:hint="eastAsia"/>
@@ -33877,7 +33861,7 @@
       <w:r>
         <w:fldChar w:fldCharType="end"/>
       </w:r>
-      <w:bookmarkEnd w:id="39"/>
+      <w:bookmarkEnd w:id="38"/>
       <w:r>
         <w:t xml:space="preserve"> </w:t>
       </w:r>
@@ -34013,7 +33997,7 @@
       <w:r>
         <w:t>转变为高效的、分布式的数据存储和数据处理系统。</w:t>
       </w:r>
-      <w:bookmarkEnd w:id="34"/>
+      <w:bookmarkEnd w:id="33"/>
       <w:r>
         <w:rPr>
           <w:rFonts w:hint="eastAsia"/>
@@ -34086,7 +34070,7 @@
         <w:pStyle w:val="2"/>
         <w:spacing w:before="312" w:after="312"/>
       </w:pPr>
-      <w:bookmarkStart w:id="40" w:name="_Toc513736429"/>
+      <w:bookmarkStart w:id="39" w:name="_Toc513736429"/>
       <w:r>
         <w:rPr>
           <w:rFonts w:hint="eastAsia"/>
@@ -34110,14 +34094,108 @@
           <w:rFonts w:hint="eastAsia"/>
         </w:rPr>
         <w:t>设计</w:t>
+      </w:r>
+      <w:bookmarkEnd w:id="39"/>
+    </w:p>
+    <w:p>
+      <w:pPr>
+        <w:pStyle w:val="3"/>
+      </w:pPr>
+      <w:bookmarkStart w:id="40" w:name="_Toc513736430"/>
+      <w:r>
+        <w:rPr>
+          <w:rFonts w:hint="eastAsia"/>
+        </w:rPr>
+        <w:t>HBase</w:t>
+      </w:r>
+      <w:r>
+        <w:rPr>
+          <w:rFonts w:hint="eastAsia"/>
+        </w:rPr>
+        <w:t>表结构设计</w:t>
+      </w:r>
+      <w:r>
+        <w:rPr>
+          <w:rFonts w:hint="eastAsia"/>
+        </w:rPr>
+        <w:t>与</w:t>
+      </w:r>
+      <w:r>
+        <w:rPr>
+          <w:rFonts w:hint="eastAsia"/>
+        </w:rPr>
+        <w:t>模型映射</w:t>
       </w:r>
       <w:bookmarkEnd w:id="40"/>
     </w:p>
     <w:p>
       <w:pPr>
-        <w:pStyle w:val="3"/>
-      </w:pPr>
-      <w:bookmarkStart w:id="41" w:name="_Toc513736430"/>
+        <w:spacing w:line="400" w:lineRule="exact"/>
+        <w:ind w:firstLineChars="200" w:firstLine="480"/>
+      </w:pPr>
+      <w:r>
+        <w:rPr>
+          <w:rFonts w:hint="eastAsia"/>
+        </w:rPr>
+        <w:t>根据第二章</w:t>
+      </w:r>
+      <w:r>
+        <w:rPr>
+          <w:rFonts w:hint="eastAsia"/>
+        </w:rPr>
+        <w:t>2.2</w:t>
+      </w:r>
+      <w:r>
+        <w:rPr>
+          <w:rFonts w:hint="eastAsia"/>
+        </w:rPr>
+        <w:t>节的</w:t>
+      </w:r>
+      <w:r>
+        <w:rPr>
+          <w:rFonts w:hint="eastAsia"/>
+        </w:rPr>
+        <w:t>MAP</w:t>
+      </w:r>
+      <w:r>
+        <w:rPr>
+          <w:rFonts w:hint="eastAsia"/>
+        </w:rPr>
+        <w:t>模型</w:t>
+      </w:r>
+      <w:r>
+        <w:rPr>
+          <w:rFonts w:hint="eastAsia"/>
+        </w:rPr>
+        <w:t>描述</w:t>
+      </w:r>
+      <w:r>
+        <w:rPr>
+          <w:rFonts w:hint="eastAsia"/>
+        </w:rPr>
+        <w:t>，</w:t>
+      </w:r>
+      <w:r>
+        <w:rPr>
+          <w:rFonts w:hint="eastAsia"/>
+        </w:rPr>
+        <w:t>结合</w:t>
+      </w:r>
+      <w:r>
+        <w:rPr>
+          <w:rFonts w:hint="eastAsia"/>
+        </w:rPr>
+        <w:t>H</w:t>
+      </w:r>
+      <w:r>
+        <w:t>Base</w:t>
+      </w:r>
+      <w:r>
+        <w:rPr>
+          <w:rFonts w:hint="eastAsia"/>
+        </w:rPr>
+        <w:t>的数据存储模型特征，本框架对存入</w:t>
+      </w:r>
       <w:r>
         <w:rPr>
           <w:rFonts w:hint="eastAsia"/>
@@ -34128,101 +34206,79 @@
         <w:rPr>
           <w:rFonts w:hint="eastAsia"/>
         </w:rPr>
-        <w:t>表结构设计</w:t>
-      </w:r>
-      <w:r>
-        <w:rPr>
-          <w:rFonts w:hint="eastAsia"/>
-        </w:rPr>
-        <w:t>与</w:t>
-      </w:r>
-      <w:r>
-        <w:rPr>
-          <w:rFonts w:hint="eastAsia"/>
-        </w:rPr>
-        <w:t>模型映射</w:t>
-      </w:r>
-      <w:bookmarkEnd w:id="41"/>
+        <w:t>的数据设计了如下的表结构，如</w:t>
+      </w:r>
+      <w:r>
+        <w:fldChar w:fldCharType="begin"/>
+      </w:r>
+      <w:r>
+        <w:instrText xml:space="preserve"> </w:instrText>
+      </w:r>
+      <w:r>
+        <w:rPr>
+          <w:rFonts w:hint="eastAsia"/>
+        </w:rPr>
+        <w:instrText>REF _Ref512281280 \h</w:instrText>
+      </w:r>
+      <w:r>
+        <w:instrText xml:space="preserve"> </w:instrText>
+      </w:r>
+      <w:r>
+        <w:fldChar w:fldCharType="separate"/>
+      </w:r>
+      <w:r>
+        <w:rPr>
+          <w:rFonts w:hint="eastAsia"/>
+        </w:rPr>
+        <w:t>表</w:t>
+      </w:r>
+      <w:r>
+        <w:rPr>
+          <w:rFonts w:hint="eastAsia"/>
+        </w:rPr>
+        <w:t xml:space="preserve"> </w:t>
+      </w:r>
+      <w:r>
+        <w:rPr>
+          <w:noProof/>
+        </w:rPr>
+        <w:t>3</w:t>
+      </w:r>
+      <w:r>
+        <w:noBreakHyphen/>
+      </w:r>
+      <w:r>
+        <w:rPr>
+          <w:noProof/>
+        </w:rPr>
+        <w:t>3</w:t>
+      </w:r>
+      <w:r>
+        <w:fldChar w:fldCharType="end"/>
+      </w:r>
+      <w:r>
+        <w:rPr>
+          <w:rFonts w:hint="eastAsia"/>
+        </w:rPr>
+        <w:t>所示：</w:t>
+      </w:r>
     </w:p>
     <w:p>
       <w:pPr>
-        <w:spacing w:line="400" w:lineRule="exact"/>
-        <w:ind w:firstLineChars="200" w:firstLine="480"/>
-      </w:pPr>
-      <w:r>
-        <w:rPr>
-          <w:rFonts w:hint="eastAsia"/>
-        </w:rPr>
-        <w:t>根据第二章</w:t>
-      </w:r>
-      <w:r>
-        <w:rPr>
-          <w:rFonts w:hint="eastAsia"/>
-        </w:rPr>
-        <w:t>2.2</w:t>
-      </w:r>
-      <w:r>
-        <w:rPr>
-          <w:rFonts w:hint="eastAsia"/>
-        </w:rPr>
-        <w:t>节的</w:t>
-      </w:r>
-      <w:r>
-        <w:rPr>
-          <w:rFonts w:hint="eastAsia"/>
-        </w:rPr>
-        <w:t>MAP</w:t>
-      </w:r>
-      <w:r>
-        <w:rPr>
-          <w:rFonts w:hint="eastAsia"/>
-        </w:rPr>
-        <w:t>模型</w:t>
-      </w:r>
-      <w:r>
-        <w:rPr>
-          <w:rFonts w:hint="eastAsia"/>
-        </w:rPr>
-        <w:t>描述</w:t>
-      </w:r>
-      <w:r>
-        <w:rPr>
-          <w:rFonts w:hint="eastAsia"/>
-        </w:rPr>
-        <w:t>，</w:t>
-      </w:r>
-      <w:r>
-        <w:rPr>
-          <w:rFonts w:hint="eastAsia"/>
-        </w:rPr>
-        <w:t>结合</w:t>
-      </w:r>
-      <w:r>
-        <w:rPr>
-          <w:rFonts w:hint="eastAsia"/>
-        </w:rPr>
-        <w:t>H</w:t>
-      </w:r>
-      <w:r>
-        <w:t>Base</w:t>
-      </w:r>
-      <w:r>
-        <w:rPr>
-          <w:rFonts w:hint="eastAsia"/>
-        </w:rPr>
-        <w:t>的数据存储模型特征，本框架对存入</w:t>
-      </w:r>
-      <w:r>
-        <w:rPr>
-          <w:rFonts w:hint="eastAsia"/>
-        </w:rPr>
-        <w:t>HBase</w:t>
-      </w:r>
-      <w:r>
-        <w:rPr>
-          <w:rFonts w:hint="eastAsia"/>
-        </w:rPr>
-        <w:t>的数据设计了如下的表结构，如</w:t>
+        <w:pStyle w:val="af1"/>
+      </w:pPr>
+      <w:bookmarkStart w:id="41" w:name="_Ref512281280"/>
+      <w:r>
+        <w:rPr>
+          <w:rFonts w:hint="eastAsia"/>
+        </w:rPr>
+        <w:t>表</w:t>
+      </w:r>
+      <w:r>
+        <w:rPr>
+          <w:rFonts w:hint="eastAsia"/>
+        </w:rPr>
+        <w:t xml:space="preserve"> </w:t>
       </w:r>
       <w:r>
         <w:fldChar w:fldCharType="begin"/>
@@ -34234,7 +34290,7 @@
         <w:rPr>
           <w:rFonts w:hint="eastAsia"/>
         </w:rPr>
-        <w:instrText>REF _Ref512281280 \h</w:instrText>
+        <w:instrText>STYLEREF 1 \s</w:instrText>
       </w:r>
       <w:r>
         <w:instrText xml:space="preserve"> </w:instrText>
@@ -34244,26 +34300,47 @@
       </w:r>
       <w:r>
         <w:rPr>
-          <w:rFonts w:hint="eastAsia"/>
-        </w:rPr>
-        <w:t>表</w:t>
-      </w:r>
-      <w:r>
-        <w:rPr>
-          <w:rFonts w:hint="eastAsia"/>
-        </w:rPr>
-        <w:t xml:space="preserve"> </w:t>
-      </w:r>
-      <w:r>
-        <w:rPr>
           <w:noProof/>
         </w:rPr>
         <w:t>3</w:t>
       </w:r>
       <w:r>
+        <w:fldChar w:fldCharType="end"/>
+      </w:r>
+      <w:r>
         <w:noBreakHyphen/>
       </w:r>
       <w:r>
+        <w:fldChar w:fldCharType="begin"/>
+      </w:r>
+      <w:r>
+        <w:instrText xml:space="preserve"> </w:instrText>
+      </w:r>
+      <w:r>
+        <w:rPr>
+          <w:rFonts w:hint="eastAsia"/>
+        </w:rPr>
+        <w:instrText xml:space="preserve">SEQ </w:instrText>
+      </w:r>
+      <w:r>
+        <w:rPr>
+          <w:rFonts w:hint="eastAsia"/>
+        </w:rPr>
+        <w:instrText>表</w:instrText>
+      </w:r>
+      <w:r>
+        <w:rPr>
+          <w:rFonts w:hint="eastAsia"/>
+        </w:rPr>
+        <w:instrText xml:space="preserve"> \* ARABIC \s 1</w:instrText>
+      </w:r>
+      <w:r>
+        <w:instrText xml:space="preserve"> </w:instrText>
+      </w:r>
+      <w:r>
+        <w:fldChar w:fldCharType="separate"/>
+      </w:r>
+      <w:r>
         <w:rPr>
           <w:noProof/>
         </w:rPr>
@@ -34272,100 +34349,7 @@
       <w:r>
         <w:fldChar w:fldCharType="end"/>
       </w:r>
-      <w:r>
-        <w:rPr>
-          <w:rFonts w:hint="eastAsia"/>
-        </w:rPr>
-        <w:t>所示：</w:t>
-      </w:r>
-    </w:p>
-    <w:p>
-      <w:pPr>
-        <w:pStyle w:val="af1"/>
-      </w:pPr>
-      <w:bookmarkStart w:id="42" w:name="_Ref512281280"/>
-      <w:r>
-        <w:rPr>
-          <w:rFonts w:hint="eastAsia"/>
-        </w:rPr>
-        <w:t>表</w:t>
-      </w:r>
-      <w:r>
-        <w:rPr>
-          <w:rFonts w:hint="eastAsia"/>
-        </w:rPr>
-        <w:t xml:space="preserve"> </w:t>
-      </w:r>
-      <w:r>
-        <w:fldChar w:fldCharType="begin"/>
-      </w:r>
-      <w:r>
-        <w:instrText xml:space="preserve"> </w:instrText>
-      </w:r>
-      <w:r>
-        <w:rPr>
-          <w:rFonts w:hint="eastAsia"/>
-        </w:rPr>
-        <w:instrText>STYLEREF 1 \s</w:instrText>
-      </w:r>
-      <w:r>
-        <w:instrText xml:space="preserve"> </w:instrText>
-      </w:r>
-      <w:r>
-        <w:fldChar w:fldCharType="separate"/>
-      </w:r>
-      <w:r>
-        <w:rPr>
-          <w:noProof/>
-        </w:rPr>
-        <w:t>3</w:t>
-      </w:r>
-      <w:r>
-        <w:fldChar w:fldCharType="end"/>
-      </w:r>
-      <w:r>
-        <w:noBreakHyphen/>
-      </w:r>
-      <w:r>
-        <w:fldChar w:fldCharType="begin"/>
-      </w:r>
-      <w:r>
-        <w:instrText xml:space="preserve"> </w:instrText>
-      </w:r>
-      <w:r>
-        <w:rPr>
-          <w:rFonts w:hint="eastAsia"/>
-        </w:rPr>
-        <w:instrText xml:space="preserve">SEQ </w:instrText>
-      </w:r>
-      <w:r>
-        <w:rPr>
-          <w:rFonts w:hint="eastAsia"/>
-        </w:rPr>
-        <w:instrText>表</w:instrText>
-      </w:r>
-      <w:r>
-        <w:rPr>
-          <w:rFonts w:hint="eastAsia"/>
-        </w:rPr>
-        <w:instrText xml:space="preserve"> \* ARABIC \s 1</w:instrText>
-      </w:r>
-      <w:r>
-        <w:instrText xml:space="preserve"> </w:instrText>
-      </w:r>
-      <w:r>
-        <w:fldChar w:fldCharType="separate"/>
-      </w:r>
-      <w:r>
-        <w:rPr>
-          <w:noProof/>
-        </w:rPr>
-        <w:t>3</w:t>
-      </w:r>
-      <w:r>
-        <w:fldChar w:fldCharType="end"/>
-      </w:r>
-      <w:bookmarkEnd w:id="42"/>
+      <w:bookmarkEnd w:id="41"/>
       <w:r>
         <w:t xml:space="preserve"> MAP-Vis</w:t>
       </w:r>
@@ -36205,7 +36189,6 @@
         </w:rPr>
         <w:t>存储</w:t>
       </w:r>
-      <w:proofErr w:type="gramStart"/>
       <w:r>
         <w:rPr>
           <w:rFonts w:hint="eastAsia"/>
@@ -36216,14 +36199,7 @@
         <w:rPr>
           <w:rFonts w:hint="eastAsia"/>
         </w:rPr>
-        <w:t>热图数据</w:t>
-      </w:r>
-      <w:proofErr w:type="gramEnd"/>
-      <w:r>
-        <w:rPr>
-          <w:rFonts w:hint="eastAsia"/>
-        </w:rPr>
-        <w:t>，即每个</w:t>
+        <w:t>热图数据，即每个</w:t>
       </w:r>
       <w:r>
         <w:rPr>
@@ -37654,7 +37630,7 @@
       <w:pPr>
         <w:pStyle w:val="af1"/>
       </w:pPr>
-      <w:bookmarkStart w:id="43" w:name="_Ref512287376"/>
+      <w:bookmarkStart w:id="42" w:name="_Ref512287376"/>
       <w:r>
         <w:rPr>
           <w:rFonts w:hint="eastAsia"/>
@@ -37736,7 +37712,7 @@
       <w:r>
         <w:fldChar w:fldCharType="end"/>
       </w:r>
-      <w:bookmarkEnd w:id="43"/>
+      <w:bookmarkEnd w:id="42"/>
       <w:r>
         <w:t xml:space="preserve"> </w:t>
       </w:r>
@@ -38389,7 +38365,7 @@
       <w:pPr>
         <w:pStyle w:val="3"/>
       </w:pPr>
-      <w:bookmarkStart w:id="44" w:name="_Toc513736431"/>
+      <w:bookmarkStart w:id="43" w:name="_Toc513736431"/>
       <w:r>
         <w:rPr>
           <w:rFonts w:hint="eastAsia"/>
@@ -38417,7 +38393,7 @@
         </w:rPr>
         <w:t>编码设计</w:t>
       </w:r>
-      <w:bookmarkEnd w:id="44"/>
+      <w:bookmarkEnd w:id="43"/>
     </w:p>
     <w:p>
       <w:pPr>
@@ -38794,11 +38770,19 @@
         </w:rPr>
         <w:t>原因是：</w:t>
       </w:r>
-      <w:r>
-        <w:rPr>
-          <w:rFonts w:hint="eastAsia"/>
-        </w:rPr>
-        <w:t>如果行键太长，内存的有效利用率会很低，系统无法缓存更多的数据，检索效率也不高</w:t>
+      <w:proofErr w:type="gramStart"/>
+      <w:r>
+        <w:rPr>
+          <w:rFonts w:hint="eastAsia"/>
+        </w:rPr>
+        <w:t>如果行键太长</w:t>
+      </w:r>
+      <w:proofErr w:type="gramEnd"/>
+      <w:r>
+        <w:rPr>
+          <w:rFonts w:hint="eastAsia"/>
+        </w:rPr>
+        <w:t>，内存的有效利用率会很低，系统无法缓存更多的数据，检索效率也不高</w:t>
       </w:r>
       <w:r>
         <w:rPr>
@@ -39513,7 +39497,7 @@
       <w:pPr>
         <w:pStyle w:val="af1"/>
       </w:pPr>
-      <w:bookmarkStart w:id="45" w:name="_Ref512326262"/>
+      <w:bookmarkStart w:id="44" w:name="_Ref512326262"/>
       <w:r>
         <w:rPr>
           <w:rFonts w:hint="eastAsia"/>
@@ -39595,7 +39579,7 @@
       <w:r>
         <w:fldChar w:fldCharType="end"/>
       </w:r>
-      <w:bookmarkEnd w:id="45"/>
+      <w:bookmarkEnd w:id="44"/>
       <w:r>
         <w:t xml:space="preserve"> </w:t>
       </w:r>
@@ -40057,7 +40041,7 @@
       <w:pPr>
         <w:pStyle w:val="af1"/>
       </w:pPr>
-      <w:bookmarkStart w:id="46" w:name="_Ref512544329"/>
+      <w:bookmarkStart w:id="45" w:name="_Ref512544329"/>
       <w:r>
         <w:rPr>
           <w:rFonts w:hint="eastAsia"/>
@@ -40139,7 +40123,7 @@
       <w:r>
         <w:fldChar w:fldCharType="end"/>
       </w:r>
-      <w:bookmarkEnd w:id="46"/>
+      <w:bookmarkEnd w:id="45"/>
       <w:r>
         <w:t xml:space="preserve"> </w:t>
       </w:r>
@@ -40395,7 +40379,7 @@
         <w:pStyle w:val="2"/>
         <w:spacing w:before="312" w:after="312"/>
       </w:pPr>
-      <w:bookmarkStart w:id="47" w:name="_Toc513736432"/>
+      <w:bookmarkStart w:id="46" w:name="_Toc513736432"/>
       <w:r>
         <w:rPr>
           <w:rFonts w:hint="eastAsia"/>
@@ -40426,7 +40410,7 @@
         </w:rPr>
         <w:t>属查询方法</w:t>
       </w:r>
-      <w:bookmarkEnd w:id="47"/>
+      <w:bookmarkEnd w:id="46"/>
     </w:p>
     <w:p>
       <w:pPr>
@@ -40538,7 +40522,7 @@
       <w:pPr>
         <w:pStyle w:val="af1"/>
       </w:pPr>
-      <w:bookmarkStart w:id="48" w:name="_Ref512536777"/>
+      <w:bookmarkStart w:id="47" w:name="_Ref512536777"/>
       <w:r>
         <w:rPr>
           <w:rFonts w:hint="eastAsia"/>
@@ -40620,7 +40604,7 @@
       <w:r>
         <w:fldChar w:fldCharType="end"/>
       </w:r>
-      <w:bookmarkEnd w:id="48"/>
+      <w:bookmarkEnd w:id="47"/>
       <w:r>
         <w:t xml:space="preserve"> </w:t>
       </w:r>
@@ -40921,12 +40905,921 @@
       <w:pPr>
         <w:pStyle w:val="3"/>
       </w:pPr>
-      <w:bookmarkStart w:id="49" w:name="_Toc513736433"/>
+      <w:bookmarkStart w:id="48" w:name="_Toc513736433"/>
       <w:r>
         <w:rPr>
           <w:rFonts w:hint="eastAsia"/>
         </w:rPr>
         <w:t>空间查询</w:t>
+      </w:r>
+      <w:bookmarkEnd w:id="48"/>
+    </w:p>
+    <w:p>
+      <w:pPr>
+        <w:spacing w:line="400" w:lineRule="exact"/>
+        <w:ind w:firstLineChars="200" w:firstLine="480"/>
+        <w:rPr>
+          <w:color w:val="000000" w:themeColor="text1"/>
+          <w:szCs w:val="24"/>
+        </w:rPr>
+      </w:pPr>
+      <w:r>
+        <w:rPr>
+          <w:rFonts w:hint="eastAsia"/>
+          <w:color w:val="000000" w:themeColor="text1"/>
+          <w:szCs w:val="24"/>
+        </w:rPr>
+        <w:t>本框架所谓的空间查询，指的是整个地图图幅范围内，在一定时间区间里所查询显示的数据内容。</w:t>
+      </w:r>
+    </w:p>
+    <w:p>
+      <w:pPr>
+        <w:spacing w:line="400" w:lineRule="exact"/>
+        <w:ind w:firstLineChars="200" w:firstLine="480"/>
+        <w:rPr>
+          <w:color w:val="000000" w:themeColor="text1"/>
+          <w:szCs w:val="24"/>
+        </w:rPr>
+      </w:pPr>
+      <w:r>
+        <w:rPr>
+          <w:rFonts w:hint="eastAsia"/>
+          <w:color w:val="000000" w:themeColor="text1"/>
+          <w:szCs w:val="24"/>
+        </w:rPr>
+        <w:t>空间查询采用的是异步请求，即每一张切片单独向服务端发送查询请求。当服务端接收到查询请求操作时，调用</w:t>
+      </w:r>
+      <w:r>
+        <w:rPr>
+          <w:rFonts w:hint="eastAsia"/>
+          <w:color w:val="000000" w:themeColor="text1"/>
+          <w:szCs w:val="24"/>
+        </w:rPr>
+        <w:t>client</w:t>
+      </w:r>
+      <w:r>
+        <w:rPr>
+          <w:rFonts w:hint="eastAsia"/>
+          <w:color w:val="000000" w:themeColor="text1"/>
+          <w:szCs w:val="24"/>
+        </w:rPr>
+        <w:t>中间件</w:t>
+      </w:r>
+      <w:r>
+        <w:rPr>
+          <w:rFonts w:hint="eastAsia"/>
+          <w:color w:val="000000" w:themeColor="text1"/>
+          <w:szCs w:val="24"/>
+        </w:rPr>
+        <w:t>的</w:t>
+      </w:r>
+      <w:r>
+        <w:rPr>
+          <w:rFonts w:hint="eastAsia"/>
+          <w:color w:val="000000" w:themeColor="text1"/>
+          <w:szCs w:val="24"/>
+        </w:rPr>
+        <w:t>空间查询</w:t>
+      </w:r>
+      <w:r>
+        <w:rPr>
+          <w:rFonts w:hint="eastAsia"/>
+          <w:color w:val="000000" w:themeColor="text1"/>
+          <w:szCs w:val="24"/>
+        </w:rPr>
+        <w:t>函数；空间查询函数根据切片对应的</w:t>
+      </w:r>
+      <w:r>
+        <w:rPr>
+          <w:rFonts w:hint="eastAsia"/>
+          <w:color w:val="000000" w:themeColor="text1"/>
+          <w:szCs w:val="24"/>
+        </w:rPr>
+        <w:t>RowKey</w:t>
+      </w:r>
+      <w:r>
+        <w:rPr>
+          <w:rFonts w:hint="eastAsia"/>
+          <w:color w:val="000000" w:themeColor="text1"/>
+          <w:szCs w:val="24"/>
+        </w:rPr>
+        <w:t>以及查询时间范围的上下限，直接调用对应</w:t>
+      </w:r>
+      <w:r>
+        <w:rPr>
+          <w:rFonts w:hint="eastAsia"/>
+          <w:color w:val="000000" w:themeColor="text1"/>
+          <w:szCs w:val="24"/>
+        </w:rPr>
+        <w:t>表上相应</w:t>
+      </w:r>
+      <w:r>
+        <w:rPr>
+          <w:rFonts w:hint="eastAsia"/>
+          <w:color w:val="000000" w:themeColor="text1"/>
+          <w:szCs w:val="24"/>
+        </w:rPr>
+        <w:t>Region</w:t>
+      </w:r>
+      <w:r>
+        <w:rPr>
+          <w:rFonts w:hint="eastAsia"/>
+          <w:color w:val="000000" w:themeColor="text1"/>
+          <w:szCs w:val="24"/>
+        </w:rPr>
+        <w:t>的协处理器做聚合计算。</w:t>
+      </w:r>
+    </w:p>
+    <w:p>
+      <w:pPr>
+        <w:spacing w:line="400" w:lineRule="exact"/>
+        <w:ind w:firstLineChars="200" w:firstLine="480"/>
+        <w:rPr>
+          <w:color w:val="000000" w:themeColor="text1"/>
+          <w:szCs w:val="24"/>
+        </w:rPr>
+      </w:pPr>
+      <w:r>
+        <w:rPr>
+          <w:rFonts w:hint="eastAsia"/>
+          <w:color w:val="000000" w:themeColor="text1"/>
+          <w:szCs w:val="24"/>
+        </w:rPr>
+        <w:t>在</w:t>
+      </w:r>
+      <w:r>
+        <w:rPr>
+          <w:rFonts w:hint="eastAsia"/>
+          <w:color w:val="000000" w:themeColor="text1"/>
+          <w:szCs w:val="24"/>
+        </w:rPr>
+        <w:t>client</w:t>
+      </w:r>
+      <w:r>
+        <w:rPr>
+          <w:rFonts w:hint="eastAsia"/>
+          <w:color w:val="000000" w:themeColor="text1"/>
+          <w:szCs w:val="24"/>
+        </w:rPr>
+        <w:t>中间件上，</w:t>
+      </w:r>
+      <w:r>
+        <w:rPr>
+          <w:rFonts w:hint="eastAsia"/>
+          <w:color w:val="000000" w:themeColor="text1"/>
+          <w:szCs w:val="24"/>
+        </w:rPr>
+        <w:t>Endpoint</w:t>
+      </w:r>
+      <w:r>
+        <w:rPr>
+          <w:rFonts w:hint="eastAsia"/>
+          <w:color w:val="000000" w:themeColor="text1"/>
+          <w:szCs w:val="24"/>
+        </w:rPr>
+        <w:t>协处理器的调用机制分</w:t>
+      </w:r>
+      <w:r>
+        <w:rPr>
+          <w:rFonts w:hint="eastAsia"/>
+          <w:color w:val="000000" w:themeColor="text1"/>
+          <w:szCs w:val="24"/>
+        </w:rPr>
+        <w:t>2</w:t>
+      </w:r>
+      <w:r>
+        <w:rPr>
+          <w:rFonts w:hint="eastAsia"/>
+          <w:color w:val="000000" w:themeColor="text1"/>
+          <w:szCs w:val="24"/>
+        </w:rPr>
+        <w:t>种：一是指定</w:t>
+      </w:r>
+      <w:r>
+        <w:rPr>
+          <w:rFonts w:hint="eastAsia"/>
+          <w:color w:val="000000" w:themeColor="text1"/>
+          <w:szCs w:val="24"/>
+        </w:rPr>
+        <w:t>触发</w:t>
+      </w:r>
+      <w:r>
+        <w:rPr>
+          <w:rFonts w:hint="eastAsia"/>
+          <w:color w:val="000000" w:themeColor="text1"/>
+          <w:szCs w:val="24"/>
+        </w:rPr>
+        <w:t>特定的</w:t>
+      </w:r>
+      <w:r>
+        <w:rPr>
+          <w:rFonts w:hint="eastAsia"/>
+          <w:color w:val="000000" w:themeColor="text1"/>
+          <w:szCs w:val="24"/>
+        </w:rPr>
+        <w:t xml:space="preserve"> Region </w:t>
+      </w:r>
+      <w:r>
+        <w:rPr>
+          <w:rFonts w:hint="eastAsia"/>
+          <w:color w:val="000000" w:themeColor="text1"/>
+          <w:szCs w:val="24"/>
+        </w:rPr>
+        <w:t>上的</w:t>
+      </w:r>
+      <w:r>
+        <w:rPr>
+          <w:rFonts w:hint="eastAsia"/>
+          <w:color w:val="000000" w:themeColor="text1"/>
+          <w:szCs w:val="24"/>
+        </w:rPr>
+        <w:t>Endpoint</w:t>
+      </w:r>
+      <w:r>
+        <w:rPr>
+          <w:rFonts w:hint="eastAsia"/>
+          <w:color w:val="000000" w:themeColor="text1"/>
+          <w:szCs w:val="24"/>
+        </w:rPr>
+        <w:t>，在单个</w:t>
+      </w:r>
+      <w:r>
+        <w:rPr>
+          <w:rFonts w:hint="eastAsia"/>
+          <w:color w:val="000000" w:themeColor="text1"/>
+          <w:szCs w:val="24"/>
+        </w:rPr>
+        <w:t xml:space="preserve"> Region </w:t>
+      </w:r>
+      <w:r>
+        <w:rPr>
+          <w:rFonts w:hint="eastAsia"/>
+          <w:color w:val="000000" w:themeColor="text1"/>
+          <w:szCs w:val="24"/>
+        </w:rPr>
+        <w:t>上进行处理并返回一定结果；</w:t>
+      </w:r>
+      <w:r>
+        <w:rPr>
+          <w:rFonts w:hint="eastAsia"/>
+          <w:color w:val="000000" w:themeColor="text1"/>
+          <w:szCs w:val="24"/>
+        </w:rPr>
+        <w:t>二是</w:t>
+      </w:r>
+      <w:r>
+        <w:rPr>
+          <w:rFonts w:hint="eastAsia"/>
+          <w:color w:val="000000" w:themeColor="text1"/>
+          <w:szCs w:val="24"/>
+        </w:rPr>
+        <w:t>指定触发</w:t>
+      </w:r>
+      <w:r>
+        <w:rPr>
+          <w:rFonts w:hint="eastAsia"/>
+          <w:color w:val="000000" w:themeColor="text1"/>
+          <w:szCs w:val="24"/>
+        </w:rPr>
+        <w:t>一定范围内的若干</w:t>
+      </w:r>
+      <w:r>
+        <w:rPr>
+          <w:rFonts w:hint="eastAsia"/>
+          <w:color w:val="000000" w:themeColor="text1"/>
+          <w:szCs w:val="24"/>
+        </w:rPr>
+        <w:t xml:space="preserve"> Region </w:t>
+      </w:r>
+      <w:r>
+        <w:rPr>
+          <w:rFonts w:hint="eastAsia"/>
+          <w:color w:val="000000" w:themeColor="text1"/>
+          <w:szCs w:val="24"/>
+        </w:rPr>
+        <w:t>上</w:t>
+      </w:r>
+      <w:r>
+        <w:rPr>
+          <w:rFonts w:hint="eastAsia"/>
+          <w:color w:val="000000" w:themeColor="text1"/>
+          <w:szCs w:val="24"/>
+        </w:rPr>
+        <w:t>的</w:t>
+      </w:r>
+      <w:r>
+        <w:rPr>
+          <w:rFonts w:hint="eastAsia"/>
+          <w:color w:val="000000" w:themeColor="text1"/>
+          <w:szCs w:val="24"/>
+        </w:rPr>
+        <w:t>Endpoint</w:t>
+      </w:r>
+      <w:r>
+        <w:rPr>
+          <w:rFonts w:hint="eastAsia"/>
+          <w:color w:val="000000" w:themeColor="text1"/>
+          <w:szCs w:val="24"/>
+        </w:rPr>
+        <w:t>（包括所有</w:t>
+      </w:r>
+      <w:r>
+        <w:rPr>
+          <w:rFonts w:hint="eastAsia"/>
+          <w:color w:val="000000" w:themeColor="text1"/>
+          <w:szCs w:val="24"/>
+        </w:rPr>
+        <w:t>Region</w:t>
+      </w:r>
+      <w:r>
+        <w:rPr>
+          <w:rFonts w:hint="eastAsia"/>
+          <w:color w:val="000000" w:themeColor="text1"/>
+          <w:szCs w:val="24"/>
+        </w:rPr>
+        <w:t>）</w:t>
+      </w:r>
+      <w:r>
+        <w:rPr>
+          <w:rFonts w:hint="eastAsia"/>
+          <w:color w:val="000000" w:themeColor="text1"/>
+          <w:szCs w:val="24"/>
+        </w:rPr>
+        <w:t>并发执行，</w:t>
+      </w:r>
+      <w:r>
+        <w:rPr>
+          <w:rFonts w:hint="eastAsia"/>
+          <w:color w:val="000000" w:themeColor="text1"/>
+          <w:szCs w:val="24"/>
+        </w:rPr>
+        <w:t>然后在</w:t>
+      </w:r>
+      <w:r>
+        <w:rPr>
+          <w:rFonts w:hint="eastAsia"/>
+          <w:color w:val="000000" w:themeColor="text1"/>
+          <w:szCs w:val="24"/>
+        </w:rPr>
+        <w:t>client</w:t>
+      </w:r>
+      <w:r>
+        <w:rPr>
+          <w:rFonts w:hint="eastAsia"/>
+          <w:color w:val="000000" w:themeColor="text1"/>
+          <w:szCs w:val="24"/>
+        </w:rPr>
+        <w:t>中间件上</w:t>
+      </w:r>
+      <w:r>
+        <w:rPr>
+          <w:rFonts w:hint="eastAsia"/>
+          <w:color w:val="000000" w:themeColor="text1"/>
+          <w:szCs w:val="24"/>
+        </w:rPr>
+        <w:t>对结果进行汇总处理。</w:t>
+      </w:r>
+      <w:r>
+        <w:rPr>
+          <w:rFonts w:hint="eastAsia"/>
+          <w:color w:val="000000" w:themeColor="text1"/>
+          <w:szCs w:val="24"/>
+        </w:rPr>
+        <w:t>对于第一种情况，尽管</w:t>
+      </w:r>
+      <w:r>
+        <w:rPr>
+          <w:rFonts w:hint="eastAsia"/>
+          <w:color w:val="000000" w:themeColor="text1"/>
+          <w:szCs w:val="24"/>
+        </w:rPr>
+        <w:t>Region</w:t>
+      </w:r>
+      <w:r>
+        <w:rPr>
+          <w:rFonts w:hint="eastAsia"/>
+          <w:color w:val="000000" w:themeColor="text1"/>
+          <w:szCs w:val="24"/>
+        </w:rPr>
+        <w:t>的名字可以随时改变，但其</w:t>
+      </w:r>
+      <w:proofErr w:type="gramStart"/>
+      <w:r>
+        <w:rPr>
+          <w:rFonts w:hint="eastAsia"/>
+          <w:color w:val="000000" w:themeColor="text1"/>
+          <w:szCs w:val="24"/>
+        </w:rPr>
+        <w:t>起止行键的</w:t>
+      </w:r>
+      <w:proofErr w:type="gramEnd"/>
+      <w:r>
+        <w:rPr>
+          <w:rFonts w:hint="eastAsia"/>
+          <w:color w:val="000000" w:themeColor="text1"/>
+          <w:szCs w:val="24"/>
+        </w:rPr>
+        <w:t>范围是不变的，</w:t>
+      </w:r>
+      <w:r>
+        <w:rPr>
+          <w:rFonts w:hint="eastAsia"/>
+          <w:color w:val="000000" w:themeColor="text1"/>
+          <w:szCs w:val="24"/>
+        </w:rPr>
+        <w:t>Endpoint</w:t>
+      </w:r>
+      <w:r>
+        <w:rPr>
+          <w:rFonts w:hint="eastAsia"/>
+          <w:color w:val="000000" w:themeColor="text1"/>
+          <w:szCs w:val="24"/>
+        </w:rPr>
+        <w:t>即利用</w:t>
+      </w:r>
+      <w:r>
+        <w:rPr>
+          <w:rFonts w:hint="eastAsia"/>
+          <w:color w:val="000000" w:themeColor="text1"/>
+          <w:szCs w:val="24"/>
+        </w:rPr>
+        <w:t>Rowkey</w:t>
+      </w:r>
+      <w:r>
+        <w:rPr>
+          <w:rFonts w:hint="eastAsia"/>
+          <w:color w:val="000000" w:themeColor="text1"/>
+          <w:szCs w:val="24"/>
+        </w:rPr>
+        <w:t>判断对应的</w:t>
+      </w:r>
+      <w:r>
+        <w:rPr>
+          <w:rFonts w:hint="eastAsia"/>
+          <w:color w:val="000000" w:themeColor="text1"/>
+          <w:szCs w:val="24"/>
+        </w:rPr>
+        <w:t>Region</w:t>
+      </w:r>
+      <w:r>
+        <w:rPr>
+          <w:rFonts w:hint="eastAsia"/>
+          <w:color w:val="000000" w:themeColor="text1"/>
+          <w:szCs w:val="24"/>
+        </w:rPr>
+        <w:t>。即使查询的</w:t>
+      </w:r>
+      <w:r>
+        <w:rPr>
+          <w:rFonts w:hint="eastAsia"/>
+          <w:color w:val="000000" w:themeColor="text1"/>
+          <w:szCs w:val="24"/>
+        </w:rPr>
+        <w:t>Rowkey</w:t>
+      </w:r>
+      <w:r>
+        <w:rPr>
+          <w:rFonts w:hint="eastAsia"/>
+          <w:color w:val="000000" w:themeColor="text1"/>
+          <w:szCs w:val="24"/>
+        </w:rPr>
+        <w:t>不存在于数据库中，但若其包含于某</w:t>
+      </w:r>
+      <w:r>
+        <w:rPr>
+          <w:rFonts w:hint="eastAsia"/>
+          <w:color w:val="000000" w:themeColor="text1"/>
+          <w:szCs w:val="24"/>
+        </w:rPr>
+        <w:t>Rowkey</w:t>
+      </w:r>
+      <w:r>
+        <w:rPr>
+          <w:rFonts w:hint="eastAsia"/>
+          <w:color w:val="000000" w:themeColor="text1"/>
+          <w:szCs w:val="24"/>
+        </w:rPr>
+        <w:t>区间内，亦可定位到对应的</w:t>
+      </w:r>
+      <w:r>
+        <w:rPr>
+          <w:rFonts w:hint="eastAsia"/>
+          <w:color w:val="000000" w:themeColor="text1"/>
+          <w:szCs w:val="24"/>
+        </w:rPr>
+        <w:t>Region</w:t>
+      </w:r>
+      <w:r>
+        <w:rPr>
+          <w:rFonts w:hint="eastAsia"/>
+          <w:color w:val="000000" w:themeColor="text1"/>
+          <w:szCs w:val="24"/>
+        </w:rPr>
+        <w:t>上。</w:t>
+      </w:r>
+    </w:p>
+    <w:p>
+      <w:pPr>
+        <w:spacing w:line="400" w:lineRule="exact"/>
+        <w:ind w:firstLineChars="200" w:firstLine="480"/>
+        <w:rPr>
+          <w:color w:val="000000" w:themeColor="text1"/>
+          <w:szCs w:val="24"/>
+        </w:rPr>
+      </w:pPr>
+      <w:r>
+        <w:rPr>
+          <w:rFonts w:hint="eastAsia"/>
+          <w:color w:val="000000" w:themeColor="text1"/>
+          <w:szCs w:val="24"/>
+        </w:rPr>
+        <w:t>本框架</w:t>
+      </w:r>
+      <w:r>
+        <w:rPr>
+          <w:rFonts w:hint="eastAsia"/>
+          <w:color w:val="000000" w:themeColor="text1"/>
+          <w:szCs w:val="24"/>
+        </w:rPr>
+        <w:t>采用</w:t>
+      </w:r>
+      <w:r>
+        <w:rPr>
+          <w:rFonts w:hint="eastAsia"/>
+          <w:color w:val="000000" w:themeColor="text1"/>
+          <w:szCs w:val="24"/>
+        </w:rPr>
+        <w:t>前者，即根据</w:t>
+      </w:r>
+      <w:r>
+        <w:rPr>
+          <w:rFonts w:hint="eastAsia"/>
+          <w:color w:val="000000" w:themeColor="text1"/>
+          <w:szCs w:val="24"/>
+        </w:rPr>
+        <w:t>RowKey</w:t>
+      </w:r>
+      <w:r>
+        <w:rPr>
+          <w:rFonts w:hint="eastAsia"/>
+          <w:color w:val="000000" w:themeColor="text1"/>
+          <w:szCs w:val="24"/>
+        </w:rPr>
+        <w:t>指定</w:t>
+      </w:r>
+      <w:r>
+        <w:rPr>
+          <w:rFonts w:hint="eastAsia"/>
+          <w:color w:val="000000" w:themeColor="text1"/>
+          <w:szCs w:val="24"/>
+        </w:rPr>
+        <w:t xml:space="preserve"> Region</w:t>
+      </w:r>
+      <w:r>
+        <w:rPr>
+          <w:rFonts w:hint="eastAsia"/>
+          <w:color w:val="000000" w:themeColor="text1"/>
+          <w:szCs w:val="24"/>
+        </w:rPr>
+        <w:t>，只调用对应</w:t>
+      </w:r>
+      <w:r>
+        <w:rPr>
+          <w:rFonts w:hint="eastAsia"/>
+          <w:color w:val="000000" w:themeColor="text1"/>
+          <w:szCs w:val="24"/>
+        </w:rPr>
+        <w:t>Region</w:t>
+      </w:r>
+      <w:r>
+        <w:rPr>
+          <w:rFonts w:hint="eastAsia"/>
+          <w:color w:val="000000" w:themeColor="text1"/>
+          <w:szCs w:val="24"/>
+        </w:rPr>
+        <w:t>上的协处理器</w:t>
+      </w:r>
+      <w:r>
+        <w:rPr>
+          <w:rFonts w:hint="eastAsia"/>
+          <w:color w:val="000000" w:themeColor="text1"/>
+          <w:szCs w:val="24"/>
+        </w:rPr>
+        <w:t>。</w:t>
+      </w:r>
+      <w:r>
+        <w:rPr>
+          <w:rFonts w:hint="eastAsia"/>
+          <w:color w:val="000000" w:themeColor="text1"/>
+          <w:szCs w:val="24"/>
+        </w:rPr>
+        <w:t>这样的好处有</w:t>
+      </w:r>
+      <w:r>
+        <w:rPr>
+          <w:rFonts w:hint="eastAsia"/>
+          <w:color w:val="000000" w:themeColor="text1"/>
+          <w:szCs w:val="24"/>
+        </w:rPr>
+        <w:t>2</w:t>
+      </w:r>
+      <w:r>
+        <w:rPr>
+          <w:rFonts w:hint="eastAsia"/>
+          <w:color w:val="000000" w:themeColor="text1"/>
+          <w:szCs w:val="24"/>
+        </w:rPr>
+        <w:t>个：一是我们的</w:t>
+      </w:r>
+      <w:proofErr w:type="gramStart"/>
+      <w:r>
+        <w:rPr>
+          <w:rFonts w:hint="eastAsia"/>
+          <w:color w:val="000000" w:themeColor="text1"/>
+          <w:szCs w:val="24"/>
+        </w:rPr>
+        <w:t>行键设计</w:t>
+      </w:r>
+      <w:proofErr w:type="gramEnd"/>
+      <w:r>
+        <w:rPr>
+          <w:rFonts w:hint="eastAsia"/>
+          <w:color w:val="000000" w:themeColor="text1"/>
+          <w:szCs w:val="24"/>
+        </w:rPr>
+        <w:t>就是一个切片对应一行，</w:t>
+      </w:r>
+      <w:r>
+        <w:rPr>
+          <w:rFonts w:hint="eastAsia"/>
+          <w:color w:val="000000" w:themeColor="text1"/>
+          <w:szCs w:val="24"/>
+        </w:rPr>
+        <w:t>这样数据一定在某个</w:t>
+      </w:r>
+      <w:r>
+        <w:rPr>
+          <w:rFonts w:hint="eastAsia"/>
+          <w:color w:val="000000" w:themeColor="text1"/>
+          <w:szCs w:val="24"/>
+        </w:rPr>
+        <w:t>Region</w:t>
+      </w:r>
+      <w:r>
+        <w:rPr>
+          <w:rFonts w:hint="eastAsia"/>
+          <w:color w:val="000000" w:themeColor="text1"/>
+          <w:szCs w:val="24"/>
+        </w:rPr>
+        <w:t>上，其他</w:t>
+      </w:r>
+      <w:r>
+        <w:rPr>
+          <w:rFonts w:hint="eastAsia"/>
+          <w:color w:val="000000" w:themeColor="text1"/>
+          <w:szCs w:val="24"/>
+        </w:rPr>
+        <w:t>Region</w:t>
+      </w:r>
+      <w:r>
+        <w:rPr>
+          <w:rFonts w:hint="eastAsia"/>
+          <w:color w:val="000000" w:themeColor="text1"/>
+          <w:szCs w:val="24"/>
+        </w:rPr>
+        <w:t>查找不会有结果，能够</w:t>
+      </w:r>
+      <w:r>
+        <w:rPr>
+          <w:rFonts w:hint="eastAsia"/>
+          <w:color w:val="000000" w:themeColor="text1"/>
+          <w:szCs w:val="24"/>
+        </w:rPr>
+        <w:t>极大减少其他</w:t>
+      </w:r>
+      <w:r>
+        <w:rPr>
+          <w:rFonts w:hint="eastAsia"/>
+          <w:color w:val="000000" w:themeColor="text1"/>
+          <w:szCs w:val="24"/>
+        </w:rPr>
+        <w:t>Region</w:t>
+      </w:r>
+      <w:r>
+        <w:rPr>
+          <w:rFonts w:hint="eastAsia"/>
+          <w:color w:val="000000" w:themeColor="text1"/>
+          <w:szCs w:val="24"/>
+        </w:rPr>
+        <w:t>上扫描数据的资源</w:t>
+      </w:r>
+      <w:r>
+        <w:rPr>
+          <w:rFonts w:hint="eastAsia"/>
+          <w:color w:val="000000" w:themeColor="text1"/>
+          <w:szCs w:val="24"/>
+        </w:rPr>
+        <w:t>；另一个是只调用切片自身数据所在的</w:t>
+      </w:r>
+      <w:r>
+        <w:rPr>
+          <w:rFonts w:hint="eastAsia"/>
+          <w:color w:val="000000" w:themeColor="text1"/>
+          <w:szCs w:val="24"/>
+        </w:rPr>
+        <w:t>Region</w:t>
+      </w:r>
+      <w:r>
+        <w:rPr>
+          <w:rFonts w:hint="eastAsia"/>
+          <w:color w:val="000000" w:themeColor="text1"/>
+          <w:szCs w:val="24"/>
+        </w:rPr>
+        <w:t>，</w:t>
+      </w:r>
+      <w:r>
+        <w:rPr>
+          <w:rFonts w:hint="eastAsia"/>
+          <w:color w:val="000000" w:themeColor="text1"/>
+          <w:szCs w:val="24"/>
+        </w:rPr>
+        <w:t>将其他</w:t>
+      </w:r>
+      <w:r>
+        <w:rPr>
+          <w:rFonts w:hint="eastAsia"/>
+          <w:color w:val="000000" w:themeColor="text1"/>
+          <w:szCs w:val="24"/>
+        </w:rPr>
+        <w:t>Region</w:t>
+      </w:r>
+      <w:r>
+        <w:rPr>
+          <w:rFonts w:hint="eastAsia"/>
+          <w:color w:val="000000" w:themeColor="text1"/>
+          <w:szCs w:val="24"/>
+        </w:rPr>
+        <w:t>让给别的切片请求，而且我们设计的</w:t>
+      </w:r>
+      <w:r>
+        <w:rPr>
+          <w:rFonts w:hint="eastAsia"/>
+          <w:color w:val="000000" w:themeColor="text1"/>
+          <w:szCs w:val="24"/>
+        </w:rPr>
+        <w:t>RowKey</w:t>
+      </w:r>
+      <w:r>
+        <w:rPr>
+          <w:rFonts w:hint="eastAsia"/>
+          <w:color w:val="000000" w:themeColor="text1"/>
+          <w:szCs w:val="24"/>
+        </w:rPr>
+        <w:t>已经将数据尽可能</w:t>
+      </w:r>
+      <w:r>
+        <w:rPr>
+          <w:rFonts w:hint="eastAsia"/>
+          <w:color w:val="000000" w:themeColor="text1"/>
+          <w:szCs w:val="24"/>
+        </w:rPr>
+        <w:t>分布在每个</w:t>
+      </w:r>
+      <w:r>
+        <w:rPr>
+          <w:rFonts w:hint="eastAsia"/>
+          <w:color w:val="000000" w:themeColor="text1"/>
+          <w:szCs w:val="24"/>
+        </w:rPr>
+        <w:t>Region</w:t>
+      </w:r>
+      <w:r>
+        <w:rPr>
+          <w:rFonts w:hint="eastAsia"/>
+          <w:color w:val="000000" w:themeColor="text1"/>
+          <w:szCs w:val="24"/>
+        </w:rPr>
+        <w:t>，</w:t>
+      </w:r>
+      <w:r>
+        <w:rPr>
+          <w:rFonts w:hint="eastAsia"/>
+          <w:color w:val="000000" w:themeColor="text1"/>
+          <w:szCs w:val="24"/>
+        </w:rPr>
+        <w:t>可以大大减少</w:t>
+      </w:r>
+      <w:r>
+        <w:rPr>
+          <w:rFonts w:hint="eastAsia"/>
+          <w:color w:val="000000" w:themeColor="text1"/>
+          <w:szCs w:val="24"/>
+        </w:rPr>
+        <w:t>其</w:t>
+      </w:r>
+      <w:r>
+        <w:rPr>
+          <w:rFonts w:hint="eastAsia"/>
+          <w:color w:val="000000" w:themeColor="text1"/>
+          <w:szCs w:val="24"/>
+        </w:rPr>
+        <w:t>他切片请求等待的时间。</w:t>
+      </w:r>
+    </w:p>
+    <w:p>
+      <w:pPr>
+        <w:spacing w:line="400" w:lineRule="exact"/>
+        <w:ind w:firstLineChars="200" w:firstLine="480"/>
+        <w:rPr>
+          <w:color w:val="000000" w:themeColor="text1"/>
+          <w:szCs w:val="24"/>
+        </w:rPr>
+      </w:pPr>
+      <w:r>
+        <w:rPr>
+          <w:rFonts w:hint="eastAsia"/>
+          <w:color w:val="000000" w:themeColor="text1"/>
+          <w:szCs w:val="24"/>
+        </w:rPr>
+        <w:t>发到协处理器上的数据请求，依据时间范围，计算得出该段时间内对应的时间节点，在横向上聚合这些时间节点的值（即每一时刻的数据，或者说一张图片）。</w:t>
+      </w:r>
+      <w:r>
+        <w:rPr>
+          <w:rFonts w:hint="eastAsia"/>
+          <w:color w:val="000000" w:themeColor="text1"/>
+          <w:szCs w:val="24"/>
+        </w:rPr>
+        <w:t>由于</w:t>
+      </w:r>
+      <w:r>
+        <w:rPr>
+          <w:rFonts w:hint="eastAsia"/>
+          <w:color w:val="000000" w:themeColor="text1"/>
+          <w:szCs w:val="24"/>
+        </w:rPr>
+        <w:t>我们在天的粒度上有提前聚合了月和年的数据，所以针对时间跨度超过一个月或一年的请求，可以直接聚合月或年的数据，提高查询响应时间。</w:t>
+      </w:r>
+    </w:p>
+    <w:p>
+      <w:pPr>
+        <w:spacing w:line="400" w:lineRule="exact"/>
+        <w:ind w:firstLineChars="200" w:firstLine="480"/>
+        <w:rPr>
+          <w:color w:val="000000" w:themeColor="text1"/>
+          <w:szCs w:val="24"/>
+        </w:rPr>
+      </w:pPr>
+      <w:r>
+        <w:rPr>
+          <w:rFonts w:hint="eastAsia"/>
+          <w:color w:val="000000" w:themeColor="text1"/>
+          <w:szCs w:val="24"/>
+        </w:rPr>
+        <w:t>最后</w:t>
+      </w:r>
+      <w:r>
+        <w:rPr>
+          <w:rFonts w:hint="eastAsia"/>
+          <w:color w:val="000000" w:themeColor="text1"/>
+          <w:szCs w:val="24"/>
+        </w:rPr>
+        <w:t>聚合结果返回至</w:t>
+      </w:r>
+      <w:r>
+        <w:rPr>
+          <w:rFonts w:hint="eastAsia"/>
+          <w:color w:val="000000" w:themeColor="text1"/>
+          <w:szCs w:val="24"/>
+        </w:rPr>
+        <w:t>client</w:t>
+      </w:r>
+      <w:r>
+        <w:rPr>
+          <w:rFonts w:hint="eastAsia"/>
+          <w:color w:val="000000" w:themeColor="text1"/>
+          <w:szCs w:val="24"/>
+        </w:rPr>
+        <w:t>中间件，由中间件提交给服务端</w:t>
+      </w:r>
+      <w:r>
+        <w:rPr>
+          <w:rFonts w:hint="eastAsia"/>
+          <w:color w:val="000000" w:themeColor="text1"/>
+          <w:szCs w:val="24"/>
+        </w:rPr>
+        <w:t>。</w:t>
+      </w:r>
+    </w:p>
+    <w:p>
+      <w:pPr>
+        <w:pStyle w:val="3"/>
+      </w:pPr>
+      <w:bookmarkStart w:id="49" w:name="_Toc513736434"/>
+      <w:r>
+        <w:rPr>
+          <w:rFonts w:hint="eastAsia"/>
+        </w:rPr>
+        <w:t>时间查询</w:t>
       </w:r>
       <w:bookmarkEnd w:id="49"/>
     </w:p>
@@ -40945,897 +41838,302 @@
           <w:color w:val="000000" w:themeColor="text1"/>
           <w:szCs w:val="24"/>
         </w:rPr>
-        <w:t>本框架所谓的空间查询，指的是整个地图图幅范围内，在一定时间区间里所查询显示的数据内容。</w:t>
+        <w:t>本框架所谓的时间查询，指的是</w:t>
+      </w:r>
+      <w:r>
+        <w:rPr>
+          <w:rFonts w:hint="eastAsia"/>
+          <w:color w:val="000000" w:themeColor="text1"/>
+          <w:szCs w:val="24"/>
+        </w:rPr>
+        <w:t>在查询的时间范围内，所有的时间节点（如</w:t>
+      </w:r>
+      <w:r>
+        <w:rPr>
+          <w:rFonts w:hint="eastAsia"/>
+          <w:color w:val="000000" w:themeColor="text1"/>
+          <w:szCs w:val="24"/>
+        </w:rPr>
+        <w:lastRenderedPageBreak/>
+        <w:t>每一天）对应的整个地图图幅内的数据累加值，所形成</w:t>
+      </w:r>
+      <w:r>
+        <w:rPr>
+          <w:rFonts w:hint="eastAsia"/>
+          <w:color w:val="000000" w:themeColor="text1"/>
+          <w:szCs w:val="24"/>
+        </w:rPr>
+        <w:t>的时间曲线</w:t>
+      </w:r>
+      <w:r>
+        <w:rPr>
+          <w:rFonts w:hint="eastAsia"/>
+          <w:color w:val="000000" w:themeColor="text1"/>
+          <w:szCs w:val="24"/>
+        </w:rPr>
+        <w:t>。</w:t>
       </w:r>
     </w:p>
     <w:p>
       <w:pPr>
         <w:spacing w:line="400" w:lineRule="exact"/>
         <w:ind w:firstLineChars="200" w:firstLine="480"/>
-        <w:rPr>
-          <w:color w:val="000000" w:themeColor="text1"/>
-          <w:szCs w:val="24"/>
-        </w:rPr>
-      </w:pPr>
-      <w:r>
-        <w:rPr>
-          <w:rFonts w:hint="eastAsia"/>
-          <w:color w:val="000000" w:themeColor="text1"/>
-          <w:szCs w:val="24"/>
-        </w:rPr>
-        <w:t>空间查询采用的是异步请求，即每一张切片单独向服务端发送查询请求。当服务端接收到查询请求操作时，调用</w:t>
-      </w:r>
-      <w:r>
-        <w:rPr>
-          <w:rFonts w:hint="eastAsia"/>
-          <w:color w:val="000000" w:themeColor="text1"/>
-          <w:szCs w:val="24"/>
+      </w:pPr>
+      <w:r>
+        <w:rPr>
+          <w:rFonts w:hint="eastAsia"/>
+        </w:rPr>
+        <w:t>时间查询由于是要计算整个地图图幅的总值，所以没有运用异步请求，而是将当前地图图幅的范围以及时间区间发往服务端，在后台解析成每个切片对应的</w:t>
+      </w:r>
+      <w:r>
+        <w:rPr>
+          <w:rFonts w:hint="eastAsia"/>
+        </w:rPr>
+        <w:t>RowKey</w:t>
+      </w:r>
+      <w:r>
+        <w:rPr>
+          <w:rFonts w:hint="eastAsia"/>
+        </w:rPr>
+        <w:t>，组成</w:t>
+      </w:r>
+      <w:r>
+        <w:rPr>
+          <w:rFonts w:hint="eastAsia"/>
+        </w:rPr>
+        <w:t>RowKey</w:t>
+      </w:r>
+      <w:r>
+        <w:rPr>
+          <w:rFonts w:hint="eastAsia"/>
+        </w:rPr>
+        <w:t>序列与时间一同传给</w:t>
+      </w:r>
+      <w:r>
+        <w:rPr>
+          <w:rFonts w:hint="eastAsia"/>
         </w:rPr>
         <w:t>client</w:t>
       </w:r>
       <w:r>
         <w:rPr>
           <w:rFonts w:hint="eastAsia"/>
-          <w:color w:val="000000" w:themeColor="text1"/>
-          <w:szCs w:val="24"/>
-        </w:rPr>
-        <w:t>中间件</w:t>
-      </w:r>
-      <w:r>
-        <w:rPr>
-          <w:rFonts w:hint="eastAsia"/>
-          <w:color w:val="000000" w:themeColor="text1"/>
-          <w:szCs w:val="24"/>
-        </w:rPr>
-        <w:t>的</w:t>
-      </w:r>
-      <w:r>
-        <w:rPr>
-          <w:rFonts w:hint="eastAsia"/>
-          <w:color w:val="000000" w:themeColor="text1"/>
-          <w:szCs w:val="24"/>
-        </w:rPr>
-        <w:t>空间查询</w:t>
-      </w:r>
-      <w:r>
-        <w:rPr>
-          <w:rFonts w:hint="eastAsia"/>
-          <w:color w:val="000000" w:themeColor="text1"/>
-          <w:szCs w:val="24"/>
-        </w:rPr>
-        <w:t>函数；空间查询函数根据切片对应的</w:t>
-      </w:r>
-      <w:r>
-        <w:rPr>
-          <w:rFonts w:hint="eastAsia"/>
-          <w:color w:val="000000" w:themeColor="text1"/>
-          <w:szCs w:val="24"/>
-        </w:rPr>
-        <w:t>RowKey</w:t>
-      </w:r>
-      <w:r>
-        <w:rPr>
-          <w:rFonts w:hint="eastAsia"/>
-          <w:color w:val="000000" w:themeColor="text1"/>
-          <w:szCs w:val="24"/>
-        </w:rPr>
-        <w:t>以及查询时间范围的上下限，直接调用对应</w:t>
-      </w:r>
-      <w:r>
-        <w:rPr>
-          <w:rFonts w:hint="eastAsia"/>
-          <w:color w:val="000000" w:themeColor="text1"/>
-          <w:szCs w:val="24"/>
-        </w:rPr>
-        <w:t>表上相应</w:t>
-      </w:r>
-      <w:r>
-        <w:rPr>
-          <w:rFonts w:hint="eastAsia"/>
-          <w:color w:val="000000" w:themeColor="text1"/>
-          <w:szCs w:val="24"/>
-        </w:rPr>
-        <w:t>Region</w:t>
-      </w:r>
-      <w:r>
-        <w:rPr>
-          <w:rFonts w:hint="eastAsia"/>
-          <w:color w:val="000000" w:themeColor="text1"/>
-          <w:szCs w:val="24"/>
-        </w:rPr>
-        <w:t>的协处理器做聚合计算。</w:t>
+        </w:rPr>
+        <w:t>中间件，调用时间查询函数。</w:t>
       </w:r>
     </w:p>
     <w:p>
       <w:pPr>
         <w:spacing w:line="400" w:lineRule="exact"/>
         <w:ind w:firstLineChars="200" w:firstLine="480"/>
-        <w:rPr>
-          <w:color w:val="000000" w:themeColor="text1"/>
-          <w:szCs w:val="24"/>
-        </w:rPr>
-      </w:pPr>
-      <w:r>
-        <w:rPr>
-          <w:rFonts w:hint="eastAsia"/>
-          <w:color w:val="000000" w:themeColor="text1"/>
-          <w:szCs w:val="24"/>
+      </w:pPr>
+      <w:r>
+        <w:rPr>
+          <w:rFonts w:hint="eastAsia"/>
+        </w:rPr>
+        <w:t>时间函数将</w:t>
+      </w:r>
+      <w:r>
+        <w:rPr>
+          <w:rFonts w:hint="eastAsia"/>
+        </w:rPr>
+        <w:t>RowKey</w:t>
+      </w:r>
+      <w:r>
+        <w:rPr>
+          <w:rFonts w:hint="eastAsia"/>
+        </w:rPr>
+        <w:t>序列拆分，同样采用调用单个</w:t>
+      </w:r>
+      <w:r>
+        <w:rPr>
+          <w:rFonts w:hint="eastAsia"/>
+        </w:rPr>
+        <w:t>Region</w:t>
+      </w:r>
+      <w:r>
+        <w:rPr>
+          <w:rFonts w:hint="eastAsia"/>
+        </w:rPr>
+        <w:t>的协处理器的方法。协处理器根据时间范围，利用</w:t>
+      </w:r>
+      <w:r>
+        <w:rPr>
+          <w:rFonts w:hint="eastAsia"/>
+        </w:rPr>
+        <w:t>HBase</w:t>
+      </w:r>
+      <w:r>
+        <w:rPr>
+          <w:rFonts w:hint="eastAsia"/>
+        </w:rPr>
+        <w:t>的过滤器在</w:t>
+      </w:r>
+      <w:r>
+        <w:rPr>
+          <w:rFonts w:hint="eastAsia"/>
+        </w:rPr>
+        <w:t>sum</w:t>
+      </w:r>
+      <w:proofErr w:type="gramStart"/>
+      <w:r>
+        <w:rPr>
+          <w:rFonts w:hint="eastAsia"/>
+        </w:rPr>
+        <w:t>列族上</w:t>
+      </w:r>
+      <w:proofErr w:type="gramEnd"/>
+      <w:r>
+        <w:rPr>
+          <w:rFonts w:hint="eastAsia"/>
+        </w:rPr>
+        <w:t>扫描</w:t>
+      </w:r>
+      <w:r>
+        <w:rPr>
+          <w:rFonts w:hint="eastAsia"/>
+        </w:rPr>
+        <w:t>获取对应时间段内</w:t>
+      </w:r>
+      <w:r>
+        <w:rPr>
+          <w:rFonts w:hint="eastAsia"/>
+        </w:rPr>
+        <w:t>每一个时间节点</w:t>
+      </w:r>
+      <w:r>
+        <w:rPr>
+          <w:rFonts w:hint="eastAsia"/>
+        </w:rPr>
+        <w:t>的数据</w:t>
+      </w:r>
+      <w:r>
+        <w:rPr>
+          <w:rFonts w:hint="eastAsia"/>
+        </w:rPr>
+        <w:t>，然后返回给</w:t>
+      </w:r>
+      <w:r>
+        <w:rPr>
+          <w:rFonts w:hint="eastAsia"/>
+        </w:rPr>
+        <w:t>client</w:t>
+      </w:r>
+      <w:r>
+        <w:rPr>
+          <w:rFonts w:hint="eastAsia"/>
+        </w:rPr>
+        <w:t>中间件</w:t>
+      </w:r>
+      <w:r>
+        <w:rPr>
+          <w:rFonts w:hint="eastAsia"/>
+        </w:rPr>
+        <w:t>。每一个</w:t>
+      </w:r>
+      <w:r>
+        <w:rPr>
+          <w:rFonts w:hint="eastAsia"/>
+        </w:rPr>
+        <w:t>RowKey</w:t>
+      </w:r>
+      <w:r>
+        <w:rPr>
+          <w:rFonts w:hint="eastAsia"/>
+        </w:rPr>
+        <w:t>都</w:t>
+      </w:r>
+      <w:r>
+        <w:rPr>
+          <w:rFonts w:hint="eastAsia"/>
+        </w:rPr>
+        <w:t>循环</w:t>
+      </w:r>
+      <w:r>
+        <w:rPr>
+          <w:rFonts w:hint="eastAsia"/>
+        </w:rPr>
+        <w:t>这么</w:t>
+      </w:r>
+      <w:r>
+        <w:rPr>
+          <w:rFonts w:hint="eastAsia"/>
+        </w:rPr>
+        <w:t>操作</w:t>
+      </w:r>
+      <w:r>
+        <w:rPr>
+          <w:rFonts w:hint="eastAsia"/>
+        </w:rPr>
+        <w:t>，最后</w:t>
+      </w:r>
+      <w:r>
+        <w:rPr>
+          <w:rFonts w:hint="eastAsia"/>
         </w:rPr>
         <w:t>在</w:t>
       </w:r>
       <w:r>
         <w:rPr>
           <w:rFonts w:hint="eastAsia"/>
-          <w:color w:val="000000" w:themeColor="text1"/>
-          <w:szCs w:val="24"/>
         </w:rPr>
         <w:t>client</w:t>
       </w:r>
       <w:r>
         <w:rPr>
           <w:rFonts w:hint="eastAsia"/>
-          <w:color w:val="000000" w:themeColor="text1"/>
-          <w:szCs w:val="24"/>
-        </w:rPr>
-        <w:t>中间件上，</w:t>
-      </w:r>
-      <w:r>
-        <w:rPr>
-          <w:rFonts w:hint="eastAsia"/>
-          <w:color w:val="000000" w:themeColor="text1"/>
-          <w:szCs w:val="24"/>
-        </w:rPr>
-        <w:t>Endpoint</w:t>
-      </w:r>
-      <w:r>
-        <w:rPr>
-          <w:rFonts w:hint="eastAsia"/>
-          <w:color w:val="000000" w:themeColor="text1"/>
-          <w:szCs w:val="24"/>
-        </w:rPr>
-        <w:t>协处理器的调用机制分</w:t>
-      </w:r>
-      <w:r>
-        <w:rPr>
-          <w:rFonts w:hint="eastAsia"/>
-          <w:color w:val="000000" w:themeColor="text1"/>
-          <w:szCs w:val="24"/>
-        </w:rPr>
-        <w:t>2</w:t>
-      </w:r>
-      <w:r>
-        <w:rPr>
-          <w:rFonts w:hint="eastAsia"/>
-          <w:color w:val="000000" w:themeColor="text1"/>
-          <w:szCs w:val="24"/>
-        </w:rPr>
-        <w:t>种：一是指定</w:t>
-      </w:r>
-      <w:r>
-        <w:rPr>
-          <w:rFonts w:hint="eastAsia"/>
-          <w:color w:val="000000" w:themeColor="text1"/>
-          <w:szCs w:val="24"/>
-        </w:rPr>
-        <w:t>触发</w:t>
-      </w:r>
-      <w:r>
-        <w:rPr>
-          <w:rFonts w:hint="eastAsia"/>
-          <w:color w:val="000000" w:themeColor="text1"/>
-          <w:szCs w:val="24"/>
-        </w:rPr>
-        <w:t>特定的</w:t>
-      </w:r>
-      <w:r>
-        <w:rPr>
-          <w:rFonts w:hint="eastAsia"/>
-          <w:color w:val="000000" w:themeColor="text1"/>
-          <w:szCs w:val="24"/>
-        </w:rPr>
-        <w:t xml:space="preserve"> Region </w:t>
-      </w:r>
-      <w:r>
-        <w:rPr>
-          <w:rFonts w:hint="eastAsia"/>
-          <w:color w:val="000000" w:themeColor="text1"/>
-          <w:szCs w:val="24"/>
-        </w:rPr>
-        <w:t>上的</w:t>
-      </w:r>
-      <w:r>
-        <w:rPr>
-          <w:rFonts w:hint="eastAsia"/>
-          <w:color w:val="000000" w:themeColor="text1"/>
-          <w:szCs w:val="24"/>
-        </w:rPr>
-        <w:t>Endpoint</w:t>
-      </w:r>
-      <w:r>
-        <w:rPr>
-          <w:rFonts w:hint="eastAsia"/>
-          <w:color w:val="000000" w:themeColor="text1"/>
-          <w:szCs w:val="24"/>
-        </w:rPr>
-        <w:t>，在单个</w:t>
-      </w:r>
-      <w:r>
-        <w:rPr>
-          <w:rFonts w:hint="eastAsia"/>
-          <w:color w:val="000000" w:themeColor="text1"/>
-          <w:szCs w:val="24"/>
-        </w:rPr>
-        <w:t xml:space="preserve"> Region </w:t>
-      </w:r>
-      <w:r>
-        <w:rPr>
-          <w:rFonts w:hint="eastAsia"/>
-          <w:color w:val="000000" w:themeColor="text1"/>
-          <w:szCs w:val="24"/>
-        </w:rPr>
-        <w:t>上进行处理并返回一定结果；</w:t>
-      </w:r>
-      <w:r>
-        <w:rPr>
-          <w:rFonts w:hint="eastAsia"/>
-          <w:color w:val="000000" w:themeColor="text1"/>
-          <w:szCs w:val="24"/>
-        </w:rPr>
-        <w:t>二是</w:t>
-      </w:r>
-      <w:r>
-        <w:rPr>
-          <w:rFonts w:hint="eastAsia"/>
-          <w:color w:val="000000" w:themeColor="text1"/>
-          <w:szCs w:val="24"/>
-        </w:rPr>
-        <w:t>指定触发</w:t>
-      </w:r>
-      <w:r>
-        <w:rPr>
-          <w:rFonts w:hint="eastAsia"/>
-          <w:color w:val="000000" w:themeColor="text1"/>
-          <w:szCs w:val="24"/>
-        </w:rPr>
-        <w:t>一定范围内的若干</w:t>
-      </w:r>
-      <w:r>
-        <w:rPr>
-          <w:rFonts w:hint="eastAsia"/>
-          <w:color w:val="000000" w:themeColor="text1"/>
-          <w:szCs w:val="24"/>
-        </w:rPr>
-        <w:t xml:space="preserve"> Region </w:t>
-      </w:r>
-      <w:r>
-        <w:rPr>
-          <w:rFonts w:hint="eastAsia"/>
-          <w:color w:val="000000" w:themeColor="text1"/>
-          <w:szCs w:val="24"/>
-        </w:rPr>
-        <w:t>上</w:t>
-      </w:r>
-      <w:r>
-        <w:rPr>
-          <w:rFonts w:hint="eastAsia"/>
-          <w:color w:val="000000" w:themeColor="text1"/>
-          <w:szCs w:val="24"/>
-        </w:rPr>
-        <w:t>的</w:t>
-      </w:r>
-      <w:r>
-        <w:rPr>
-          <w:rFonts w:hint="eastAsia"/>
-          <w:color w:val="000000" w:themeColor="text1"/>
-          <w:szCs w:val="24"/>
-        </w:rPr>
-        <w:t>Endpoint</w:t>
-      </w:r>
-      <w:r>
-        <w:rPr>
-          <w:rFonts w:hint="eastAsia"/>
-          <w:color w:val="000000" w:themeColor="text1"/>
-          <w:szCs w:val="24"/>
-        </w:rPr>
-        <w:t>（包括所有</w:t>
-      </w:r>
-      <w:r>
-        <w:rPr>
-          <w:rFonts w:hint="eastAsia"/>
-          <w:color w:val="000000" w:themeColor="text1"/>
-          <w:szCs w:val="24"/>
-        </w:rPr>
-        <w:t>Region</w:t>
-      </w:r>
-      <w:r>
-        <w:rPr>
-          <w:rFonts w:hint="eastAsia"/>
-          <w:color w:val="000000" w:themeColor="text1"/>
-          <w:szCs w:val="24"/>
-        </w:rPr>
-        <w:t>）</w:t>
-      </w:r>
-      <w:r>
-        <w:rPr>
-          <w:rFonts w:hint="eastAsia"/>
-          <w:color w:val="000000" w:themeColor="text1"/>
-          <w:szCs w:val="24"/>
-        </w:rPr>
-        <w:t>并发执行，</w:t>
-      </w:r>
-      <w:r>
-        <w:rPr>
-          <w:rFonts w:hint="eastAsia"/>
-          <w:color w:val="000000" w:themeColor="text1"/>
-          <w:szCs w:val="24"/>
-        </w:rPr>
-        <w:t>然后在</w:t>
-      </w:r>
-      <w:r>
-        <w:rPr>
-          <w:rFonts w:hint="eastAsia"/>
-          <w:color w:val="000000" w:themeColor="text1"/>
-          <w:szCs w:val="24"/>
-        </w:rPr>
-        <w:t>client</w:t>
-      </w:r>
-      <w:r>
-        <w:rPr>
-          <w:rFonts w:hint="eastAsia"/>
-          <w:color w:val="000000" w:themeColor="text1"/>
-          <w:szCs w:val="24"/>
-        </w:rPr>
-        <w:t>中间件上</w:t>
-      </w:r>
-      <w:r>
-        <w:rPr>
-          <w:rFonts w:hint="eastAsia"/>
-          <w:color w:val="000000" w:themeColor="text1"/>
-          <w:szCs w:val="24"/>
-        </w:rPr>
-        <w:t>对结果进行汇总处理。</w:t>
-      </w:r>
-      <w:r>
-        <w:rPr>
-          <w:rFonts w:hint="eastAsia"/>
-          <w:color w:val="000000" w:themeColor="text1"/>
-          <w:szCs w:val="24"/>
-        </w:rPr>
-        <w:t>对于第一种情况，尽管</w:t>
-      </w:r>
-      <w:r>
-        <w:rPr>
-          <w:rFonts w:hint="eastAsia"/>
-          <w:color w:val="000000" w:themeColor="text1"/>
-          <w:szCs w:val="24"/>
-        </w:rPr>
-        <w:t>Region</w:t>
-      </w:r>
-      <w:r>
-        <w:rPr>
-          <w:rFonts w:hint="eastAsia"/>
-          <w:color w:val="000000" w:themeColor="text1"/>
-          <w:szCs w:val="24"/>
-        </w:rPr>
-        <w:t>的名字可以随时改变，但其</w:t>
+        </w:rPr>
+        <w:t>中间</w:t>
       </w:r>
       <w:proofErr w:type="gramStart"/>
       <w:r>
         <w:rPr>
           <w:rFonts w:hint="eastAsia"/>
-          <w:color w:val="000000" w:themeColor="text1"/>
-          <w:szCs w:val="24"/>
-        </w:rPr>
-        <w:t>起止行键的</w:t>
+        </w:rPr>
+        <w:t>件统计</w:t>
       </w:r>
       <w:proofErr w:type="gramEnd"/>
       <w:r>
         <w:rPr>
           <w:rFonts w:hint="eastAsia"/>
-          <w:color w:val="000000" w:themeColor="text1"/>
-          <w:szCs w:val="24"/>
-        </w:rPr>
-        <w:t>范围是不变的，</w:t>
-      </w:r>
-      <w:r>
-        <w:rPr>
-          <w:rFonts w:hint="eastAsia"/>
-          <w:color w:val="000000" w:themeColor="text1"/>
-          <w:szCs w:val="24"/>
-        </w:rPr>
-        <w:t>Endpoint</w:t>
-      </w:r>
-      <w:r>
-        <w:rPr>
-          <w:rFonts w:hint="eastAsia"/>
-          <w:color w:val="000000" w:themeColor="text1"/>
-          <w:szCs w:val="24"/>
-        </w:rPr>
-        <w:t>即利用</w:t>
-      </w:r>
-      <w:r>
-        <w:rPr>
-          <w:rFonts w:hint="eastAsia"/>
-          <w:color w:val="000000" w:themeColor="text1"/>
-          <w:szCs w:val="24"/>
-        </w:rPr>
-        <w:t>Rowkey</w:t>
-      </w:r>
-      <w:r>
-        <w:rPr>
-          <w:rFonts w:hint="eastAsia"/>
-          <w:color w:val="000000" w:themeColor="text1"/>
-          <w:szCs w:val="24"/>
-        </w:rPr>
-        <w:t>判断对应的</w:t>
-      </w:r>
-      <w:r>
-        <w:rPr>
-          <w:rFonts w:hint="eastAsia"/>
-          <w:color w:val="000000" w:themeColor="text1"/>
-          <w:szCs w:val="24"/>
-        </w:rPr>
-        <w:t>Region</w:t>
-      </w:r>
-      <w:r>
-        <w:rPr>
-          <w:rFonts w:hint="eastAsia"/>
-          <w:color w:val="000000" w:themeColor="text1"/>
-          <w:szCs w:val="24"/>
-        </w:rPr>
-        <w:t>。即使查询的</w:t>
-      </w:r>
-      <w:r>
-        <w:rPr>
-          <w:rFonts w:hint="eastAsia"/>
-          <w:color w:val="000000" w:themeColor="text1"/>
-          <w:szCs w:val="24"/>
-        </w:rPr>
-        <w:t>Rowkey</w:t>
-      </w:r>
-      <w:r>
-        <w:rPr>
-          <w:rFonts w:hint="eastAsia"/>
-          <w:color w:val="000000" w:themeColor="text1"/>
-          <w:szCs w:val="24"/>
-        </w:rPr>
-        <w:t>不存在于数据库中，但若其包含于某</w:t>
-      </w:r>
-      <w:r>
-        <w:rPr>
-          <w:rFonts w:hint="eastAsia"/>
-          <w:color w:val="000000" w:themeColor="text1"/>
-          <w:szCs w:val="24"/>
-        </w:rPr>
-        <w:t>Rowkey</w:t>
-      </w:r>
-      <w:r>
-        <w:rPr>
-          <w:rFonts w:hint="eastAsia"/>
-          <w:color w:val="000000" w:themeColor="text1"/>
-          <w:szCs w:val="24"/>
-        </w:rPr>
-        <w:t>区间内，亦可定位到对应的</w:t>
-      </w:r>
-      <w:r>
-        <w:rPr>
-          <w:rFonts w:hint="eastAsia"/>
-          <w:color w:val="000000" w:themeColor="text1"/>
-          <w:szCs w:val="24"/>
-        </w:rPr>
-        <w:t>Region</w:t>
-      </w:r>
-      <w:r>
-        <w:rPr>
-          <w:rFonts w:hint="eastAsia"/>
-          <w:color w:val="000000" w:themeColor="text1"/>
-          <w:szCs w:val="24"/>
-        </w:rPr>
-        <w:t>上。</w:t>
+        </w:rPr>
+        <w:t>整个图幅</w:t>
+      </w:r>
+      <w:r>
+        <w:rPr>
+          <w:rFonts w:hint="eastAsia"/>
+        </w:rPr>
+        <w:t>各个时间</w:t>
+      </w:r>
+      <w:r>
+        <w:rPr>
+          <w:rFonts w:hint="eastAsia"/>
+        </w:rPr>
+        <w:t>节</w:t>
+      </w:r>
+      <w:r>
+        <w:rPr>
+          <w:rFonts w:hint="eastAsia"/>
+        </w:rPr>
+        <w:t>点的总和值，提交至服务端，进行时间轴曲线的绘制</w:t>
+      </w:r>
+      <w:r>
+        <w:rPr>
+          <w:rFonts w:hint="eastAsia"/>
+        </w:rPr>
+        <w:t>。</w:t>
       </w:r>
     </w:p>
     <w:p>
       <w:pPr>
-        <w:spacing w:line="400" w:lineRule="exact"/>
-        <w:ind w:firstLineChars="200" w:firstLine="480"/>
-        <w:rPr>
-          <w:color w:val="000000" w:themeColor="text1"/>
-          <w:szCs w:val="24"/>
-        </w:rPr>
-      </w:pPr>
-      <w:r>
-        <w:rPr>
-          <w:rFonts w:hint="eastAsia"/>
-          <w:color w:val="000000" w:themeColor="text1"/>
-          <w:szCs w:val="24"/>
-        </w:rPr>
-        <w:t>本框架</w:t>
-      </w:r>
-      <w:r>
-        <w:rPr>
-          <w:rFonts w:hint="eastAsia"/>
-          <w:color w:val="000000" w:themeColor="text1"/>
-          <w:szCs w:val="24"/>
-        </w:rPr>
-        <w:t>采用</w:t>
-      </w:r>
-      <w:r>
-        <w:rPr>
-          <w:rFonts w:hint="eastAsia"/>
-          <w:color w:val="000000" w:themeColor="text1"/>
-          <w:szCs w:val="24"/>
-        </w:rPr>
-        <w:t>前者，即根据</w:t>
-      </w:r>
-      <w:r>
-        <w:rPr>
-          <w:rFonts w:hint="eastAsia"/>
-          <w:color w:val="000000" w:themeColor="text1"/>
-          <w:szCs w:val="24"/>
-        </w:rPr>
-        <w:t>RowKey</w:t>
-      </w:r>
-      <w:r>
-        <w:rPr>
-          <w:rFonts w:hint="eastAsia"/>
-          <w:color w:val="000000" w:themeColor="text1"/>
-          <w:szCs w:val="24"/>
-        </w:rPr>
-        <w:t>指定</w:t>
-      </w:r>
-      <w:r>
-        <w:rPr>
-          <w:rFonts w:hint="eastAsia"/>
-          <w:color w:val="000000" w:themeColor="text1"/>
-          <w:szCs w:val="24"/>
-        </w:rPr>
-        <w:t xml:space="preserve"> Region</w:t>
-      </w:r>
-      <w:r>
-        <w:rPr>
-          <w:rFonts w:hint="eastAsia"/>
-          <w:color w:val="000000" w:themeColor="text1"/>
-          <w:szCs w:val="24"/>
-        </w:rPr>
-        <w:t>，只调用对应</w:t>
-      </w:r>
-      <w:r>
-        <w:rPr>
-          <w:rFonts w:hint="eastAsia"/>
-          <w:color w:val="000000" w:themeColor="text1"/>
-          <w:szCs w:val="24"/>
-        </w:rPr>
-        <w:t>Region</w:t>
-      </w:r>
-      <w:r>
-        <w:rPr>
-          <w:rFonts w:hint="eastAsia"/>
-          <w:color w:val="000000" w:themeColor="text1"/>
-          <w:szCs w:val="24"/>
-        </w:rPr>
-        <w:t>上的协处理器</w:t>
-      </w:r>
-      <w:r>
-        <w:rPr>
-          <w:rFonts w:hint="eastAsia"/>
-          <w:color w:val="000000" w:themeColor="text1"/>
-          <w:szCs w:val="24"/>
-        </w:rPr>
-        <w:t>。</w:t>
-      </w:r>
-      <w:r>
-        <w:rPr>
-          <w:rFonts w:hint="eastAsia"/>
-          <w:color w:val="000000" w:themeColor="text1"/>
-          <w:szCs w:val="24"/>
-        </w:rPr>
-        <w:t>这样的好处有</w:t>
-      </w:r>
-      <w:r>
-        <w:rPr>
-          <w:rFonts w:hint="eastAsia"/>
-          <w:color w:val="000000" w:themeColor="text1"/>
-          <w:szCs w:val="24"/>
-        </w:rPr>
-        <w:t>2</w:t>
-      </w:r>
-      <w:r>
-        <w:rPr>
-          <w:rFonts w:hint="eastAsia"/>
-          <w:color w:val="000000" w:themeColor="text1"/>
-          <w:szCs w:val="24"/>
-        </w:rPr>
-        <w:t>个：一是我们的</w:t>
-      </w:r>
-      <w:proofErr w:type="gramStart"/>
-      <w:r>
-        <w:rPr>
-          <w:rFonts w:hint="eastAsia"/>
-          <w:color w:val="000000" w:themeColor="text1"/>
-          <w:szCs w:val="24"/>
-        </w:rPr>
-        <w:t>行键设计</w:t>
-      </w:r>
-      <w:proofErr w:type="gramEnd"/>
-      <w:r>
-        <w:rPr>
-          <w:rFonts w:hint="eastAsia"/>
-          <w:color w:val="000000" w:themeColor="text1"/>
-          <w:szCs w:val="24"/>
-        </w:rPr>
-        <w:t>就是一个切片对应一行，</w:t>
-      </w:r>
-      <w:r>
-        <w:rPr>
-          <w:rFonts w:hint="eastAsia"/>
-          <w:color w:val="000000" w:themeColor="text1"/>
-          <w:szCs w:val="24"/>
-        </w:rPr>
-        <w:t>这样数据一定在某个</w:t>
-      </w:r>
-      <w:r>
-        <w:rPr>
-          <w:rFonts w:hint="eastAsia"/>
-          <w:color w:val="000000" w:themeColor="text1"/>
-          <w:szCs w:val="24"/>
-        </w:rPr>
-        <w:t>Region</w:t>
-      </w:r>
-      <w:r>
-        <w:rPr>
-          <w:rFonts w:hint="eastAsia"/>
-          <w:color w:val="000000" w:themeColor="text1"/>
-          <w:szCs w:val="24"/>
-        </w:rPr>
-        <w:t>上，其他</w:t>
-      </w:r>
-      <w:r>
-        <w:rPr>
-          <w:rFonts w:hint="eastAsia"/>
-          <w:color w:val="000000" w:themeColor="text1"/>
-          <w:szCs w:val="24"/>
-        </w:rPr>
-        <w:t>Region</w:t>
-      </w:r>
-      <w:r>
-        <w:rPr>
-          <w:rFonts w:hint="eastAsia"/>
-          <w:color w:val="000000" w:themeColor="text1"/>
-          <w:szCs w:val="24"/>
-        </w:rPr>
-        <w:t>查找不会有结果，能够</w:t>
-      </w:r>
-      <w:r>
-        <w:rPr>
-          <w:rFonts w:hint="eastAsia"/>
-          <w:color w:val="000000" w:themeColor="text1"/>
-          <w:szCs w:val="24"/>
-        </w:rPr>
-        <w:t>极大减少其他</w:t>
-      </w:r>
-      <w:r>
-        <w:rPr>
-          <w:rFonts w:hint="eastAsia"/>
-          <w:color w:val="000000" w:themeColor="text1"/>
-          <w:szCs w:val="24"/>
-        </w:rPr>
-        <w:t>Region</w:t>
-      </w:r>
-      <w:r>
-        <w:rPr>
-          <w:rFonts w:hint="eastAsia"/>
-          <w:color w:val="000000" w:themeColor="text1"/>
-          <w:szCs w:val="24"/>
-        </w:rPr>
-        <w:t>上扫描数据的资源</w:t>
-      </w:r>
-      <w:r>
-        <w:rPr>
-          <w:rFonts w:hint="eastAsia"/>
-          <w:color w:val="000000" w:themeColor="text1"/>
-          <w:szCs w:val="24"/>
-        </w:rPr>
-        <w:t>；另一个是只调用切片自身数据所在的</w:t>
-      </w:r>
-      <w:r>
-        <w:rPr>
-          <w:rFonts w:hint="eastAsia"/>
-          <w:color w:val="000000" w:themeColor="text1"/>
-          <w:szCs w:val="24"/>
-        </w:rPr>
-        <w:t>Region</w:t>
-      </w:r>
-      <w:r>
-        <w:rPr>
-          <w:rFonts w:hint="eastAsia"/>
-          <w:color w:val="000000" w:themeColor="text1"/>
-          <w:szCs w:val="24"/>
-        </w:rPr>
-        <w:t>，</w:t>
-      </w:r>
-      <w:r>
-        <w:rPr>
-          <w:rFonts w:hint="eastAsia"/>
-          <w:color w:val="000000" w:themeColor="text1"/>
-          <w:szCs w:val="24"/>
-        </w:rPr>
-        <w:t>将其他</w:t>
-      </w:r>
-      <w:r>
-        <w:rPr>
-          <w:rFonts w:hint="eastAsia"/>
-          <w:color w:val="000000" w:themeColor="text1"/>
-          <w:szCs w:val="24"/>
-        </w:rPr>
-        <w:t>Region</w:t>
-      </w:r>
-      <w:r>
-        <w:rPr>
-          <w:rFonts w:hint="eastAsia"/>
-          <w:color w:val="000000" w:themeColor="text1"/>
-          <w:szCs w:val="24"/>
-        </w:rPr>
-        <w:t>让给别的切片请求，而且我们设计的</w:t>
-      </w:r>
-      <w:r>
-        <w:rPr>
-          <w:rFonts w:hint="eastAsia"/>
-          <w:color w:val="000000" w:themeColor="text1"/>
-          <w:szCs w:val="24"/>
-        </w:rPr>
-        <w:t>RowKey</w:t>
-      </w:r>
-      <w:r>
-        <w:rPr>
-          <w:rFonts w:hint="eastAsia"/>
-          <w:color w:val="000000" w:themeColor="text1"/>
-          <w:szCs w:val="24"/>
-        </w:rPr>
-        <w:t>已经将数据尽可能</w:t>
-      </w:r>
-      <w:r>
-        <w:rPr>
-          <w:rFonts w:hint="eastAsia"/>
-          <w:color w:val="000000" w:themeColor="text1"/>
-          <w:szCs w:val="24"/>
-        </w:rPr>
-        <w:t>分布在每个</w:t>
-      </w:r>
-      <w:r>
-        <w:rPr>
-          <w:rFonts w:hint="eastAsia"/>
-          <w:color w:val="000000" w:themeColor="text1"/>
-          <w:szCs w:val="24"/>
-        </w:rPr>
-        <w:t>Region</w:t>
-      </w:r>
-      <w:r>
-        <w:rPr>
-          <w:rFonts w:hint="eastAsia"/>
-          <w:color w:val="000000" w:themeColor="text1"/>
-          <w:szCs w:val="24"/>
-        </w:rPr>
-        <w:t>，</w:t>
-      </w:r>
-      <w:r>
-        <w:rPr>
-          <w:rFonts w:hint="eastAsia"/>
-          <w:color w:val="000000" w:themeColor="text1"/>
-          <w:szCs w:val="24"/>
-        </w:rPr>
-        <w:t>可以大大减少</w:t>
-      </w:r>
-      <w:r>
-        <w:rPr>
-          <w:rFonts w:hint="eastAsia"/>
-          <w:color w:val="000000" w:themeColor="text1"/>
-          <w:szCs w:val="24"/>
-        </w:rPr>
-        <w:t>其</w:t>
-      </w:r>
-      <w:r>
-        <w:rPr>
-          <w:rFonts w:hint="eastAsia"/>
-          <w:color w:val="000000" w:themeColor="text1"/>
-          <w:szCs w:val="24"/>
-        </w:rPr>
-        <w:t>他切片请求等待的时间。</w:t>
-      </w:r>
-    </w:p>
-    <w:p>
-      <w:pPr>
-        <w:spacing w:line="400" w:lineRule="exact"/>
-        <w:ind w:firstLineChars="200" w:firstLine="480"/>
-        <w:rPr>
-          <w:color w:val="000000" w:themeColor="text1"/>
-          <w:szCs w:val="24"/>
-        </w:rPr>
-      </w:pPr>
-      <w:r>
-        <w:rPr>
-          <w:rFonts w:hint="eastAsia"/>
-          <w:color w:val="000000" w:themeColor="text1"/>
-          <w:szCs w:val="24"/>
-        </w:rPr>
-        <w:t>发到协处理器上的数据请求，依据时间范围，计算得出该段时间内对应的时间节点，在横向上聚合这些时间节点的值（即每一时刻的数据，或者说一张图片）。</w:t>
-      </w:r>
-      <w:r>
-        <w:rPr>
-          <w:rFonts w:hint="eastAsia"/>
-          <w:color w:val="000000" w:themeColor="text1"/>
-          <w:szCs w:val="24"/>
-        </w:rPr>
-        <w:t>由于</w:t>
-      </w:r>
-      <w:r>
-        <w:rPr>
-          <w:rFonts w:hint="eastAsia"/>
-          <w:color w:val="000000" w:themeColor="text1"/>
-          <w:szCs w:val="24"/>
-        </w:rPr>
-        <w:t>我们在天的粒度上有提前聚合了月和年的数据，所以针对时间跨度超过一个月或一年的请求，可以直接聚合月或年的数据，提高查询响应时间。</w:t>
-      </w:r>
-    </w:p>
-    <w:p>
-      <w:pPr>
-        <w:spacing w:line="400" w:lineRule="exact"/>
-        <w:ind w:firstLineChars="200" w:firstLine="480"/>
-        <w:rPr>
-          <w:color w:val="000000" w:themeColor="text1"/>
-          <w:szCs w:val="24"/>
-        </w:rPr>
-      </w:pPr>
-      <w:r>
-        <w:rPr>
-          <w:rFonts w:hint="eastAsia"/>
-          <w:color w:val="000000" w:themeColor="text1"/>
-          <w:szCs w:val="24"/>
-        </w:rPr>
-        <w:t>最后</w:t>
-      </w:r>
-      <w:r>
-        <w:rPr>
-          <w:rFonts w:hint="eastAsia"/>
-          <w:color w:val="000000" w:themeColor="text1"/>
-          <w:szCs w:val="24"/>
-        </w:rPr>
-        <w:t>聚合结果返回至</w:t>
-      </w:r>
-      <w:r>
-        <w:rPr>
-          <w:rFonts w:hint="eastAsia"/>
-          <w:color w:val="000000" w:themeColor="text1"/>
-          <w:szCs w:val="24"/>
-        </w:rPr>
-        <w:t>client</w:t>
-      </w:r>
-      <w:r>
-        <w:rPr>
-          <w:rFonts w:hint="eastAsia"/>
-          <w:color w:val="000000" w:themeColor="text1"/>
-          <w:szCs w:val="24"/>
-        </w:rPr>
-        <w:t>中间件，由中间件提交给服务端</w:t>
-      </w:r>
-      <w:r>
-        <w:rPr>
-          <w:rFonts w:hint="eastAsia"/>
-          <w:color w:val="000000" w:themeColor="text1"/>
-          <w:szCs w:val="24"/>
-        </w:rPr>
-        <w:t>。</w:t>
-      </w:r>
-    </w:p>
-    <w:p>
-      <w:pPr>
         <w:pStyle w:val="3"/>
       </w:pPr>
-      <w:bookmarkStart w:id="50" w:name="_Toc513736434"/>
-      <w:r>
-        <w:rPr>
-          <w:rFonts w:hint="eastAsia"/>
-        </w:rPr>
-        <w:t>时间查询</w:t>
+      <w:bookmarkStart w:id="50" w:name="_Toc513736435"/>
+      <w:r>
+        <w:rPr>
+          <w:rFonts w:hint="eastAsia"/>
+        </w:rPr>
+        <w:t>属性查询</w:t>
       </w:r>
       <w:bookmarkEnd w:id="50"/>
     </w:p>
@@ -41854,7 +42152,7 @@
           <w:color w:val="000000" w:themeColor="text1"/>
           <w:szCs w:val="24"/>
         </w:rPr>
-        <w:t>本框架所谓的时间查询，指的是</w:t>
+        <w:t>本框架所谓的属性查询，指的是</w:t>
       </w:r>
       <w:r>
         <w:rPr>
@@ -41862,7 +42160,7 @@
           <w:color w:val="000000" w:themeColor="text1"/>
           <w:szCs w:val="24"/>
         </w:rPr>
-        <w:t>在查询的时间范围内，所有的时间节点（如</w:t>
+        <w:t>空间上以当前所处的地图范围为限，时间上以</w:t>
       </w:r>
       <w:r>
         <w:rPr>
@@ -41870,8 +42168,7 @@
           <w:color w:val="000000" w:themeColor="text1"/>
           <w:szCs w:val="24"/>
         </w:rPr>
-        <w:lastRenderedPageBreak/>
-        <w:t>每一天）对应的整个地图图幅内的数据累加值，所形成</w:t>
+        <w:t>查询的时间范围</w:t>
       </w:r>
       <w:r>
         <w:rPr>
@@ -41879,7 +42176,7 @@
           <w:color w:val="000000" w:themeColor="text1"/>
           <w:szCs w:val="24"/>
         </w:rPr>
-        <w:t>的时间曲线</w:t>
+        <w:t>为限，在这个时空区间内</w:t>
       </w:r>
       <w:r>
         <w:rPr>
@@ -41887,722 +42184,409 @@
           <w:color w:val="000000" w:themeColor="text1"/>
           <w:szCs w:val="24"/>
         </w:rPr>
-        <w:t>。</w:t>
+        <w:t>，</w:t>
+      </w:r>
+      <w:r>
+        <w:rPr>
+          <w:rFonts w:hint="eastAsia"/>
+          <w:color w:val="000000" w:themeColor="text1"/>
+          <w:szCs w:val="24"/>
+        </w:rPr>
+        <w:t>每个类别属性的各自数据总和值，以柱状</w:t>
+      </w:r>
+      <w:proofErr w:type="gramStart"/>
+      <w:r>
+        <w:rPr>
+          <w:rFonts w:hint="eastAsia"/>
+          <w:color w:val="000000" w:themeColor="text1"/>
+          <w:szCs w:val="24"/>
+        </w:rPr>
+        <w:t>图方式</w:t>
+      </w:r>
+      <w:proofErr w:type="gramEnd"/>
+      <w:r>
+        <w:rPr>
+          <w:rFonts w:hint="eastAsia"/>
+          <w:color w:val="000000" w:themeColor="text1"/>
+          <w:szCs w:val="24"/>
+        </w:rPr>
+        <w:t>显示。</w:t>
       </w:r>
     </w:p>
     <w:p>
       <w:pPr>
         <w:spacing w:line="400" w:lineRule="exact"/>
         <w:ind w:firstLineChars="200" w:firstLine="480"/>
-      </w:pPr>
-      <w:r>
-        <w:rPr>
-          <w:rFonts w:hint="eastAsia"/>
-        </w:rPr>
-        <w:t>时间查询由于是要计算整个地图图幅的总值，所以没有运用异步请求，而是将当前地图图幅的范围以及时间区间发往服务端，在后台解析成每个切片对应的</w:t>
-      </w:r>
-      <w:r>
-        <w:rPr>
-          <w:rFonts w:hint="eastAsia"/>
-        </w:rPr>
-        <w:t>RowKey</w:t>
-      </w:r>
-      <w:r>
-        <w:rPr>
-          <w:rFonts w:hint="eastAsia"/>
-        </w:rPr>
-        <w:t>，组成</w:t>
-      </w:r>
-      <w:r>
-        <w:rPr>
-          <w:rFonts w:hint="eastAsia"/>
-        </w:rPr>
-        <w:t>RowKey</w:t>
-      </w:r>
-      <w:r>
-        <w:rPr>
-          <w:rFonts w:hint="eastAsia"/>
-        </w:rPr>
-        <w:t>序列与时间一同传给</w:t>
-      </w:r>
-      <w:r>
-        <w:rPr>
-          <w:rFonts w:hint="eastAsia"/>
-        </w:rPr>
-        <w:t>client</w:t>
-      </w:r>
-      <w:r>
-        <w:rPr>
-          <w:rFonts w:hint="eastAsia"/>
-        </w:rPr>
-        <w:t>中间件，调用时间查询函数。</w:t>
+        <w:rPr>
+          <w:color w:val="000000" w:themeColor="text1"/>
+          <w:szCs w:val="24"/>
+        </w:rPr>
+      </w:pPr>
+      <w:r>
+        <w:rPr>
+          <w:rFonts w:hint="eastAsia"/>
+          <w:color w:val="000000" w:themeColor="text1"/>
+          <w:szCs w:val="24"/>
+        </w:rPr>
+        <w:t>从一定程度上讲，属性查询与时间查询很类似，都在于对表的</w:t>
+      </w:r>
+      <w:r>
+        <w:rPr>
+          <w:rFonts w:hint="eastAsia"/>
+          <w:color w:val="000000" w:themeColor="text1"/>
+          <w:szCs w:val="24"/>
+        </w:rPr>
+        <w:t>sum</w:t>
+      </w:r>
+      <w:proofErr w:type="gramStart"/>
+      <w:r>
+        <w:rPr>
+          <w:rFonts w:hint="eastAsia"/>
+          <w:color w:val="000000" w:themeColor="text1"/>
+          <w:szCs w:val="24"/>
+        </w:rPr>
+        <w:t>列族做操</w:t>
+      </w:r>
+      <w:proofErr w:type="gramEnd"/>
+      <w:r>
+        <w:rPr>
+          <w:rFonts w:hint="eastAsia"/>
+          <w:color w:val="000000" w:themeColor="text1"/>
+          <w:szCs w:val="24"/>
+        </w:rPr>
+        <w:t>作，所以属性查询的协处理器在时间的协处理器基础上做加工。</w:t>
+      </w:r>
+      <w:r>
+        <w:rPr>
+          <w:rFonts w:hint="eastAsia"/>
+          <w:color w:val="000000" w:themeColor="text1"/>
+          <w:szCs w:val="24"/>
+        </w:rPr>
+        <w:t>以纽约出租车的数据为例，属性查询的类别共有</w:t>
+      </w:r>
+      <w:r>
+        <w:rPr>
+          <w:rFonts w:hint="eastAsia"/>
+          <w:color w:val="000000" w:themeColor="text1"/>
+          <w:szCs w:val="24"/>
+        </w:rPr>
+        <w:t>2</w:t>
+      </w:r>
+      <w:r>
+        <w:rPr>
+          <w:rFonts w:hint="eastAsia"/>
+          <w:color w:val="000000" w:themeColor="text1"/>
+          <w:szCs w:val="24"/>
+        </w:rPr>
+        <w:t>个大类，</w:t>
+      </w:r>
+      <w:r>
+        <w:rPr>
+          <w:rFonts w:hint="eastAsia"/>
+          <w:color w:val="000000" w:themeColor="text1"/>
+          <w:szCs w:val="24"/>
+        </w:rPr>
+        <w:t>21</w:t>
+      </w:r>
+      <w:r>
+        <w:rPr>
+          <w:rFonts w:hint="eastAsia"/>
+          <w:color w:val="000000" w:themeColor="text1"/>
+          <w:szCs w:val="24"/>
+        </w:rPr>
+        <w:t>个小类，大类分别是：</w:t>
+      </w:r>
+      <w:r>
+        <w:rPr>
+          <w:rFonts w:hint="eastAsia"/>
+          <w:color w:val="000000" w:themeColor="text1"/>
+          <w:szCs w:val="24"/>
+        </w:rPr>
+        <w:t>day_of</w:t>
+      </w:r>
+      <w:r>
+        <w:rPr>
+          <w:color w:val="000000" w:themeColor="text1"/>
+          <w:szCs w:val="24"/>
+        </w:rPr>
+        <w:t>_week</w:t>
+      </w:r>
+      <w:r>
+        <w:rPr>
+          <w:rFonts w:hint="eastAsia"/>
+          <w:color w:val="000000" w:themeColor="text1"/>
+          <w:szCs w:val="24"/>
+        </w:rPr>
+        <w:t>表示一周里的每一天（</w:t>
+      </w:r>
+      <w:r>
+        <w:rPr>
+          <w:rFonts w:hint="eastAsia"/>
+          <w:color w:val="000000" w:themeColor="text1"/>
+          <w:szCs w:val="24"/>
+        </w:rPr>
+        <w:t>Mon.</w:t>
+      </w:r>
+      <w:r>
+        <w:rPr>
+          <w:rFonts w:hint="eastAsia"/>
+          <w:color w:val="000000" w:themeColor="text1"/>
+          <w:szCs w:val="24"/>
+        </w:rPr>
+        <w:t>、</w:t>
+      </w:r>
+      <w:r>
+        <w:rPr>
+          <w:color w:val="000000" w:themeColor="text1"/>
+          <w:szCs w:val="24"/>
+        </w:rPr>
+        <w:t>Tue.</w:t>
+      </w:r>
+      <w:r>
+        <w:rPr>
+          <w:rFonts w:hint="eastAsia"/>
+          <w:color w:val="000000" w:themeColor="text1"/>
+          <w:szCs w:val="24"/>
+        </w:rPr>
+        <w:t>、</w:t>
+      </w:r>
+      <w:r>
+        <w:rPr>
+          <w:color w:val="000000" w:themeColor="text1"/>
+          <w:szCs w:val="24"/>
+        </w:rPr>
+        <w:t>Web.</w:t>
+      </w:r>
+      <w:r>
+        <w:rPr>
+          <w:rFonts w:hint="eastAsia"/>
+          <w:color w:val="000000" w:themeColor="text1"/>
+          <w:szCs w:val="24"/>
+        </w:rPr>
+        <w:t>、</w:t>
+      </w:r>
+      <w:r>
+        <w:rPr>
+          <w:color w:val="000000" w:themeColor="text1"/>
+          <w:szCs w:val="24"/>
+        </w:rPr>
+        <w:t>Thur.</w:t>
+      </w:r>
+      <w:r>
+        <w:rPr>
+          <w:rFonts w:hint="eastAsia"/>
+          <w:color w:val="000000" w:themeColor="text1"/>
+          <w:szCs w:val="24"/>
+        </w:rPr>
+        <w:t>、</w:t>
+      </w:r>
+      <w:r>
+        <w:rPr>
+          <w:color w:val="000000" w:themeColor="text1"/>
+          <w:szCs w:val="24"/>
+        </w:rPr>
+        <w:t>Fri.</w:t>
+      </w:r>
+      <w:r>
+        <w:rPr>
+          <w:rFonts w:hint="eastAsia"/>
+          <w:color w:val="000000" w:themeColor="text1"/>
+          <w:szCs w:val="24"/>
+        </w:rPr>
+        <w:t>、</w:t>
+      </w:r>
+      <w:r>
+        <w:rPr>
+          <w:color w:val="000000" w:themeColor="text1"/>
+          <w:szCs w:val="24"/>
+        </w:rPr>
+        <w:t>Sat.</w:t>
+      </w:r>
+      <w:r>
+        <w:rPr>
+          <w:rFonts w:hint="eastAsia"/>
+          <w:color w:val="000000" w:themeColor="text1"/>
+          <w:szCs w:val="24"/>
+        </w:rPr>
+        <w:t>、</w:t>
+      </w:r>
+      <w:r>
+        <w:rPr>
+          <w:color w:val="000000" w:themeColor="text1"/>
+          <w:szCs w:val="24"/>
+        </w:rPr>
+        <w:t>Sun.</w:t>
+      </w:r>
+      <w:r>
+        <w:rPr>
+          <w:rFonts w:hint="eastAsia"/>
+          <w:color w:val="000000" w:themeColor="text1"/>
+          <w:szCs w:val="24"/>
+        </w:rPr>
+        <w:t>），以及</w:t>
+      </w:r>
+      <w:r>
+        <w:rPr>
+          <w:rFonts w:hint="eastAsia"/>
+          <w:color w:val="000000" w:themeColor="text1"/>
+          <w:szCs w:val="24"/>
+        </w:rPr>
+        <w:t>payment</w:t>
+      </w:r>
+      <w:r>
+        <w:rPr>
+          <w:rFonts w:hint="eastAsia"/>
+          <w:color w:val="000000" w:themeColor="text1"/>
+          <w:szCs w:val="24"/>
+        </w:rPr>
+        <w:t>表示乘客的支付方式（</w:t>
+      </w:r>
+      <w:r>
+        <w:rPr>
+          <w:rFonts w:hint="eastAsia"/>
+          <w:color w:val="000000" w:themeColor="text1"/>
+          <w:szCs w:val="24"/>
+        </w:rPr>
+        <w:t>CreditCard</w:t>
+      </w:r>
+      <w:r>
+        <w:rPr>
+          <w:rFonts w:hint="eastAsia"/>
+          <w:color w:val="000000" w:themeColor="text1"/>
+          <w:szCs w:val="24"/>
+        </w:rPr>
+        <w:t>、</w:t>
+      </w:r>
+      <w:r>
+        <w:rPr>
+          <w:rFonts w:hint="eastAsia"/>
+          <w:color w:val="000000" w:themeColor="text1"/>
+          <w:szCs w:val="24"/>
+        </w:rPr>
+        <w:t>Cash</w:t>
+      </w:r>
+      <w:r>
+        <w:rPr>
+          <w:rFonts w:hint="eastAsia"/>
+          <w:color w:val="000000" w:themeColor="text1"/>
+          <w:szCs w:val="24"/>
+        </w:rPr>
+        <w:t>、</w:t>
+      </w:r>
+      <w:r>
+        <w:rPr>
+          <w:rFonts w:hint="eastAsia"/>
+          <w:color w:val="000000" w:themeColor="text1"/>
+          <w:szCs w:val="24"/>
+        </w:rPr>
+        <w:t>Other</w:t>
+      </w:r>
+      <w:r>
+        <w:rPr>
+          <w:rFonts w:hint="eastAsia"/>
+          <w:color w:val="000000" w:themeColor="text1"/>
+          <w:szCs w:val="24"/>
+        </w:rPr>
+        <w:t>）。</w:t>
       </w:r>
     </w:p>
     <w:p>
       <w:pPr>
         <w:spacing w:line="400" w:lineRule="exact"/>
         <w:ind w:firstLineChars="200" w:firstLine="480"/>
-      </w:pPr>
-      <w:r>
-        <w:rPr>
-          <w:rFonts w:hint="eastAsia"/>
-        </w:rPr>
-        <w:t>时间函数将</w:t>
-      </w:r>
-      <w:r>
-        <w:rPr>
-          <w:rFonts w:hint="eastAsia"/>
-        </w:rPr>
-        <w:t>RowKey</w:t>
-      </w:r>
-      <w:r>
-        <w:rPr>
-          <w:rFonts w:hint="eastAsia"/>
-        </w:rPr>
-        <w:t>序列拆分，同样采用调用单个</w:t>
-      </w:r>
-      <w:r>
-        <w:rPr>
-          <w:rFonts w:hint="eastAsia"/>
-        </w:rPr>
-        <w:t>Region</w:t>
-      </w:r>
-      <w:r>
-        <w:rPr>
-          <w:rFonts w:hint="eastAsia"/>
-        </w:rPr>
-        <w:t>的协处理器的方法。协处理器根据时间范围，利用</w:t>
-      </w:r>
-      <w:r>
-        <w:rPr>
-          <w:rFonts w:hint="eastAsia"/>
-        </w:rPr>
-        <w:t>HBase</w:t>
-      </w:r>
-      <w:r>
-        <w:rPr>
-          <w:rFonts w:hint="eastAsia"/>
-        </w:rPr>
-        <w:t>的过滤器在</w:t>
-      </w:r>
-      <w:r>
-        <w:rPr>
-          <w:rFonts w:hint="eastAsia"/>
-        </w:rPr>
-        <w:t>sum</w:t>
+        <w:rPr>
+          <w:color w:val="000000" w:themeColor="text1"/>
+          <w:szCs w:val="24"/>
+        </w:rPr>
+      </w:pPr>
+      <w:r>
+        <w:rPr>
+          <w:rFonts w:hint="eastAsia"/>
+          <w:color w:val="000000" w:themeColor="text1"/>
+          <w:szCs w:val="24"/>
+        </w:rPr>
+        <w:t>属性查询的接收参数与时间查询相同，</w:t>
+      </w:r>
+      <w:r>
+        <w:rPr>
+          <w:rFonts w:hint="eastAsia"/>
+          <w:color w:val="000000" w:themeColor="text1"/>
+          <w:szCs w:val="24"/>
+        </w:rPr>
+        <w:t>在扫描</w:t>
+      </w:r>
+      <w:r>
+        <w:rPr>
+          <w:rFonts w:hint="eastAsia"/>
+          <w:color w:val="000000" w:themeColor="text1"/>
+          <w:szCs w:val="24"/>
+        </w:rPr>
+        <w:t>出相应时间范围的数据后，统计</w:t>
+      </w:r>
+      <w:r>
+        <w:rPr>
+          <w:rFonts w:hint="eastAsia"/>
+          <w:color w:val="000000" w:themeColor="text1"/>
+          <w:szCs w:val="24"/>
+        </w:rPr>
+        <w:t>0-20</w:t>
+      </w:r>
+      <w:r>
+        <w:rPr>
+          <w:rFonts w:hint="eastAsia"/>
+          <w:color w:val="000000" w:themeColor="text1"/>
+          <w:szCs w:val="24"/>
+        </w:rPr>
+        <w:t>个类别每一行的总和，然后返回给中间件，在中间件上进一步统计切片序列的每一个类别节点的计数总和。最后打包成</w:t>
+      </w:r>
+      <w:r>
+        <w:rPr>
+          <w:rFonts w:hint="eastAsia"/>
+          <w:color w:val="000000" w:themeColor="text1"/>
+          <w:szCs w:val="24"/>
+        </w:rPr>
+        <w:t>json</w:t>
+      </w:r>
+      <w:r>
+        <w:rPr>
+          <w:rFonts w:hint="eastAsia"/>
+          <w:color w:val="000000" w:themeColor="text1"/>
+          <w:szCs w:val="24"/>
+        </w:rPr>
+        <w:t>格式，与时间查询的结果一起</w:t>
       </w:r>
       <w:proofErr w:type="gramStart"/>
       <w:r>
         <w:rPr>
           <w:rFonts w:hint="eastAsia"/>
-        </w:rPr>
-        <w:t>列族上</w:t>
+          <w:color w:val="000000" w:themeColor="text1"/>
+          <w:szCs w:val="24"/>
+        </w:rPr>
+        <w:t>提交回服务端</w:t>
       </w:r>
       <w:proofErr w:type="gramEnd"/>
       <w:r>
         <w:rPr>
           <w:rFonts w:hint="eastAsia"/>
-        </w:rPr>
-        <w:t>扫描</w:t>
-      </w:r>
-      <w:r>
-        <w:rPr>
-          <w:rFonts w:hint="eastAsia"/>
-        </w:rPr>
-        <w:t>获取对应时间段内</w:t>
-      </w:r>
-      <w:r>
-        <w:rPr>
-          <w:rFonts w:hint="eastAsia"/>
-        </w:rPr>
-        <w:t>每一个时间节点</w:t>
-      </w:r>
-      <w:r>
-        <w:rPr>
-          <w:rFonts w:hint="eastAsia"/>
-        </w:rPr>
-        <w:t>的数据</w:t>
-      </w:r>
-      <w:r>
-        <w:rPr>
-          <w:rFonts w:hint="eastAsia"/>
-        </w:rPr>
-        <w:t>，然后返回给</w:t>
-      </w:r>
-      <w:r>
-        <w:rPr>
-          <w:rFonts w:hint="eastAsia"/>
-        </w:rPr>
-        <w:t>client</w:t>
-      </w:r>
-      <w:r>
-        <w:rPr>
-          <w:rFonts w:hint="eastAsia"/>
-        </w:rPr>
-        <w:t>中间件</w:t>
-      </w:r>
-      <w:r>
-        <w:rPr>
-          <w:rFonts w:hint="eastAsia"/>
-        </w:rPr>
-        <w:t>。每一个</w:t>
-      </w:r>
-      <w:r>
-        <w:rPr>
-          <w:rFonts w:hint="eastAsia"/>
-        </w:rPr>
-        <w:t>RowKey</w:t>
-      </w:r>
-      <w:r>
-        <w:rPr>
-          <w:rFonts w:hint="eastAsia"/>
-        </w:rPr>
-        <w:t>都</w:t>
-      </w:r>
-      <w:r>
-        <w:rPr>
-          <w:rFonts w:hint="eastAsia"/>
-        </w:rPr>
-        <w:t>循环</w:t>
-      </w:r>
-      <w:r>
-        <w:rPr>
-          <w:rFonts w:hint="eastAsia"/>
-        </w:rPr>
-        <w:t>这么</w:t>
-      </w:r>
-      <w:r>
-        <w:rPr>
-          <w:rFonts w:hint="eastAsia"/>
-        </w:rPr>
-        <w:t>操作</w:t>
-      </w:r>
-      <w:r>
-        <w:rPr>
-          <w:rFonts w:hint="eastAsia"/>
-        </w:rPr>
-        <w:t>，最后</w:t>
-      </w:r>
-      <w:r>
-        <w:rPr>
-          <w:rFonts w:hint="eastAsia"/>
-        </w:rPr>
-        <w:t>在</w:t>
-      </w:r>
-      <w:r>
-        <w:rPr>
-          <w:rFonts w:hint="eastAsia"/>
-        </w:rPr>
-        <w:t>client</w:t>
-      </w:r>
-      <w:r>
-        <w:rPr>
-          <w:rFonts w:hint="eastAsia"/>
-        </w:rPr>
-        <w:t>中间</w:t>
-      </w:r>
-      <w:proofErr w:type="gramStart"/>
-      <w:r>
-        <w:rPr>
-          <w:rFonts w:hint="eastAsia"/>
-        </w:rPr>
-        <w:t>件统计</w:t>
-      </w:r>
-      <w:proofErr w:type="gramEnd"/>
-      <w:r>
-        <w:rPr>
-          <w:rFonts w:hint="eastAsia"/>
-        </w:rPr>
-        <w:t>整个图幅</w:t>
-      </w:r>
-      <w:r>
-        <w:rPr>
-          <w:rFonts w:hint="eastAsia"/>
-        </w:rPr>
-        <w:t>各个时间</w:t>
-      </w:r>
-      <w:r>
-        <w:rPr>
-          <w:rFonts w:hint="eastAsia"/>
-        </w:rPr>
-        <w:t>节</w:t>
-      </w:r>
-      <w:r>
-        <w:rPr>
-          <w:rFonts w:hint="eastAsia"/>
-        </w:rPr>
-        <w:t>点的总和值，提交至服务端，进行时间轴曲线的绘制</w:t>
-      </w:r>
-      <w:r>
-        <w:rPr>
-          <w:rFonts w:hint="eastAsia"/>
-        </w:rPr>
-        <w:t>。</w:t>
+          <w:color w:val="000000" w:themeColor="text1"/>
+          <w:szCs w:val="24"/>
+        </w:rPr>
+        <w:t>进行前端绘制。</w:t>
       </w:r>
     </w:p>
     <w:p>
       <w:pPr>
-        <w:pStyle w:val="3"/>
-      </w:pPr>
-      <w:bookmarkStart w:id="51" w:name="_Toc513736435"/>
-      <w:r>
-        <w:rPr>
-          <w:rFonts w:hint="eastAsia"/>
-        </w:rPr>
-        <w:t>属性查询</w:t>
-      </w:r>
-      <w:bookmarkEnd w:id="51"/>
-    </w:p>
-    <w:p>
-      <w:pPr>
-        <w:spacing w:line="400" w:lineRule="exact"/>
-        <w:ind w:firstLineChars="200" w:firstLine="480"/>
-        <w:rPr>
-          <w:color w:val="000000" w:themeColor="text1"/>
-          <w:szCs w:val="24"/>
-        </w:rPr>
-      </w:pPr>
-      <w:r>
-        <w:rPr>
-          <w:rFonts w:hint="eastAsia"/>
-          <w:color w:val="000000" w:themeColor="text1"/>
-          <w:szCs w:val="24"/>
-        </w:rPr>
-        <w:t>本框架所谓的属性查询，指的是</w:t>
-      </w:r>
-      <w:r>
-        <w:rPr>
-          <w:rFonts w:hint="eastAsia"/>
-          <w:color w:val="000000" w:themeColor="text1"/>
-          <w:szCs w:val="24"/>
-        </w:rPr>
-        <w:t>空间上以当前所处的地图范围为限，时间上以</w:t>
-      </w:r>
-      <w:r>
-        <w:rPr>
-          <w:rFonts w:hint="eastAsia"/>
-          <w:color w:val="000000" w:themeColor="text1"/>
-          <w:szCs w:val="24"/>
-        </w:rPr>
-        <w:t>查询的时间范围</w:t>
-      </w:r>
-      <w:r>
-        <w:rPr>
-          <w:rFonts w:hint="eastAsia"/>
-          <w:color w:val="000000" w:themeColor="text1"/>
-          <w:szCs w:val="24"/>
-        </w:rPr>
-        <w:t>为限，在这个时空区间内</w:t>
-      </w:r>
-      <w:r>
-        <w:rPr>
-          <w:rFonts w:hint="eastAsia"/>
-          <w:color w:val="000000" w:themeColor="text1"/>
-          <w:szCs w:val="24"/>
-        </w:rPr>
-        <w:t>，</w:t>
-      </w:r>
-      <w:r>
-        <w:rPr>
-          <w:rFonts w:hint="eastAsia"/>
-          <w:color w:val="000000" w:themeColor="text1"/>
-          <w:szCs w:val="24"/>
-        </w:rPr>
-        <w:t>每个类别属性的各自数据总和值，以柱状</w:t>
-      </w:r>
-      <w:proofErr w:type="gramStart"/>
-      <w:r>
-        <w:rPr>
-          <w:rFonts w:hint="eastAsia"/>
-          <w:color w:val="000000" w:themeColor="text1"/>
-          <w:szCs w:val="24"/>
-        </w:rPr>
-        <w:t>图方式</w:t>
-      </w:r>
-      <w:proofErr w:type="gramEnd"/>
-      <w:r>
-        <w:rPr>
-          <w:rFonts w:hint="eastAsia"/>
-          <w:color w:val="000000" w:themeColor="text1"/>
-          <w:szCs w:val="24"/>
-        </w:rPr>
-        <w:t>显示。</w:t>
-      </w:r>
-    </w:p>
-    <w:p>
-      <w:pPr>
-        <w:spacing w:line="400" w:lineRule="exact"/>
-        <w:ind w:firstLineChars="200" w:firstLine="480"/>
-        <w:rPr>
-          <w:color w:val="000000" w:themeColor="text1"/>
-          <w:szCs w:val="24"/>
-        </w:rPr>
-      </w:pPr>
-      <w:r>
-        <w:rPr>
-          <w:rFonts w:hint="eastAsia"/>
-          <w:color w:val="000000" w:themeColor="text1"/>
-          <w:szCs w:val="24"/>
-        </w:rPr>
-        <w:t>从一定程度上讲，属性查询与时间查询很类似，都在于对表的</w:t>
-      </w:r>
-      <w:r>
-        <w:rPr>
-          <w:rFonts w:hint="eastAsia"/>
-          <w:color w:val="000000" w:themeColor="text1"/>
-          <w:szCs w:val="24"/>
-        </w:rPr>
-        <w:t>sum</w:t>
-      </w:r>
-      <w:proofErr w:type="gramStart"/>
-      <w:r>
-        <w:rPr>
-          <w:rFonts w:hint="eastAsia"/>
-          <w:color w:val="000000" w:themeColor="text1"/>
-          <w:szCs w:val="24"/>
-        </w:rPr>
-        <w:t>列族做操</w:t>
-      </w:r>
-      <w:proofErr w:type="gramEnd"/>
-      <w:r>
-        <w:rPr>
-          <w:rFonts w:hint="eastAsia"/>
-          <w:color w:val="000000" w:themeColor="text1"/>
-          <w:szCs w:val="24"/>
-        </w:rPr>
-        <w:t>作，所以属性查询的协处理器在时间的协处理器基础上做加工。</w:t>
-      </w:r>
-      <w:r>
-        <w:rPr>
-          <w:rFonts w:hint="eastAsia"/>
-          <w:color w:val="000000" w:themeColor="text1"/>
-          <w:szCs w:val="24"/>
-        </w:rPr>
-        <w:t>以纽约出租车的数据为例，属性查询的类别共有</w:t>
-      </w:r>
-      <w:r>
-        <w:rPr>
-          <w:rFonts w:hint="eastAsia"/>
-          <w:color w:val="000000" w:themeColor="text1"/>
-          <w:szCs w:val="24"/>
-        </w:rPr>
-        <w:t>2</w:t>
-      </w:r>
-      <w:r>
-        <w:rPr>
-          <w:rFonts w:hint="eastAsia"/>
-          <w:color w:val="000000" w:themeColor="text1"/>
-          <w:szCs w:val="24"/>
-        </w:rPr>
-        <w:t>个大类，</w:t>
-      </w:r>
-      <w:r>
-        <w:rPr>
-          <w:rFonts w:hint="eastAsia"/>
-          <w:color w:val="000000" w:themeColor="text1"/>
-          <w:szCs w:val="24"/>
-        </w:rPr>
-        <w:t>21</w:t>
-      </w:r>
-      <w:r>
-        <w:rPr>
-          <w:rFonts w:hint="eastAsia"/>
-          <w:color w:val="000000" w:themeColor="text1"/>
-          <w:szCs w:val="24"/>
-        </w:rPr>
-        <w:t>个小类，大类分别是：</w:t>
-      </w:r>
-      <w:r>
-        <w:rPr>
-          <w:rFonts w:hint="eastAsia"/>
-          <w:color w:val="000000" w:themeColor="text1"/>
-          <w:szCs w:val="24"/>
-        </w:rPr>
-        <w:t>day_of</w:t>
-      </w:r>
-      <w:r>
-        <w:rPr>
-          <w:color w:val="000000" w:themeColor="text1"/>
-          <w:szCs w:val="24"/>
-        </w:rPr>
-        <w:t>_week</w:t>
-      </w:r>
-      <w:r>
-        <w:rPr>
-          <w:rFonts w:hint="eastAsia"/>
-          <w:color w:val="000000" w:themeColor="text1"/>
-          <w:szCs w:val="24"/>
-        </w:rPr>
-        <w:t>表示一周里的每一天（</w:t>
-      </w:r>
-      <w:r>
-        <w:rPr>
-          <w:rFonts w:hint="eastAsia"/>
-          <w:color w:val="000000" w:themeColor="text1"/>
-          <w:szCs w:val="24"/>
-        </w:rPr>
-        <w:t>Mon.</w:t>
-      </w:r>
-      <w:r>
-        <w:rPr>
-          <w:rFonts w:hint="eastAsia"/>
-          <w:color w:val="000000" w:themeColor="text1"/>
-          <w:szCs w:val="24"/>
-        </w:rPr>
-        <w:t>、</w:t>
-      </w:r>
-      <w:r>
-        <w:rPr>
-          <w:color w:val="000000" w:themeColor="text1"/>
-          <w:szCs w:val="24"/>
-        </w:rPr>
-        <w:t>Tue.</w:t>
-      </w:r>
-      <w:r>
-        <w:rPr>
-          <w:rFonts w:hint="eastAsia"/>
-          <w:color w:val="000000" w:themeColor="text1"/>
-          <w:szCs w:val="24"/>
-        </w:rPr>
-        <w:t>、</w:t>
-      </w:r>
-      <w:r>
-        <w:rPr>
-          <w:color w:val="000000" w:themeColor="text1"/>
-          <w:szCs w:val="24"/>
-        </w:rPr>
-        <w:t>Web.</w:t>
-      </w:r>
-      <w:r>
-        <w:rPr>
-          <w:rFonts w:hint="eastAsia"/>
-          <w:color w:val="000000" w:themeColor="text1"/>
-          <w:szCs w:val="24"/>
-        </w:rPr>
-        <w:t>、</w:t>
-      </w:r>
-      <w:r>
-        <w:rPr>
-          <w:color w:val="000000" w:themeColor="text1"/>
-          <w:szCs w:val="24"/>
-        </w:rPr>
-        <w:t>Thur.</w:t>
-      </w:r>
-      <w:r>
-        <w:rPr>
-          <w:rFonts w:hint="eastAsia"/>
-          <w:color w:val="000000" w:themeColor="text1"/>
-          <w:szCs w:val="24"/>
-        </w:rPr>
-        <w:t>、</w:t>
-      </w:r>
-      <w:r>
-        <w:rPr>
-          <w:color w:val="000000" w:themeColor="text1"/>
-          <w:szCs w:val="24"/>
-        </w:rPr>
-        <w:t>Fri.</w:t>
-      </w:r>
-      <w:r>
-        <w:rPr>
-          <w:rFonts w:hint="eastAsia"/>
-          <w:color w:val="000000" w:themeColor="text1"/>
-          <w:szCs w:val="24"/>
-        </w:rPr>
-        <w:t>、</w:t>
-      </w:r>
-      <w:r>
-        <w:rPr>
-          <w:color w:val="000000" w:themeColor="text1"/>
-          <w:szCs w:val="24"/>
-        </w:rPr>
-        <w:t>Sat.</w:t>
-      </w:r>
-      <w:r>
-        <w:rPr>
-          <w:rFonts w:hint="eastAsia"/>
-          <w:color w:val="000000" w:themeColor="text1"/>
-          <w:szCs w:val="24"/>
-        </w:rPr>
-        <w:t>、</w:t>
-      </w:r>
-      <w:r>
-        <w:rPr>
-          <w:color w:val="000000" w:themeColor="text1"/>
-          <w:szCs w:val="24"/>
-        </w:rPr>
-        <w:t>Sun.</w:t>
-      </w:r>
-      <w:r>
-        <w:rPr>
-          <w:rFonts w:hint="eastAsia"/>
-          <w:color w:val="000000" w:themeColor="text1"/>
-          <w:szCs w:val="24"/>
-        </w:rPr>
-        <w:t>），以及</w:t>
-      </w:r>
-      <w:r>
-        <w:rPr>
-          <w:rFonts w:hint="eastAsia"/>
-          <w:color w:val="000000" w:themeColor="text1"/>
-          <w:szCs w:val="24"/>
-        </w:rPr>
-        <w:t>payment</w:t>
-      </w:r>
-      <w:r>
-        <w:rPr>
-          <w:rFonts w:hint="eastAsia"/>
-          <w:color w:val="000000" w:themeColor="text1"/>
-          <w:szCs w:val="24"/>
-        </w:rPr>
-        <w:t>表示乘客的支付方式（</w:t>
-      </w:r>
-      <w:r>
-        <w:rPr>
-          <w:rFonts w:hint="eastAsia"/>
-          <w:color w:val="000000" w:themeColor="text1"/>
-          <w:szCs w:val="24"/>
-        </w:rPr>
-        <w:t>CreditCard</w:t>
-      </w:r>
-      <w:r>
-        <w:rPr>
-          <w:rFonts w:hint="eastAsia"/>
-          <w:color w:val="000000" w:themeColor="text1"/>
-          <w:szCs w:val="24"/>
-        </w:rPr>
-        <w:t>、</w:t>
-      </w:r>
-      <w:r>
-        <w:rPr>
-          <w:rFonts w:hint="eastAsia"/>
-          <w:color w:val="000000" w:themeColor="text1"/>
-          <w:szCs w:val="24"/>
-        </w:rPr>
-        <w:t>Cash</w:t>
-      </w:r>
-      <w:r>
-        <w:rPr>
-          <w:rFonts w:hint="eastAsia"/>
-          <w:color w:val="000000" w:themeColor="text1"/>
-          <w:szCs w:val="24"/>
-        </w:rPr>
-        <w:t>、</w:t>
-      </w:r>
-      <w:r>
-        <w:rPr>
-          <w:rFonts w:hint="eastAsia"/>
-          <w:color w:val="000000" w:themeColor="text1"/>
-          <w:szCs w:val="24"/>
-        </w:rPr>
-        <w:t>Other</w:t>
-      </w:r>
-      <w:r>
-        <w:rPr>
-          <w:rFonts w:hint="eastAsia"/>
-          <w:color w:val="000000" w:themeColor="text1"/>
-          <w:szCs w:val="24"/>
-        </w:rPr>
-        <w:t>）。</w:t>
-      </w:r>
-    </w:p>
-    <w:p>
-      <w:pPr>
-        <w:spacing w:line="400" w:lineRule="exact"/>
-        <w:ind w:firstLineChars="200" w:firstLine="480"/>
-        <w:rPr>
-          <w:color w:val="000000" w:themeColor="text1"/>
-          <w:szCs w:val="24"/>
-        </w:rPr>
-      </w:pPr>
-      <w:r>
-        <w:rPr>
-          <w:rFonts w:hint="eastAsia"/>
-          <w:color w:val="000000" w:themeColor="text1"/>
-          <w:szCs w:val="24"/>
-        </w:rPr>
-        <w:t>属性查询的接收参数与时间查询相同，</w:t>
-      </w:r>
-      <w:r>
-        <w:rPr>
-          <w:rFonts w:hint="eastAsia"/>
-          <w:color w:val="000000" w:themeColor="text1"/>
-          <w:szCs w:val="24"/>
-        </w:rPr>
-        <w:t>在扫描</w:t>
-      </w:r>
-      <w:r>
-        <w:rPr>
-          <w:rFonts w:hint="eastAsia"/>
-          <w:color w:val="000000" w:themeColor="text1"/>
-          <w:szCs w:val="24"/>
-        </w:rPr>
-        <w:t>出相应时间范围的数据后，统计</w:t>
-      </w:r>
-      <w:r>
-        <w:rPr>
-          <w:rFonts w:hint="eastAsia"/>
-          <w:color w:val="000000" w:themeColor="text1"/>
-          <w:szCs w:val="24"/>
-        </w:rPr>
-        <w:t>0-20</w:t>
-      </w:r>
-      <w:r>
-        <w:rPr>
-          <w:rFonts w:hint="eastAsia"/>
-          <w:color w:val="000000" w:themeColor="text1"/>
-          <w:szCs w:val="24"/>
-        </w:rPr>
-        <w:t>个类别每一行的总和，然后返回给中间件，在中间件上进一步统计切片序列的每一个类别节点的计数总和。最后打包成</w:t>
-      </w:r>
-      <w:r>
-        <w:rPr>
-          <w:rFonts w:hint="eastAsia"/>
-          <w:color w:val="000000" w:themeColor="text1"/>
-          <w:szCs w:val="24"/>
-        </w:rPr>
-        <w:t>json</w:t>
-      </w:r>
-      <w:r>
-        <w:rPr>
-          <w:rFonts w:hint="eastAsia"/>
-          <w:color w:val="000000" w:themeColor="text1"/>
-          <w:szCs w:val="24"/>
-        </w:rPr>
-        <w:t>格式，与时间查询的结果一起</w:t>
-      </w:r>
-      <w:proofErr w:type="gramStart"/>
-      <w:r>
-        <w:rPr>
-          <w:rFonts w:hint="eastAsia"/>
-          <w:color w:val="000000" w:themeColor="text1"/>
-          <w:szCs w:val="24"/>
-        </w:rPr>
-        <w:t>提交回服务端</w:t>
-      </w:r>
-      <w:proofErr w:type="gramEnd"/>
-      <w:r>
-        <w:rPr>
-          <w:rFonts w:hint="eastAsia"/>
-          <w:color w:val="000000" w:themeColor="text1"/>
-          <w:szCs w:val="24"/>
-        </w:rPr>
-        <w:t>进行前端绘制。</w:t>
-      </w:r>
-    </w:p>
-    <w:p>
-      <w:pPr>
         <w:pStyle w:val="2"/>
         <w:spacing w:before="312" w:after="312"/>
       </w:pPr>
-      <w:bookmarkStart w:id="52" w:name="_Toc513736436"/>
+      <w:bookmarkStart w:id="51" w:name="_Toc513736436"/>
       <w:r>
         <w:rPr>
           <w:rFonts w:hint="eastAsia"/>
         </w:rPr>
         <w:t>本章小结</w:t>
       </w:r>
-      <w:bookmarkEnd w:id="52"/>
+      <w:bookmarkEnd w:id="51"/>
     </w:p>
     <w:p>
       <w:pPr>
@@ -42724,13 +42708,123 @@
         <w:pStyle w:val="1"/>
         <w:spacing w:before="312" w:after="312"/>
       </w:pPr>
-      <w:bookmarkStart w:id="53" w:name="_Toc513736437"/>
+      <w:bookmarkStart w:id="52" w:name="_Toc513736437"/>
       <w:r>
         <w:rPr>
           <w:rFonts w:hint="eastAsia"/>
         </w:rPr>
         <w:lastRenderedPageBreak/>
         <w:t>海量高维时空数据的预处理</w:t>
+      </w:r>
+      <w:bookmarkEnd w:id="52"/>
+    </w:p>
+    <w:p>
+      <w:pPr>
+        <w:spacing w:line="400" w:lineRule="exact"/>
+        <w:ind w:firstLineChars="200" w:firstLine="480"/>
+      </w:pPr>
+      <w:r>
+        <w:rPr>
+          <w:rFonts w:hint="eastAsia"/>
+        </w:rPr>
+        <w:t>预处理海量的高维时空大数据，将数据转化为本框架需要的结构化数据，对计算能力和方法有很高的要求。当前</w:t>
+      </w:r>
+      <w:r>
+        <w:rPr>
+          <w:rFonts w:hint="eastAsia"/>
+        </w:rPr>
+        <w:t>，</w:t>
+      </w:r>
+      <w:r>
+        <w:rPr>
+          <w:rFonts w:hint="eastAsia"/>
+        </w:rPr>
+        <w:t>用的最多的</w:t>
+      </w:r>
+      <w:r>
+        <w:rPr>
+          <w:rFonts w:hint="eastAsia"/>
+        </w:rPr>
+        <w:t>是</w:t>
+      </w:r>
+      <w:r>
+        <w:rPr>
+          <w:rFonts w:hint="eastAsia"/>
+        </w:rPr>
+        <w:t>分布式的并行计算思想</w:t>
+      </w:r>
+      <w:r>
+        <w:rPr>
+          <w:rFonts w:hint="eastAsia"/>
+        </w:rPr>
+        <w:t>，即先把任务分解成若干个子任务，分配给多个计算单元同时处理，最后汇总计算结果。</w:t>
+      </w:r>
+      <w:r>
+        <w:rPr>
+          <w:rFonts w:hint="eastAsia"/>
+        </w:rPr>
+        <w:t>Spark</w:t>
+      </w:r>
+      <w:r>
+        <w:rPr>
+          <w:rFonts w:hint="eastAsia"/>
+        </w:rPr>
+        <w:t>因为兼有</w:t>
+      </w:r>
+      <w:r>
+        <w:rPr>
+          <w:rFonts w:hint="eastAsia"/>
+        </w:rPr>
+        <w:t>Hadoop</w:t>
+      </w:r>
+      <w:r>
+        <w:rPr>
+          <w:rFonts w:hint="eastAsia"/>
+        </w:rPr>
+        <w:t>平台的优点，又简化了计算模型，大大降低了</w:t>
+      </w:r>
+      <w:r>
+        <w:rPr>
+          <w:rFonts w:hint="eastAsia"/>
+        </w:rPr>
+        <w:t>I/O</w:t>
+      </w:r>
+      <w:r>
+        <w:rPr>
+          <w:rFonts w:hint="eastAsia"/>
+        </w:rPr>
+        <w:t>消耗，加之基于内存进行数据运算，因此本文选用</w:t>
+      </w:r>
+      <w:r>
+        <w:rPr>
+          <w:rFonts w:hint="eastAsia"/>
+        </w:rPr>
+        <w:t>Spark</w:t>
+      </w:r>
+      <w:r>
+        <w:rPr>
+          <w:rFonts w:hint="eastAsia"/>
+        </w:rPr>
+        <w:t>作为本框架的预处理计算平台。</w:t>
+      </w:r>
+    </w:p>
+    <w:p>
+      <w:pPr>
+        <w:pStyle w:val="2"/>
+        <w:spacing w:before="312" w:after="312"/>
+      </w:pPr>
+      <w:bookmarkStart w:id="53" w:name="_Toc513736438"/>
+      <w:r>
+        <w:rPr>
+          <w:rFonts w:hint="eastAsia"/>
+        </w:rPr>
+        <w:t>Spark</w:t>
+      </w:r>
+      <w:r>
+        <w:rPr>
+          <w:rFonts w:hint="eastAsia"/>
+        </w:rPr>
+        <w:t>分布式计算框架</w:t>
       </w:r>
       <w:bookmarkEnd w:id="53"/>
     </w:p>
@@ -42740,22 +42834,7 @@
         <w:ind w:firstLineChars="200" w:firstLine="480"/>
       </w:pPr>
       <w:r>
-        <w:rPr>
-          <w:rFonts w:hint="eastAsia"/>
-        </w:rPr>
-        <w:t>预处理海量的高维时空大数据，将数据转化为本框架需要的结构化数据，对计算能力和方法有很高的要求。当前</w:t>
-      </w:r>
-      <w:r>
-        <w:rPr>
-          <w:rFonts w:hint="eastAsia"/>
-        </w:rPr>
-        <w:t>，</w:t>
-      </w:r>
-      <w:r>
-        <w:rPr>
-          <w:rFonts w:hint="eastAsia"/>
-        </w:rPr>
-        <w:t>用的最多的</w:t>
+        <w:t>Spark</w:t>
       </w:r>
       <w:r>
         <w:rPr>
@@ -42767,222 +42846,127 @@
         <w:rPr>
           <w:rFonts w:hint="eastAsia"/>
         </w:rPr>
-        <w:t>分布式的并行计算思想</w:t>
-      </w:r>
-      <w:r>
-        <w:rPr>
-          <w:rFonts w:hint="eastAsia"/>
-        </w:rPr>
-        <w:t>，即先把任务分解成若干个子任务，分配给多个计算单元同时处理，最后汇总计算结果。</w:t>
-      </w:r>
-      <w:r>
-        <w:rPr>
-          <w:rFonts w:hint="eastAsia"/>
-        </w:rPr>
-        <w:t>Spark</w:t>
-      </w:r>
-      <w:r>
-        <w:rPr>
-          <w:rFonts w:hint="eastAsia"/>
-        </w:rPr>
-        <w:t>因为兼有</w:t>
-      </w:r>
-      <w:r>
-        <w:rPr>
-          <w:rFonts w:hint="eastAsia"/>
-        </w:rPr>
-        <w:t>Hadoop</w:t>
-      </w:r>
-      <w:r>
-        <w:rPr>
-          <w:rFonts w:hint="eastAsia"/>
-        </w:rPr>
-        <w:t>平台的优点，又简化了计算模型，大大降低了</w:t>
-      </w:r>
-      <w:r>
-        <w:rPr>
-          <w:rFonts w:hint="eastAsia"/>
-        </w:rPr>
-        <w:t>I/O</w:t>
-      </w:r>
-      <w:r>
-        <w:rPr>
-          <w:rFonts w:hint="eastAsia"/>
-        </w:rPr>
-        <w:t>消耗，加之基于内存进行数据运算，因此本文选用</w:t>
-      </w:r>
-      <w:r>
-        <w:rPr>
-          <w:rFonts w:hint="eastAsia"/>
-        </w:rPr>
-        <w:t>Spark</w:t>
-      </w:r>
-      <w:r>
-        <w:rPr>
-          <w:rFonts w:hint="eastAsia"/>
-        </w:rPr>
-        <w:t>作为本框架的预处理计算平台。</w:t>
+        <w:t xml:space="preserve"> UC Berkeley Amp Lab </w:t>
+      </w:r>
+      <w:r>
+        <w:rPr>
+          <w:rFonts w:hint="eastAsia"/>
+        </w:rPr>
+        <w:t>开发的继</w:t>
+      </w:r>
+      <w:r>
+        <w:rPr>
+          <w:rFonts w:hint="eastAsia"/>
+        </w:rPr>
+        <w:t xml:space="preserve"> Hadoop</w:t>
+      </w:r>
+      <w:r>
+        <w:rPr>
+          <w:rFonts w:hint="eastAsia"/>
+        </w:rPr>
+        <w:t>之后的新一代大数据分布式处理框架</w:t>
+      </w:r>
+      <w:r>
+        <w:rPr>
+          <w:rFonts w:hint="eastAsia"/>
+        </w:rPr>
+        <w:t xml:space="preserve">, </w:t>
+      </w:r>
+      <w:r>
+        <w:rPr>
+          <w:rFonts w:hint="eastAsia"/>
+        </w:rPr>
+        <w:t>基于</w:t>
+      </w:r>
+      <w:r>
+        <w:rPr>
+          <w:rFonts w:hint="eastAsia"/>
+        </w:rPr>
+        <w:t>Scala</w:t>
+      </w:r>
+      <w:r>
+        <w:rPr>
+          <w:rFonts w:hint="eastAsia"/>
+        </w:rPr>
+        <w:t>语言</w:t>
+      </w:r>
+      <w:r>
+        <w:rPr>
+          <w:rFonts w:hint="eastAsia"/>
+        </w:rPr>
+        <w:t xml:space="preserve">, </w:t>
+      </w:r>
+      <w:r>
+        <w:rPr>
+          <w:rFonts w:hint="eastAsia"/>
+        </w:rPr>
+        <w:t>通过将计算的中间结果数据持久地存储在内存中减少磁盘</w:t>
+      </w:r>
+      <w:r>
+        <w:rPr>
+          <w:rFonts w:hint="eastAsia"/>
+        </w:rPr>
+        <w:t xml:space="preserve"> I/O</w:t>
+      </w:r>
+      <w:r>
+        <w:rPr>
+          <w:rFonts w:hint="eastAsia"/>
+        </w:rPr>
+        <w:t xml:space="preserve">, </w:t>
+      </w:r>
+      <w:r>
+        <w:rPr>
+          <w:rFonts w:hint="eastAsia"/>
+        </w:rPr>
+        <w:t>非常适合迭代式算法与交互式数据分析</w:t>
+      </w:r>
+      <w:r>
+        <w:rPr>
+          <w:rFonts w:hint="eastAsia"/>
+          <w:vertAlign w:val="superscript"/>
+        </w:rPr>
+        <w:t>[</w:t>
+      </w:r>
+      <w:r>
+        <w:rPr>
+          <w:vertAlign w:val="superscript"/>
+        </w:rPr>
+        <w:t>51,55</w:t>
+      </w:r>
+      <w:r>
+        <w:rPr>
+          <w:rFonts w:hint="eastAsia"/>
+          <w:vertAlign w:val="superscript"/>
+        </w:rPr>
+        <w:t>]</w:t>
+      </w:r>
+      <w:r>
+        <w:rPr>
+          <w:rFonts w:hint="eastAsia"/>
+        </w:rPr>
+        <w:t>。</w:t>
       </w:r>
     </w:p>
     <w:p>
       <w:pPr>
-        <w:pStyle w:val="2"/>
-        <w:spacing w:before="312" w:after="312"/>
-      </w:pPr>
-      <w:bookmarkStart w:id="54" w:name="_Toc513736438"/>
-      <w:r>
-        <w:rPr>
+        <w:pStyle w:val="3"/>
+      </w:pPr>
+      <w:bookmarkStart w:id="54" w:name="_Toc513736439"/>
+      <w:r>
+        <w:rPr>
+          <w:rStyle w:val="30"/>
           <w:rFonts w:hint="eastAsia"/>
         </w:rPr>
         <w:t>Spark</w:t>
       </w:r>
       <w:r>
         <w:rPr>
-          <w:rFonts w:hint="eastAsia"/>
-        </w:rPr>
-        <w:t>分布式计算框架</w:t>
+          <w:rStyle w:val="30"/>
+          <w:rFonts w:hint="eastAsia"/>
+        </w:rPr>
+        <w:t>概述</w:t>
       </w:r>
       <w:bookmarkEnd w:id="54"/>
-    </w:p>
-    <w:p>
-      <w:pPr>
-        <w:spacing w:line="400" w:lineRule="exact"/>
-        <w:ind w:firstLineChars="200" w:firstLine="480"/>
-      </w:pPr>
-      <w:r>
-        <w:t>Spark</w:t>
-      </w:r>
-      <w:r>
-        <w:rPr>
-          <w:rFonts w:hint="eastAsia"/>
-        </w:rPr>
-        <w:t>是</w:t>
-      </w:r>
-      <w:r>
-        <w:rPr>
-          <w:rFonts w:hint="eastAsia"/>
-        </w:rPr>
-        <w:t xml:space="preserve"> UC Berkeley Amp Lab </w:t>
-      </w:r>
-      <w:r>
-        <w:rPr>
-          <w:rFonts w:hint="eastAsia"/>
-        </w:rPr>
-        <w:t>开发的继</w:t>
-      </w:r>
-      <w:r>
-        <w:rPr>
-          <w:rFonts w:hint="eastAsia"/>
-        </w:rPr>
-        <w:t xml:space="preserve"> Hadoop</w:t>
-      </w:r>
-      <w:r>
-        <w:rPr>
-          <w:rFonts w:hint="eastAsia"/>
-        </w:rPr>
-        <w:t>之后的新一代大数据分布式处理框架</w:t>
-      </w:r>
-      <w:r>
-        <w:rPr>
-          <w:rFonts w:hint="eastAsia"/>
-        </w:rPr>
-        <w:t xml:space="preserve">, </w:t>
-      </w:r>
-      <w:r>
-        <w:rPr>
-          <w:rFonts w:hint="eastAsia"/>
-        </w:rPr>
-        <w:t>基于</w:t>
-      </w:r>
-      <w:r>
-        <w:rPr>
-          <w:rFonts w:hint="eastAsia"/>
-        </w:rPr>
-        <w:t>Scala</w:t>
-      </w:r>
-      <w:r>
-        <w:rPr>
-          <w:rFonts w:hint="eastAsia"/>
-        </w:rPr>
-        <w:t>语言</w:t>
-      </w:r>
-      <w:r>
-        <w:rPr>
-          <w:rFonts w:hint="eastAsia"/>
-        </w:rPr>
-        <w:t xml:space="preserve">, </w:t>
-      </w:r>
-      <w:r>
-        <w:rPr>
-          <w:rFonts w:hint="eastAsia"/>
-        </w:rPr>
-        <w:t>通过将计算的中间结果数据持久地存储在内存中减少磁盘</w:t>
-      </w:r>
-      <w:r>
-        <w:rPr>
-          <w:rFonts w:hint="eastAsia"/>
-        </w:rPr>
-        <w:t xml:space="preserve"> I/O</w:t>
-      </w:r>
-      <w:r>
-        <w:rPr>
-          <w:rFonts w:hint="eastAsia"/>
-        </w:rPr>
-        <w:t xml:space="preserve">, </w:t>
-      </w:r>
-      <w:r>
-        <w:rPr>
-          <w:rFonts w:hint="eastAsia"/>
-        </w:rPr>
-        <w:t>非常适合迭代式算法与交互式数据分析</w:t>
-      </w:r>
-      <w:r>
-        <w:rPr>
-          <w:rFonts w:hint="eastAsia"/>
-          <w:vertAlign w:val="superscript"/>
-        </w:rPr>
-        <w:t>[</w:t>
-      </w:r>
-      <w:r>
-        <w:rPr>
-          <w:vertAlign w:val="superscript"/>
-        </w:rPr>
-        <w:t>51,55</w:t>
-      </w:r>
-      <w:r>
-        <w:rPr>
-          <w:rFonts w:hint="eastAsia"/>
-          <w:vertAlign w:val="superscript"/>
-        </w:rPr>
-        <w:t>]</w:t>
-      </w:r>
-      <w:r>
-        <w:rPr>
-          <w:rFonts w:hint="eastAsia"/>
-        </w:rPr>
-        <w:t>。</w:t>
-      </w:r>
-    </w:p>
-    <w:p>
-      <w:pPr>
-        <w:pStyle w:val="3"/>
-      </w:pPr>
-      <w:bookmarkStart w:id="55" w:name="_Toc513736439"/>
-      <w:r>
-        <w:rPr>
-          <w:rStyle w:val="30"/>
-          <w:rFonts w:hint="eastAsia"/>
-        </w:rPr>
-        <w:t>Spark</w:t>
-      </w:r>
-      <w:r>
-        <w:rPr>
-          <w:rStyle w:val="30"/>
-          <w:rFonts w:hint="eastAsia"/>
-        </w:rPr>
-        <w:t>概述</w:t>
-      </w:r>
-      <w:bookmarkEnd w:id="55"/>
     </w:p>
     <w:p>
       <w:pPr>
@@ -44019,7 +44003,7 @@
       <w:pPr>
         <w:pStyle w:val="af1"/>
       </w:pPr>
-      <w:bookmarkStart w:id="56" w:name="_Ref511813269"/>
+      <w:bookmarkStart w:id="55" w:name="_Ref511813269"/>
       <w:r>
         <w:rPr>
           <w:rFonts w:hint="eastAsia"/>
@@ -44101,7 +44085,7 @@
       <w:r>
         <w:fldChar w:fldCharType="end"/>
       </w:r>
-      <w:bookmarkEnd w:id="56"/>
+      <w:bookmarkEnd w:id="55"/>
       <w:r>
         <w:t xml:space="preserve"> </w:t>
       </w:r>
@@ -44475,9 +44459,15 @@
         <w:rPr>
           <w:rFonts w:hint="eastAsia"/>
         </w:rPr>
-        <w:t>数据</w:t>
+        <w:t>数</w:t>
       </w:r>
       <w:proofErr w:type="gramEnd"/>
+      <w:r>
+        <w:rPr>
+          <w:rFonts w:hint="eastAsia"/>
+        </w:rPr>
+        <w:t>据</w:t>
+      </w:r>
       <w:r>
         <w:rPr>
           <w:rFonts w:hint="eastAsia"/>
@@ -45502,7 +45492,7 @@
       <w:pPr>
         <w:pStyle w:val="3"/>
       </w:pPr>
-      <w:bookmarkStart w:id="57" w:name="_Toc513736440"/>
+      <w:bookmarkStart w:id="56" w:name="_Toc513736440"/>
       <w:r>
         <w:rPr>
           <w:rFonts w:hint="eastAsia"/>
@@ -45521,7 +45511,7 @@
         </w:rPr>
         <w:t>）</w:t>
       </w:r>
-      <w:bookmarkEnd w:id="57"/>
+      <w:bookmarkEnd w:id="56"/>
     </w:p>
     <w:p>
       <w:pPr>
@@ -46700,7 +46690,7 @@
       <w:pPr>
         <w:pStyle w:val="af1"/>
       </w:pPr>
-      <w:bookmarkStart w:id="58" w:name="_Ref511720218"/>
+      <w:bookmarkStart w:id="57" w:name="_Ref511720218"/>
       <w:r>
         <w:rPr>
           <w:rFonts w:hint="eastAsia"/>
@@ -46782,7 +46772,7 @@
       <w:r>
         <w:fldChar w:fldCharType="end"/>
       </w:r>
-      <w:bookmarkEnd w:id="58"/>
+      <w:bookmarkEnd w:id="57"/>
       <w:r>
         <w:t xml:space="preserve"> </w:t>
       </w:r>
@@ -47816,7 +47806,7 @@
       <w:pPr>
         <w:pStyle w:val="af1"/>
       </w:pPr>
-      <w:bookmarkStart w:id="59" w:name="_Ref511721135"/>
+      <w:bookmarkStart w:id="58" w:name="_Ref511721135"/>
       <w:r>
         <w:rPr>
           <w:rFonts w:hint="eastAsia"/>
@@ -47898,7 +47888,7 @@
       <w:r>
         <w:fldChar w:fldCharType="end"/>
       </w:r>
-      <w:bookmarkEnd w:id="59"/>
+      <w:bookmarkEnd w:id="58"/>
       <w:r>
         <w:t xml:space="preserve"> </w:t>
       </w:r>
@@ -48734,7 +48724,7 @@
       <w:pPr>
         <w:pStyle w:val="3"/>
       </w:pPr>
-      <w:bookmarkStart w:id="60" w:name="_Toc513736441"/>
+      <w:bookmarkStart w:id="59" w:name="_Toc513736441"/>
       <w:r>
         <w:rPr>
           <w:rFonts w:hint="eastAsia"/>
@@ -48747,7 +48737,7 @@
         </w:rPr>
         <w:t>的运行机制</w:t>
       </w:r>
-      <w:bookmarkEnd w:id="60"/>
+      <w:bookmarkEnd w:id="59"/>
     </w:p>
     <w:p>
       <w:pPr>
@@ -49749,7 +49739,7 @@
       <w:pPr>
         <w:pStyle w:val="af1"/>
       </w:pPr>
-      <w:bookmarkStart w:id="61" w:name="_Ref512542380"/>
+      <w:bookmarkStart w:id="60" w:name="_Ref512542380"/>
       <w:r>
         <w:rPr>
           <w:rFonts w:hint="eastAsia"/>
@@ -49831,7 +49821,7 @@
       <w:r>
         <w:fldChar w:fldCharType="end"/>
       </w:r>
-      <w:bookmarkEnd w:id="61"/>
+      <w:bookmarkEnd w:id="60"/>
       <w:r>
         <w:t xml:space="preserve">  </w:t>
       </w:r>
@@ -49926,21 +49916,21 @@
         <w:pStyle w:val="2"/>
         <w:spacing w:before="312" w:after="312"/>
       </w:pPr>
-      <w:bookmarkStart w:id="62" w:name="_Toc513736442"/>
+      <w:bookmarkStart w:id="61" w:name="_Toc513736442"/>
       <w:r>
         <w:rPr>
           <w:rFonts w:hint="eastAsia"/>
         </w:rPr>
         <w:t>高维时空数据预处理</w:t>
       </w:r>
-      <w:bookmarkEnd w:id="62"/>
+      <w:bookmarkEnd w:id="61"/>
     </w:p>
     <w:p>
       <w:pPr>
         <w:spacing w:line="400" w:lineRule="exact"/>
         <w:ind w:firstLineChars="200" w:firstLine="480"/>
       </w:pPr>
-      <w:bookmarkStart w:id="63" w:name="OLE_LINK12"/>
+      <w:bookmarkStart w:id="62" w:name="OLE_LINK12"/>
       <w:r>
         <w:rPr>
           <w:rFonts w:hint="eastAsia"/>
@@ -50000,7 +49990,7 @@
       <w:pPr>
         <w:pStyle w:val="3"/>
       </w:pPr>
-      <w:bookmarkStart w:id="64" w:name="_Toc513736443"/>
+      <w:bookmarkStart w:id="63" w:name="_Toc513736443"/>
       <w:r>
         <w:rPr>
           <w:rFonts w:hint="eastAsia"/>
@@ -50013,7 +50003,7 @@
         </w:rPr>
         <w:t>体预处理算法流程</w:t>
       </w:r>
-      <w:bookmarkEnd w:id="64"/>
+      <w:bookmarkEnd w:id="63"/>
     </w:p>
     <w:p>
       <w:pPr>
@@ -50776,7 +50766,7 @@
         </w:rPr>
         <w:t>层级的切片数据。</w:t>
       </w:r>
-      <w:bookmarkEnd w:id="63"/>
+      <w:bookmarkEnd w:id="62"/>
       <w:r>
         <w:rPr>
           <w:rFonts w:hint="eastAsia"/>
@@ -50848,7 +50838,7 @@
       <w:pPr>
         <w:pStyle w:val="af1"/>
       </w:pPr>
-      <w:bookmarkStart w:id="65" w:name="_Ref512339837"/>
+      <w:bookmarkStart w:id="64" w:name="_Ref512339837"/>
       <w:r>
         <w:rPr>
           <w:rFonts w:hint="eastAsia"/>
@@ -50930,7 +50920,7 @@
       <w:r>
         <w:fldChar w:fldCharType="end"/>
       </w:r>
-      <w:bookmarkEnd w:id="65"/>
+      <w:bookmarkEnd w:id="64"/>
       <w:r>
         <w:t xml:space="preserve"> </w:t>
       </w:r>
@@ -50947,6 +50937,7 @@
         <w:tblW w:w="0" w:type="auto"/>
         <w:tblBorders>
           <w:left w:val="none" w:sz="0" w:space="0" w:color="auto"/>
+          <w:bottom w:val="none" w:sz="0" w:space="0" w:color="auto"/>
           <w:right w:val="none" w:sz="0" w:space="0" w:color="auto"/>
         </w:tblBorders>
         <w:tblLook w:val="04A0" w:firstRow="1" w:lastRow="0" w:firstColumn="1" w:lastColumn="0" w:noHBand="0" w:noVBand="1"/>
@@ -50963,6 +50954,7 @@
             <w:pPr>
               <w:spacing w:line="360" w:lineRule="auto"/>
             </w:pPr>
+            <w:bookmarkStart w:id="65" w:name="_GoBack"/>
             <w:r>
               <w:rPr>
                 <w:rFonts w:hint="eastAsia"/>
@@ -52268,6 +52260,7 @@
         </w:tc>
       </w:tr>
     </w:tbl>
+    <w:bookmarkEnd w:id="65"/>
     <w:p>
       <w:pPr>
         <w:spacing w:line="400" w:lineRule="exact"/>
@@ -52561,13 +52554,19 @@
         <w:rPr>
           <w:rFonts w:hint="eastAsia"/>
         </w:rPr>
-        <w:t>做为</w:t>
+        <w:t>做</w:t>
       </w:r>
       <w:proofErr w:type="gramEnd"/>
       <w:r>
         <w:rPr>
           <w:rFonts w:hint="eastAsia"/>
         </w:rPr>
+        <w:t>为</w:t>
+      </w:r>
+      <w:r>
+        <w:rPr>
+          <w:rFonts w:hint="eastAsia"/>
+        </w:rPr>
         <w:t>Key</w:t>
       </w:r>
       <w:r>
@@ -52581,14 +52580,14 @@
         <w:rPr>
           <w:rFonts w:hint="eastAsia"/>
         </w:rPr>
-        <w:t>对应值</w:t>
+        <w:t>对应</w:t>
       </w:r>
       <w:proofErr w:type="gramEnd"/>
       <w:r>
         <w:rPr>
           <w:rFonts w:hint="eastAsia"/>
         </w:rPr>
-        <w:t>作为</w:t>
+        <w:t>值作为</w:t>
       </w:r>
       <w:r>
         <w:rPr>
@@ -54054,14 +54053,14 @@
         <w:rPr>
           <w:rFonts w:hint="eastAsia"/>
         </w:rPr>
-        <w:t>四叉树编码</w:t>
+        <w:t>四叉树编</w:t>
       </w:r>
       <w:proofErr w:type="gramEnd"/>
       <w:r>
         <w:rPr>
           <w:rFonts w:hint="eastAsia"/>
         </w:rPr>
-        <w:t>转为数值形式；</w:t>
+        <w:t>码转为数值形式；</w:t>
       </w:r>
       <w:r>
         <w:rPr>
@@ -54798,9 +54797,15 @@
         <w:rPr>
           <w:rFonts w:hint="eastAsia"/>
         </w:rPr>
-        <w:t>四个</w:t>
+        <w:t>四</w:t>
       </w:r>
       <w:proofErr w:type="gramEnd"/>
+      <w:r>
+        <w:rPr>
+          <w:rFonts w:hint="eastAsia"/>
+        </w:rPr>
+        <w:t>个</w:t>
+      </w:r>
       <w:r>
         <w:rPr>
           <w:rFonts w:hint="eastAsia"/>
@@ -55975,14 +55980,36 @@
       <w:r>
         <w:t xml:space="preserve"> </w:t>
       </w:r>
-      <w:fldSimple w:instr=" STYLEREF 1 \s ">
-        <w:r>
-          <w:rPr>
-            <w:noProof/>
-          </w:rPr>
-          <w:t>4</w:t>
-        </w:r>
-      </w:fldSimple>
+      <w:r>
+        <w:rPr>
+          <w:noProof/>
+        </w:rPr>
+        <w:fldChar w:fldCharType="begin"/>
+      </w:r>
+      <w:r>
+        <w:rPr>
+          <w:noProof/>
+        </w:rPr>
+        <w:instrText xml:space="preserve"> STYLEREF 1 \s </w:instrText>
+      </w:r>
+      <w:r>
+        <w:rPr>
+          <w:noProof/>
+        </w:rPr>
+        <w:fldChar w:fldCharType="separate"/>
+      </w:r>
+      <w:r>
+        <w:rPr>
+          <w:noProof/>
+        </w:rPr>
+        <w:t>4</w:t>
+      </w:r>
+      <w:r>
+        <w:rPr>
+          <w:noProof/>
+        </w:rPr>
+        <w:fldChar w:fldCharType="end"/>
+      </w:r>
       <w:r>
         <w:noBreakHyphen/>
       </w:r>
@@ -58266,14 +58293,14 @@
         <w:rPr>
           <w:rFonts w:hint="eastAsia"/>
         </w:rPr>
-        <w:t>中间件作查询</w:t>
+        <w:t>中间件作查</w:t>
       </w:r>
       <w:proofErr w:type="gramEnd"/>
       <w:r>
         <w:rPr>
           <w:rFonts w:hint="eastAsia"/>
         </w:rPr>
-        <w:t>。返回的都是聚合好的对应瓦片</w:t>
+        <w:t>询。返回的都是聚合好的对应瓦片</w:t>
       </w:r>
       <w:proofErr w:type="gramStart"/>
       <w:r>
@@ -63559,14 +63586,14 @@
         <w:rPr>
           <w:rFonts w:hint="eastAsia"/>
         </w:rPr>
-        <w:t>面类型</w:t>
+        <w:t>面类</w:t>
       </w:r>
       <w:proofErr w:type="gramEnd"/>
       <w:r>
         <w:rPr>
           <w:rFonts w:hint="eastAsia"/>
         </w:rPr>
-        <w:t>元素、影像等，应该考虑尽可能兼容其他数据类型的需求。</w:t>
+        <w:t>型元素、影像等，应该考虑尽可能兼容其他数据类型的需求。</w:t>
       </w:r>
     </w:p>
     <w:p>
@@ -68774,7 +68801,7 @@
 </file>
 
 <file path=word/endnotes.xml><?xml version="1.0" encoding="utf-8"?>
-<w:endnotes xmlns:wpc="http://schemas.microsoft.com/office/word/2010/wordprocessingCanvas" xmlns:cx="http://schemas.microsoft.com/office/drawing/2014/chartex" xmlns:mc="http://schemas.openxmlformats.org/markup-compatibility/2006" xmlns:o="urn:schemas-microsoft-com:office:office" xmlns:r="http://schemas.openxmlformats.org/officeDocument/2006/relationships" xmlns:m="http://schemas.openxmlformats.org/officeDocument/2006/math" xmlns:v="urn:schemas-microsoft-com:vml" xmlns:wp14="http://schemas.microsoft.com/office/word/2010/wordprocessingDrawing" xmlns:wp="http://schemas.openxmlformats.org/drawingml/2006/wordprocessingDrawing" xmlns:w10="urn:schemas-microsoft-com:office:word" xmlns:w="http://schemas.openxmlformats.org/wordprocessingml/2006/main" xmlns:w14="http://schemas.microsoft.com/office/word/2010/wordml" xmlns:w15="http://schemas.microsoft.com/office/word/2012/wordml" xmlns:w16se="http://schemas.microsoft.com/office/word/2015/wordml/symex" xmlns:wpg="http://schemas.microsoft.com/office/word/2010/wordprocessingGroup" xmlns:wpi="http://schemas.microsoft.com/office/word/2010/wordprocessingInk" xmlns:wne="http://schemas.microsoft.com/office/word/2006/wordml" xmlns:wps="http://schemas.microsoft.com/office/word/2010/wordprocessingShape" mc:Ignorable="w14 w15 w16se wp14">
+<w:endnotes xmlns:wpc="http://schemas.microsoft.com/office/word/2010/wordprocessingCanvas" xmlns:cx="http://schemas.microsoft.com/office/drawing/2014/chartex" xmlns:cx1="http://schemas.microsoft.com/office/drawing/2015/9/8/chartex" xmlns:cx2="http://schemas.microsoft.com/office/drawing/2015/10/21/chartex" xmlns:cx3="http://schemas.microsoft.com/office/drawing/2016/5/9/chartex" xmlns:cx4="http://schemas.microsoft.com/office/drawing/2016/5/10/chartex" xmlns:cx5="http://schemas.microsoft.com/office/drawing/2016/5/11/chartex" xmlns:cx6="http://schemas.microsoft.com/office/drawing/2016/5/12/chartex" xmlns:cx7="http://schemas.microsoft.com/office/drawing/2016/5/13/chartex" xmlns:cx8="http://schemas.microsoft.com/office/drawing/2016/5/14/chartex" xmlns:mc="http://schemas.openxmlformats.org/markup-compatibility/2006" xmlns:aink="http://schemas.microsoft.com/office/drawing/2016/ink" xmlns:am3d="http://schemas.microsoft.com/office/drawing/2017/model3d" xmlns:o="urn:schemas-microsoft-com:office:office" xmlns:r="http://schemas.openxmlformats.org/officeDocument/2006/relationships" xmlns:m="http://schemas.openxmlformats.org/officeDocument/2006/math" xmlns:v="urn:schemas-microsoft-com:vml" xmlns:wp14="http://schemas.microsoft.com/office/word/2010/wordprocessingDrawing" xmlns:wp="http://schemas.openxmlformats.org/drawingml/2006/wordprocessingDrawing" xmlns:w10="urn:schemas-microsoft-com:office:word" xmlns:w="http://schemas.openxmlformats.org/wordprocessingml/2006/main" xmlns:w14="http://schemas.microsoft.com/office/word/2010/wordml" xmlns:w15="http://schemas.microsoft.com/office/word/2012/wordml" xmlns:w16cid="http://schemas.microsoft.com/office/word/2016/wordml/cid" xmlns:w16se="http://schemas.microsoft.com/office/word/2015/wordml/symex" xmlns:wpg="http://schemas.microsoft.com/office/word/2010/wordprocessingGroup" xmlns:wpi="http://schemas.microsoft.com/office/word/2010/wordprocessingInk" xmlns:wne="http://schemas.microsoft.com/office/word/2006/wordml" xmlns:wps="http://schemas.microsoft.com/office/word/2010/wordprocessingShape" mc:Ignorable="w14 w15 w16se w16cid wp14">
   <w:endnote w:type="separator" w:id="-1">
     <w:p>
       <w:r>
@@ -68793,7 +68820,7 @@
 </file>
 
 <file path=word/footer1.xml><?xml version="1.0" encoding="utf-8"?>
-<w:ftr xmlns:wpc="http://schemas.microsoft.com/office/word/2010/wordprocessingCanvas" xmlns:cx="http://schemas.microsoft.com/office/drawing/2014/chartex" xmlns:mc="http://schemas.openxmlformats.org/markup-compatibility/2006" xmlns:o="urn:schemas-microsoft-com:office:office" xmlns:r="http://schemas.openxmlformats.org/officeDocument/2006/relationships" xmlns:m="http://schemas.openxmlformats.org/officeDocument/2006/math" xmlns:v="urn:schemas-microsoft-com:vml" xmlns:wp14="http://schemas.microsoft.com/office/word/2010/wordprocessingDrawing" xmlns:wp="http://schemas.openxmlformats.org/drawingml/2006/wordprocessingDrawing" xmlns:w10="urn:schemas-microsoft-com:office:word" xmlns:w="http://schemas.openxmlformats.org/wordprocessingml/2006/main" xmlns:w14="http://schemas.microsoft.com/office/word/2010/wordml" xmlns:w15="http://schemas.microsoft.com/office/word/2012/wordml" xmlns:w16se="http://schemas.microsoft.com/office/word/2015/wordml/symex" xmlns:wpg="http://schemas.microsoft.com/office/word/2010/wordprocessingGroup" xmlns:wpi="http://schemas.microsoft.com/office/word/2010/wordprocessingInk" xmlns:wne="http://schemas.microsoft.com/office/word/2006/wordml" xmlns:wps="http://schemas.microsoft.com/office/word/2010/wordprocessingShape" mc:Ignorable="w14 w15 w16se wp14">
+<w:ftr xmlns:wpc="http://schemas.microsoft.com/office/word/2010/wordprocessingCanvas" xmlns:cx="http://schemas.microsoft.com/office/drawing/2014/chartex" xmlns:cx1="http://schemas.microsoft.com/office/drawing/2015/9/8/chartex" xmlns:cx2="http://schemas.microsoft.com/office/drawing/2015/10/21/chartex" xmlns:cx3="http://schemas.microsoft.com/office/drawing/2016/5/9/chartex" xmlns:cx4="http://schemas.microsoft.com/office/drawing/2016/5/10/chartex" xmlns:cx5="http://schemas.microsoft.com/office/drawing/2016/5/11/chartex" xmlns:cx6="http://schemas.microsoft.com/office/drawing/2016/5/12/chartex" xmlns:cx7="http://schemas.microsoft.com/office/drawing/2016/5/13/chartex" xmlns:cx8="http://schemas.microsoft.com/office/drawing/2016/5/14/chartex" xmlns:mc="http://schemas.openxmlformats.org/markup-compatibility/2006" xmlns:aink="http://schemas.microsoft.com/office/drawing/2016/ink" xmlns:am3d="http://schemas.microsoft.com/office/drawing/2017/model3d" xmlns:o="urn:schemas-microsoft-com:office:office" xmlns:r="http://schemas.openxmlformats.org/officeDocument/2006/relationships" xmlns:m="http://schemas.openxmlformats.org/officeDocument/2006/math" xmlns:v="urn:schemas-microsoft-com:vml" xmlns:wp14="http://schemas.microsoft.com/office/word/2010/wordprocessingDrawing" xmlns:wp="http://schemas.openxmlformats.org/drawingml/2006/wordprocessingDrawing" xmlns:w10="urn:schemas-microsoft-com:office:word" xmlns:w="http://schemas.openxmlformats.org/wordprocessingml/2006/main" xmlns:w14="http://schemas.microsoft.com/office/word/2010/wordml" xmlns:w15="http://schemas.microsoft.com/office/word/2012/wordml" xmlns:w16cid="http://schemas.microsoft.com/office/word/2016/wordml/cid" xmlns:w16se="http://schemas.microsoft.com/office/word/2015/wordml/symex" xmlns:wpg="http://schemas.microsoft.com/office/word/2010/wordprocessingGroup" xmlns:wpi="http://schemas.microsoft.com/office/word/2010/wordprocessingInk" xmlns:wne="http://schemas.microsoft.com/office/word/2006/wordml" xmlns:wps="http://schemas.microsoft.com/office/word/2010/wordprocessingShape" mc:Ignorable="w14 w15 w16se w16cid wp14">
   <w:p>
     <w:pPr>
       <w:pStyle w:val="a5"/>
@@ -68809,7 +68836,7 @@
 </file>
 
 <file path=word/footer2.xml><?xml version="1.0" encoding="utf-8"?>
-<w:ftr xmlns:wpc="http://schemas.microsoft.com/office/word/2010/wordprocessingCanvas" xmlns:cx="http://schemas.microsoft.com/office/drawing/2014/chartex" xmlns:mc="http://schemas.openxmlformats.org/markup-compatibility/2006" xmlns:o="urn:schemas-microsoft-com:office:office" xmlns:r="http://schemas.openxmlformats.org/officeDocument/2006/relationships" xmlns:m="http://schemas.openxmlformats.org/officeDocument/2006/math" xmlns:v="urn:schemas-microsoft-com:vml" xmlns:wp14="http://schemas.microsoft.com/office/word/2010/wordprocessingDrawing" xmlns:wp="http://schemas.openxmlformats.org/drawingml/2006/wordprocessingDrawing" xmlns:w10="urn:schemas-microsoft-com:office:word" xmlns:w="http://schemas.openxmlformats.org/wordprocessingml/2006/main" xmlns:w14="http://schemas.microsoft.com/office/word/2010/wordml" xmlns:w15="http://schemas.microsoft.com/office/word/2012/wordml" xmlns:w16se="http://schemas.microsoft.com/office/word/2015/wordml/symex" xmlns:wpg="http://schemas.microsoft.com/office/word/2010/wordprocessingGroup" xmlns:wpi="http://schemas.microsoft.com/office/word/2010/wordprocessingInk" xmlns:wne="http://schemas.microsoft.com/office/word/2006/wordml" xmlns:wps="http://schemas.microsoft.com/office/word/2010/wordprocessingShape" mc:Ignorable="w14 w15 w16se wp14">
+<w:ftr xmlns:wpc="http://schemas.microsoft.com/office/word/2010/wordprocessingCanvas" xmlns:cx="http://schemas.microsoft.com/office/drawing/2014/chartex" xmlns:cx1="http://schemas.microsoft.com/office/drawing/2015/9/8/chartex" xmlns:cx2="http://schemas.microsoft.com/office/drawing/2015/10/21/chartex" xmlns:cx3="http://schemas.microsoft.com/office/drawing/2016/5/9/chartex" xmlns:cx4="http://schemas.microsoft.com/office/drawing/2016/5/10/chartex" xmlns:cx5="http://schemas.microsoft.com/office/drawing/2016/5/11/chartex" xmlns:cx6="http://schemas.microsoft.com/office/drawing/2016/5/12/chartex" xmlns:cx7="http://schemas.microsoft.com/office/drawing/2016/5/13/chartex" xmlns:cx8="http://schemas.microsoft.com/office/drawing/2016/5/14/chartex" xmlns:mc="http://schemas.openxmlformats.org/markup-compatibility/2006" xmlns:aink="http://schemas.microsoft.com/office/drawing/2016/ink" xmlns:am3d="http://schemas.microsoft.com/office/drawing/2017/model3d" xmlns:o="urn:schemas-microsoft-com:office:office" xmlns:r="http://schemas.openxmlformats.org/officeDocument/2006/relationships" xmlns:m="http://schemas.openxmlformats.org/officeDocument/2006/math" xmlns:v="urn:schemas-microsoft-com:vml" xmlns:wp14="http://schemas.microsoft.com/office/word/2010/wordprocessingDrawing" xmlns:wp="http://schemas.openxmlformats.org/drawingml/2006/wordprocessingDrawing" xmlns:w10="urn:schemas-microsoft-com:office:word" xmlns:w="http://schemas.openxmlformats.org/wordprocessingml/2006/main" xmlns:w14="http://schemas.microsoft.com/office/word/2010/wordml" xmlns:w15="http://schemas.microsoft.com/office/word/2012/wordml" xmlns:w16cid="http://schemas.microsoft.com/office/word/2016/wordml/cid" xmlns:w16se="http://schemas.microsoft.com/office/word/2015/wordml/symex" xmlns:wpg="http://schemas.microsoft.com/office/word/2010/wordprocessingGroup" xmlns:wpi="http://schemas.microsoft.com/office/word/2010/wordprocessingInk" xmlns:wne="http://schemas.microsoft.com/office/word/2006/wordml" xmlns:wps="http://schemas.microsoft.com/office/word/2010/wordprocessingShape" mc:Ignorable="w14 w15 w16se w16cid wp14">
   <w:p>
     <w:pPr>
       <w:pStyle w:val="a5"/>
@@ -68825,7 +68852,7 @@
 </file>
 
 <file path=word/footer3.xml><?xml version="1.0" encoding="utf-8"?>
-<w:ftr xmlns:wpc="http://schemas.microsoft.com/office/word/2010/wordprocessingCanvas" xmlns:cx="http://schemas.microsoft.com/office/drawing/2014/chartex" xmlns:mc="http://schemas.openxmlformats.org/markup-compatibility/2006" xmlns:o="urn:schemas-microsoft-com:office:office" xmlns:r="http://schemas.openxmlformats.org/officeDocument/2006/relationships" xmlns:m="http://schemas.openxmlformats.org/officeDocument/2006/math" xmlns:v="urn:schemas-microsoft-com:vml" xmlns:wp14="http://schemas.microsoft.com/office/word/2010/wordprocessingDrawing" xmlns:wp="http://schemas.openxmlformats.org/drawingml/2006/wordprocessingDrawing" xmlns:w10="urn:schemas-microsoft-com:office:word" xmlns:w="http://schemas.openxmlformats.org/wordprocessingml/2006/main" xmlns:w14="http://schemas.microsoft.com/office/word/2010/wordml" xmlns:w15="http://schemas.microsoft.com/office/word/2012/wordml" xmlns:w16se="http://schemas.microsoft.com/office/word/2015/wordml/symex" xmlns:wpg="http://schemas.microsoft.com/office/word/2010/wordprocessingGroup" xmlns:wpi="http://schemas.microsoft.com/office/word/2010/wordprocessingInk" xmlns:wne="http://schemas.microsoft.com/office/word/2006/wordml" xmlns:wps="http://schemas.microsoft.com/office/word/2010/wordprocessingShape" mc:Ignorable="w14 w15 w16se wp14">
+<w:ftr xmlns:wpc="http://schemas.microsoft.com/office/word/2010/wordprocessingCanvas" xmlns:cx="http://schemas.microsoft.com/office/drawing/2014/chartex" xmlns:cx1="http://schemas.microsoft.com/office/drawing/2015/9/8/chartex" xmlns:cx2="http://schemas.microsoft.com/office/drawing/2015/10/21/chartex" xmlns:cx3="http://schemas.microsoft.com/office/drawing/2016/5/9/chartex" xmlns:cx4="http://schemas.microsoft.com/office/drawing/2016/5/10/chartex" xmlns:cx5="http://schemas.microsoft.com/office/drawing/2016/5/11/chartex" xmlns:cx6="http://schemas.microsoft.com/office/drawing/2016/5/12/chartex" xmlns:cx7="http://schemas.microsoft.com/office/drawing/2016/5/13/chartex" xmlns:cx8="http://schemas.microsoft.com/office/drawing/2016/5/14/chartex" xmlns:mc="http://schemas.openxmlformats.org/markup-compatibility/2006" xmlns:aink="http://schemas.microsoft.com/office/drawing/2016/ink" xmlns:am3d="http://schemas.microsoft.com/office/drawing/2017/model3d" xmlns:o="urn:schemas-microsoft-com:office:office" xmlns:r="http://schemas.openxmlformats.org/officeDocument/2006/relationships" xmlns:m="http://schemas.openxmlformats.org/officeDocument/2006/math" xmlns:v="urn:schemas-microsoft-com:vml" xmlns:wp14="http://schemas.microsoft.com/office/word/2010/wordprocessingDrawing" xmlns:wp="http://schemas.openxmlformats.org/drawingml/2006/wordprocessingDrawing" xmlns:w10="urn:schemas-microsoft-com:office:word" xmlns:w="http://schemas.openxmlformats.org/wordprocessingml/2006/main" xmlns:w14="http://schemas.microsoft.com/office/word/2010/wordml" xmlns:w15="http://schemas.microsoft.com/office/word/2012/wordml" xmlns:w16cid="http://schemas.microsoft.com/office/word/2016/wordml/cid" xmlns:w16se="http://schemas.microsoft.com/office/word/2015/wordml/symex" xmlns:wpg="http://schemas.microsoft.com/office/word/2010/wordprocessingGroup" xmlns:wpi="http://schemas.microsoft.com/office/word/2010/wordprocessingInk" xmlns:wne="http://schemas.microsoft.com/office/word/2006/wordml" xmlns:wps="http://schemas.microsoft.com/office/word/2010/wordprocessingShape" mc:Ignorable="w14 w15 w16se w16cid wp14">
   <w:sdt>
     <w:sdtPr>
       <w:id w:val="-12612099"/>
@@ -68871,7 +68898,7 @@
 </file>
 
 <file path=word/footer4.xml><?xml version="1.0" encoding="utf-8"?>
-<w:ftr xmlns:wpc="http://schemas.microsoft.com/office/word/2010/wordprocessingCanvas" xmlns:cx="http://schemas.microsoft.com/office/drawing/2014/chartex" xmlns:mc="http://schemas.openxmlformats.org/markup-compatibility/2006" xmlns:o="urn:schemas-microsoft-com:office:office" xmlns:r="http://schemas.openxmlformats.org/officeDocument/2006/relationships" xmlns:m="http://schemas.openxmlformats.org/officeDocument/2006/math" xmlns:v="urn:schemas-microsoft-com:vml" xmlns:wp14="http://schemas.microsoft.com/office/word/2010/wordprocessingDrawing" xmlns:wp="http://schemas.openxmlformats.org/drawingml/2006/wordprocessingDrawing" xmlns:w10="urn:schemas-microsoft-com:office:word" xmlns:w="http://schemas.openxmlformats.org/wordprocessingml/2006/main" xmlns:w14="http://schemas.microsoft.com/office/word/2010/wordml" xmlns:w15="http://schemas.microsoft.com/office/word/2012/wordml" xmlns:w16se="http://schemas.microsoft.com/office/word/2015/wordml/symex" xmlns:wpg="http://schemas.microsoft.com/office/word/2010/wordprocessingGroup" xmlns:wpi="http://schemas.microsoft.com/office/word/2010/wordprocessingInk" xmlns:wne="http://schemas.microsoft.com/office/word/2006/wordml" xmlns:wps="http://schemas.microsoft.com/office/word/2010/wordprocessingShape" mc:Ignorable="w14 w15 w16se wp14">
+<w:ftr xmlns:wpc="http://schemas.microsoft.com/office/word/2010/wordprocessingCanvas" xmlns:cx="http://schemas.microsoft.com/office/drawing/2014/chartex" xmlns:cx1="http://schemas.microsoft.com/office/drawing/2015/9/8/chartex" xmlns:cx2="http://schemas.microsoft.com/office/drawing/2015/10/21/chartex" xmlns:cx3="http://schemas.microsoft.com/office/drawing/2016/5/9/chartex" xmlns:cx4="http://schemas.microsoft.com/office/drawing/2016/5/10/chartex" xmlns:cx5="http://schemas.microsoft.com/office/drawing/2016/5/11/chartex" xmlns:cx6="http://schemas.microsoft.com/office/drawing/2016/5/12/chartex" xmlns:cx7="http://schemas.microsoft.com/office/drawing/2016/5/13/chartex" xmlns:cx8="http://schemas.microsoft.com/office/drawing/2016/5/14/chartex" xmlns:mc="http://schemas.openxmlformats.org/markup-compatibility/2006" xmlns:aink="http://schemas.microsoft.com/office/drawing/2016/ink" xmlns:am3d="http://schemas.microsoft.com/office/drawing/2017/model3d" xmlns:o="urn:schemas-microsoft-com:office:office" xmlns:r="http://schemas.openxmlformats.org/officeDocument/2006/relationships" xmlns:m="http://schemas.openxmlformats.org/officeDocument/2006/math" xmlns:v="urn:schemas-microsoft-com:vml" xmlns:wp14="http://schemas.microsoft.com/office/word/2010/wordprocessingDrawing" xmlns:wp="http://schemas.openxmlformats.org/drawingml/2006/wordprocessingDrawing" xmlns:w10="urn:schemas-microsoft-com:office:word" xmlns:w="http://schemas.openxmlformats.org/wordprocessingml/2006/main" xmlns:w14="http://schemas.microsoft.com/office/word/2010/wordml" xmlns:w15="http://schemas.microsoft.com/office/word/2012/wordml" xmlns:w16cid="http://schemas.microsoft.com/office/word/2016/wordml/cid" xmlns:w16se="http://schemas.microsoft.com/office/word/2015/wordml/symex" xmlns:wpg="http://schemas.microsoft.com/office/word/2010/wordprocessingGroup" xmlns:wpi="http://schemas.microsoft.com/office/word/2010/wordprocessingInk" xmlns:wne="http://schemas.microsoft.com/office/word/2006/wordml" xmlns:wps="http://schemas.microsoft.com/office/word/2010/wordprocessingShape" mc:Ignorable="w14 w15 w16se w16cid wp14">
   <w:sdt>
     <w:sdtPr>
       <w:id w:val="1459375207"/>
@@ -68917,7 +68944,7 @@
 </file>
 
 <file path=word/footer5.xml><?xml version="1.0" encoding="utf-8"?>
-<w:ftr xmlns:wpc="http://schemas.microsoft.com/office/word/2010/wordprocessingCanvas" xmlns:cx="http://schemas.microsoft.com/office/drawing/2014/chartex" xmlns:mc="http://schemas.openxmlformats.org/markup-compatibility/2006" xmlns:o="urn:schemas-microsoft-com:office:office" xmlns:r="http://schemas.openxmlformats.org/officeDocument/2006/relationships" xmlns:m="http://schemas.openxmlformats.org/officeDocument/2006/math" xmlns:v="urn:schemas-microsoft-com:vml" xmlns:wp14="http://schemas.microsoft.com/office/word/2010/wordprocessingDrawing" xmlns:wp="http://schemas.openxmlformats.org/drawingml/2006/wordprocessingDrawing" xmlns:w10="urn:schemas-microsoft-com:office:word" xmlns:w="http://schemas.openxmlformats.org/wordprocessingml/2006/main" xmlns:w14="http://schemas.microsoft.com/office/word/2010/wordml" xmlns:w15="http://schemas.microsoft.com/office/word/2012/wordml" xmlns:w16se="http://schemas.microsoft.com/office/word/2015/wordml/symex" xmlns:wpg="http://schemas.microsoft.com/office/word/2010/wordprocessingGroup" xmlns:wpi="http://schemas.microsoft.com/office/word/2010/wordprocessingInk" xmlns:wne="http://schemas.microsoft.com/office/word/2006/wordml" xmlns:wps="http://schemas.microsoft.com/office/word/2010/wordprocessingShape" mc:Ignorable="w14 w15 w16se wp14">
+<w:ftr xmlns:wpc="http://schemas.microsoft.com/office/word/2010/wordprocessingCanvas" xmlns:cx="http://schemas.microsoft.com/office/drawing/2014/chartex" xmlns:cx1="http://schemas.microsoft.com/office/drawing/2015/9/8/chartex" xmlns:cx2="http://schemas.microsoft.com/office/drawing/2015/10/21/chartex" xmlns:cx3="http://schemas.microsoft.com/office/drawing/2016/5/9/chartex" xmlns:cx4="http://schemas.microsoft.com/office/drawing/2016/5/10/chartex" xmlns:cx5="http://schemas.microsoft.com/office/drawing/2016/5/11/chartex" xmlns:cx6="http://schemas.microsoft.com/office/drawing/2016/5/12/chartex" xmlns:cx7="http://schemas.microsoft.com/office/drawing/2016/5/13/chartex" xmlns:cx8="http://schemas.microsoft.com/office/drawing/2016/5/14/chartex" xmlns:mc="http://schemas.openxmlformats.org/markup-compatibility/2006" xmlns:aink="http://schemas.microsoft.com/office/drawing/2016/ink" xmlns:am3d="http://schemas.microsoft.com/office/drawing/2017/model3d" xmlns:o="urn:schemas-microsoft-com:office:office" xmlns:r="http://schemas.openxmlformats.org/officeDocument/2006/relationships" xmlns:m="http://schemas.openxmlformats.org/officeDocument/2006/math" xmlns:v="urn:schemas-microsoft-com:vml" xmlns:wp14="http://schemas.microsoft.com/office/word/2010/wordprocessingDrawing" xmlns:wp="http://schemas.openxmlformats.org/drawingml/2006/wordprocessingDrawing" xmlns:w10="urn:schemas-microsoft-com:office:word" xmlns:w="http://schemas.openxmlformats.org/wordprocessingml/2006/main" xmlns:w14="http://schemas.microsoft.com/office/word/2010/wordml" xmlns:w15="http://schemas.microsoft.com/office/word/2012/wordml" xmlns:w16cid="http://schemas.microsoft.com/office/word/2016/wordml/cid" xmlns:w16se="http://schemas.microsoft.com/office/word/2015/wordml/symex" xmlns:wpg="http://schemas.microsoft.com/office/word/2010/wordprocessingGroup" xmlns:wpi="http://schemas.microsoft.com/office/word/2010/wordprocessingInk" xmlns:wne="http://schemas.microsoft.com/office/word/2006/wordml" xmlns:wps="http://schemas.microsoft.com/office/word/2010/wordprocessingShape" mc:Ignorable="w14 w15 w16se w16cid wp14">
   <w:sdt>
     <w:sdtPr>
       <w:id w:val="-436679093"/>
@@ -68963,7 +68990,7 @@
 </file>
 
 <file path=word/footnotes.xml><?xml version="1.0" encoding="utf-8"?>
-<w:footnotes xmlns:wpc="http://schemas.microsoft.com/office/word/2010/wordprocessingCanvas" xmlns:cx="http://schemas.microsoft.com/office/drawing/2014/chartex" xmlns:mc="http://schemas.openxmlformats.org/markup-compatibility/2006" xmlns:o="urn:schemas-microsoft-com:office:office" xmlns:r="http://schemas.openxmlformats.org/officeDocument/2006/relationships" xmlns:m="http://schemas.openxmlformats.org/officeDocument/2006/math" xmlns:v="urn:schemas-microsoft-com:vml" xmlns:wp14="http://schemas.microsoft.com/office/word/2010/wordprocessingDrawing" xmlns:wp="http://schemas.openxmlformats.org/drawingml/2006/wordprocessingDrawing" xmlns:w10="urn:schemas-microsoft-com:office:word" xmlns:w="http://schemas.openxmlformats.org/wordprocessingml/2006/main" xmlns:w14="http://schemas.microsoft.com/office/word/2010/wordml" xmlns:w15="http://schemas.microsoft.com/office/word/2012/wordml" xmlns:w16se="http://schemas.microsoft.com/office/word/2015/wordml/symex" xmlns:wpg="http://schemas.microsoft.com/office/word/2010/wordprocessingGroup" xmlns:wpi="http://schemas.microsoft.com/office/word/2010/wordprocessingInk" xmlns:wne="http://schemas.microsoft.com/office/word/2006/wordml" xmlns:wps="http://schemas.microsoft.com/office/word/2010/wordprocessingShape" mc:Ignorable="w14 w15 w16se wp14">
+<w:footnotes xmlns:wpc="http://schemas.microsoft.com/office/word/2010/wordprocessingCanvas" xmlns:cx="http://schemas.microsoft.com/office/drawing/2014/chartex" xmlns:cx1="http://schemas.microsoft.com/office/drawing/2015/9/8/chartex" xmlns:cx2="http://schemas.microsoft.com/office/drawing/2015/10/21/chartex" xmlns:cx3="http://schemas.microsoft.com/office/drawing/2016/5/9/chartex" xmlns:cx4="http://schemas.microsoft.com/office/drawing/2016/5/10/chartex" xmlns:cx5="http://schemas.microsoft.com/office/drawing/2016/5/11/chartex" xmlns:cx6="http://schemas.microsoft.com/office/drawing/2016/5/12/chartex" xmlns:cx7="http://schemas.microsoft.com/office/drawing/2016/5/13/chartex" xmlns:cx8="http://schemas.microsoft.com/office/drawing/2016/5/14/chartex" xmlns:mc="http://schemas.openxmlformats.org/markup-compatibility/2006" xmlns:aink="http://schemas.microsoft.com/office/drawing/2016/ink" xmlns:am3d="http://schemas.microsoft.com/office/drawing/2017/model3d" xmlns:o="urn:schemas-microsoft-com:office:office" xmlns:r="http://schemas.openxmlformats.org/officeDocument/2006/relationships" xmlns:m="http://schemas.openxmlformats.org/officeDocument/2006/math" xmlns:v="urn:schemas-microsoft-com:vml" xmlns:wp14="http://schemas.microsoft.com/office/word/2010/wordprocessingDrawing" xmlns:wp="http://schemas.openxmlformats.org/drawingml/2006/wordprocessingDrawing" xmlns:w10="urn:schemas-microsoft-com:office:word" xmlns:w="http://schemas.openxmlformats.org/wordprocessingml/2006/main" xmlns:w14="http://schemas.microsoft.com/office/word/2010/wordml" xmlns:w15="http://schemas.microsoft.com/office/word/2012/wordml" xmlns:w16cid="http://schemas.microsoft.com/office/word/2016/wordml/cid" xmlns:w16se="http://schemas.microsoft.com/office/word/2015/wordml/symex" xmlns:wpg="http://schemas.microsoft.com/office/word/2010/wordprocessingGroup" xmlns:wpi="http://schemas.microsoft.com/office/word/2010/wordprocessingInk" xmlns:wne="http://schemas.microsoft.com/office/word/2006/wordml" xmlns:wps="http://schemas.microsoft.com/office/word/2010/wordprocessingShape" mc:Ignorable="w14 w15 w16se w16cid wp14">
   <w:footnote w:type="separator" w:id="-1">
     <w:p>
       <w:r>
@@ -68982,7 +69009,7 @@
 </file>
 
 <file path=word/header1.xml><?xml version="1.0" encoding="utf-8"?>
-<w:hdr xmlns:wpc="http://schemas.microsoft.com/office/word/2010/wordprocessingCanvas" xmlns:cx="http://schemas.microsoft.com/office/drawing/2014/chartex" xmlns:mc="http://schemas.openxmlformats.org/markup-compatibility/2006" xmlns:o="urn:schemas-microsoft-com:office:office" xmlns:r="http://schemas.openxmlformats.org/officeDocument/2006/relationships" xmlns:m="http://schemas.openxmlformats.org/officeDocument/2006/math" xmlns:v="urn:schemas-microsoft-com:vml" xmlns:wp14="http://schemas.microsoft.com/office/word/2010/wordprocessingDrawing" xmlns:wp="http://schemas.openxmlformats.org/drawingml/2006/wordprocessingDrawing" xmlns:w10="urn:schemas-microsoft-com:office:word" xmlns:w="http://schemas.openxmlformats.org/wordprocessingml/2006/main" xmlns:w14="http://schemas.microsoft.com/office/word/2010/wordml" xmlns:w15="http://schemas.microsoft.com/office/word/2012/wordml" xmlns:w16se="http://schemas.microsoft.com/office/word/2015/wordml/symex" xmlns:wpg="http://schemas.microsoft.com/office/word/2010/wordprocessingGroup" xmlns:wpi="http://schemas.microsoft.com/office/word/2010/wordprocessingInk" xmlns:wne="http://schemas.microsoft.com/office/word/2006/wordml" xmlns:wps="http://schemas.microsoft.com/office/word/2010/wordprocessingShape" mc:Ignorable="w14 w15 w16se wp14">
+<w:hdr xmlns:wpc="http://schemas.microsoft.com/office/word/2010/wordprocessingCanvas" xmlns:cx="http://schemas.microsoft.com/office/drawing/2014/chartex" xmlns:cx1="http://schemas.microsoft.com/office/drawing/2015/9/8/chartex" xmlns:cx2="http://schemas.microsoft.com/office/drawing/2015/10/21/chartex" xmlns:cx3="http://schemas.microsoft.com/office/drawing/2016/5/9/chartex" xmlns:cx4="http://schemas.microsoft.com/office/drawing/2016/5/10/chartex" xmlns:cx5="http://schemas.microsoft.com/office/drawing/2016/5/11/chartex" xmlns:cx6="http://schemas.microsoft.com/office/drawing/2016/5/12/chartex" xmlns:cx7="http://schemas.microsoft.com/office/drawing/2016/5/13/chartex" xmlns:cx8="http://schemas.microsoft.com/office/drawing/2016/5/14/chartex" xmlns:mc="http://schemas.openxmlformats.org/markup-compatibility/2006" xmlns:aink="http://schemas.microsoft.com/office/drawing/2016/ink" xmlns:am3d="http://schemas.microsoft.com/office/drawing/2017/model3d" xmlns:o="urn:schemas-microsoft-com:office:office" xmlns:r="http://schemas.openxmlformats.org/officeDocument/2006/relationships" xmlns:m="http://schemas.openxmlformats.org/officeDocument/2006/math" xmlns:v="urn:schemas-microsoft-com:vml" xmlns:wp14="http://schemas.microsoft.com/office/word/2010/wordprocessingDrawing" xmlns:wp="http://schemas.openxmlformats.org/drawingml/2006/wordprocessingDrawing" xmlns:w10="urn:schemas-microsoft-com:office:word" xmlns:w="http://schemas.openxmlformats.org/wordprocessingml/2006/main" xmlns:w14="http://schemas.microsoft.com/office/word/2010/wordml" xmlns:w15="http://schemas.microsoft.com/office/word/2012/wordml" xmlns:w16cid="http://schemas.microsoft.com/office/word/2016/wordml/cid" xmlns:w16se="http://schemas.microsoft.com/office/word/2015/wordml/symex" xmlns:wpg="http://schemas.microsoft.com/office/word/2010/wordprocessingGroup" xmlns:wpi="http://schemas.microsoft.com/office/word/2010/wordprocessingInk" xmlns:wne="http://schemas.microsoft.com/office/word/2006/wordml" xmlns:wps="http://schemas.microsoft.com/office/word/2010/wordprocessingShape" mc:Ignorable="w14 w15 w16se w16cid wp14">
   <w:p>
     <w:pPr>
       <w:pStyle w:val="a3"/>
@@ -68998,7 +69025,7 @@
 </file>
 
 <file path=word/header2.xml><?xml version="1.0" encoding="utf-8"?>
-<w:hdr xmlns:wpc="http://schemas.microsoft.com/office/word/2010/wordprocessingCanvas" xmlns:cx="http://schemas.microsoft.com/office/drawing/2014/chartex" xmlns:mc="http://schemas.openxmlformats.org/markup-compatibility/2006" xmlns:o="urn:schemas-microsoft-com:office:office" xmlns:r="http://schemas.openxmlformats.org/officeDocument/2006/relationships" xmlns:m="http://schemas.openxmlformats.org/officeDocument/2006/math" xmlns:v="urn:schemas-microsoft-com:vml" xmlns:wp14="http://schemas.microsoft.com/office/word/2010/wordprocessingDrawing" xmlns:wp="http://schemas.openxmlformats.org/drawingml/2006/wordprocessingDrawing" xmlns:w10="urn:schemas-microsoft-com:office:word" xmlns:w="http://schemas.openxmlformats.org/wordprocessingml/2006/main" xmlns:w14="http://schemas.microsoft.com/office/word/2010/wordml" xmlns:w15="http://schemas.microsoft.com/office/word/2012/wordml" xmlns:w16se="http://schemas.microsoft.com/office/word/2015/wordml/symex" xmlns:wpg="http://schemas.microsoft.com/office/word/2010/wordprocessingGroup" xmlns:wpi="http://schemas.microsoft.com/office/word/2010/wordprocessingInk" xmlns:wne="http://schemas.microsoft.com/office/word/2006/wordml" xmlns:wps="http://schemas.microsoft.com/office/word/2010/wordprocessingShape" mc:Ignorable="w14 w15 w16se wp14">
+<w:hdr xmlns:wpc="http://schemas.microsoft.com/office/word/2010/wordprocessingCanvas" xmlns:cx="http://schemas.microsoft.com/office/drawing/2014/chartex" xmlns:cx1="http://schemas.microsoft.com/office/drawing/2015/9/8/chartex" xmlns:cx2="http://schemas.microsoft.com/office/drawing/2015/10/21/chartex" xmlns:cx3="http://schemas.microsoft.com/office/drawing/2016/5/9/chartex" xmlns:cx4="http://schemas.microsoft.com/office/drawing/2016/5/10/chartex" xmlns:cx5="http://schemas.microsoft.com/office/drawing/2016/5/11/chartex" xmlns:cx6="http://schemas.microsoft.com/office/drawing/2016/5/12/chartex" xmlns:cx7="http://schemas.microsoft.com/office/drawing/2016/5/13/chartex" xmlns:cx8="http://schemas.microsoft.com/office/drawing/2016/5/14/chartex" xmlns:mc="http://schemas.openxmlformats.org/markup-compatibility/2006" xmlns:aink="http://schemas.microsoft.com/office/drawing/2016/ink" xmlns:am3d="http://schemas.microsoft.com/office/drawing/2017/model3d" xmlns:o="urn:schemas-microsoft-com:office:office" xmlns:r="http://schemas.openxmlformats.org/officeDocument/2006/relationships" xmlns:m="http://schemas.openxmlformats.org/officeDocument/2006/math" xmlns:v="urn:schemas-microsoft-com:vml" xmlns:wp14="http://schemas.microsoft.com/office/word/2010/wordprocessingDrawing" xmlns:wp="http://schemas.openxmlformats.org/drawingml/2006/wordprocessingDrawing" xmlns:w10="urn:schemas-microsoft-com:office:word" xmlns:w="http://schemas.openxmlformats.org/wordprocessingml/2006/main" xmlns:w14="http://schemas.microsoft.com/office/word/2010/wordml" xmlns:w15="http://schemas.microsoft.com/office/word/2012/wordml" xmlns:w16cid="http://schemas.microsoft.com/office/word/2016/wordml/cid" xmlns:w16se="http://schemas.microsoft.com/office/word/2015/wordml/symex" xmlns:wpg="http://schemas.microsoft.com/office/word/2010/wordprocessingGroup" xmlns:wpi="http://schemas.microsoft.com/office/word/2010/wordprocessingInk" xmlns:wne="http://schemas.microsoft.com/office/word/2006/wordml" xmlns:wps="http://schemas.microsoft.com/office/word/2010/wordprocessingShape" mc:Ignorable="w14 w15 w16se w16cid wp14">
   <w:p>
     <w:pPr>
       <w:pStyle w:val="a3"/>
@@ -69014,7 +69041,7 @@
 </file>
 
 <file path=word/header3.xml><?xml version="1.0" encoding="utf-8"?>
-<w:hdr xmlns:wpc="http://schemas.microsoft.com/office/word/2010/wordprocessingCanvas" xmlns:cx="http://schemas.microsoft.com/office/drawing/2014/chartex" xmlns:mc="http://schemas.openxmlformats.org/markup-compatibility/2006" xmlns:o="urn:schemas-microsoft-com:office:office" xmlns:r="http://schemas.openxmlformats.org/officeDocument/2006/relationships" xmlns:m="http://schemas.openxmlformats.org/officeDocument/2006/math" xmlns:v="urn:schemas-microsoft-com:vml" xmlns:wp14="http://schemas.microsoft.com/office/word/2010/wordprocessingDrawing" xmlns:wp="http://schemas.openxmlformats.org/drawingml/2006/wordprocessingDrawing" xmlns:w10="urn:schemas-microsoft-com:office:word" xmlns:w="http://schemas.openxmlformats.org/wordprocessingml/2006/main" xmlns:w14="http://schemas.microsoft.com/office/word/2010/wordml" xmlns:w15="http://schemas.microsoft.com/office/word/2012/wordml" xmlns:w16se="http://schemas.microsoft.com/office/word/2015/wordml/symex" xmlns:wpg="http://schemas.microsoft.com/office/word/2010/wordprocessingGroup" xmlns:wpi="http://schemas.microsoft.com/office/word/2010/wordprocessingInk" xmlns:wne="http://schemas.microsoft.com/office/word/2006/wordml" xmlns:wps="http://schemas.microsoft.com/office/word/2010/wordprocessingShape" mc:Ignorable="w14 w15 w16se wp14">
+<w:hdr xmlns:wpc="http://schemas.microsoft.com/office/word/2010/wordprocessingCanvas" xmlns:cx="http://schemas.microsoft.com/office/drawing/2014/chartex" xmlns:cx1="http://schemas.microsoft.com/office/drawing/2015/9/8/chartex" xmlns:cx2="http://schemas.microsoft.com/office/drawing/2015/10/21/chartex" xmlns:cx3="http://schemas.microsoft.com/office/drawing/2016/5/9/chartex" xmlns:cx4="http://schemas.microsoft.com/office/drawing/2016/5/10/chartex" xmlns:cx5="http://schemas.microsoft.com/office/drawing/2016/5/11/chartex" xmlns:cx6="http://schemas.microsoft.com/office/drawing/2016/5/12/chartex" xmlns:cx7="http://schemas.microsoft.com/office/drawing/2016/5/13/chartex" xmlns:cx8="http://schemas.microsoft.com/office/drawing/2016/5/14/chartex" xmlns:mc="http://schemas.openxmlformats.org/markup-compatibility/2006" xmlns:aink="http://schemas.microsoft.com/office/drawing/2016/ink" xmlns:am3d="http://schemas.microsoft.com/office/drawing/2017/model3d" xmlns:o="urn:schemas-microsoft-com:office:office" xmlns:r="http://schemas.openxmlformats.org/officeDocument/2006/relationships" xmlns:m="http://schemas.openxmlformats.org/officeDocument/2006/math" xmlns:v="urn:schemas-microsoft-com:vml" xmlns:wp14="http://schemas.microsoft.com/office/word/2010/wordprocessingDrawing" xmlns:wp="http://schemas.openxmlformats.org/drawingml/2006/wordprocessingDrawing" xmlns:w10="urn:schemas-microsoft-com:office:word" xmlns:w="http://schemas.openxmlformats.org/wordprocessingml/2006/main" xmlns:w14="http://schemas.microsoft.com/office/word/2010/wordml" xmlns:w15="http://schemas.microsoft.com/office/word/2012/wordml" xmlns:w16cid="http://schemas.microsoft.com/office/word/2016/wordml/cid" xmlns:w16se="http://schemas.microsoft.com/office/word/2015/wordml/symex" xmlns:wpg="http://schemas.microsoft.com/office/word/2010/wordprocessingGroup" xmlns:wpi="http://schemas.microsoft.com/office/word/2010/wordprocessingInk" xmlns:wne="http://schemas.microsoft.com/office/word/2006/wordml" xmlns:wps="http://schemas.microsoft.com/office/word/2010/wordprocessingShape" mc:Ignorable="w14 w15 w16se w16cid wp14">
   <w:p>
     <w:pPr>
       <w:pStyle w:val="a3"/>
@@ -69024,7 +69051,7 @@
 </file>
 
 <file path=word/numbering.xml><?xml version="1.0" encoding="utf-8"?>
-<w:numbering xmlns:wpc="http://schemas.microsoft.com/office/word/2010/wordprocessingCanvas" xmlns:cx="http://schemas.microsoft.com/office/drawing/2014/chartex" xmlns:mc="http://schemas.openxmlformats.org/markup-compatibility/2006" xmlns:o="urn:schemas-microsoft-com:office:office" xmlns:r="http://schemas.openxmlformats.org/officeDocument/2006/relationships" xmlns:m="http://schemas.openxmlformats.org/officeDocument/2006/math" xmlns:v="urn:schemas-microsoft-com:vml" xmlns:wp14="http://schemas.microsoft.com/office/word/2010/wordprocessingDrawing" xmlns:wp="http://schemas.openxmlformats.org/drawingml/2006/wordprocessingDrawing" xmlns:w10="urn:schemas-microsoft-com:office:word" xmlns:w="http://schemas.openxmlformats.org/wordprocessingml/2006/main" xmlns:w14="http://schemas.microsoft.com/office/word/2010/wordml" xmlns:w15="http://schemas.microsoft.com/office/word/2012/wordml" xmlns:w16se="http://schemas.microsoft.com/office/word/2015/wordml/symex" xmlns:wpg="http://schemas.microsoft.com/office/word/2010/wordprocessingGroup" xmlns:wpi="http://schemas.microsoft.com/office/word/2010/wordprocessingInk" xmlns:wne="http://schemas.microsoft.com/office/word/2006/wordml" xmlns:wps="http://schemas.microsoft.com/office/word/2010/wordprocessingShape" mc:Ignorable="w14 w15 w16se wp14">
+<w:numbering xmlns:wpc="http://schemas.microsoft.com/office/word/2010/wordprocessingCanvas" xmlns:cx="http://schemas.microsoft.com/office/drawing/2014/chartex" xmlns:cx1="http://schemas.microsoft.com/office/drawing/2015/9/8/chartex" xmlns:cx2="http://schemas.microsoft.com/office/drawing/2015/10/21/chartex" xmlns:cx3="http://schemas.microsoft.com/office/drawing/2016/5/9/chartex" xmlns:cx4="http://schemas.microsoft.com/office/drawing/2016/5/10/chartex" xmlns:cx5="http://schemas.microsoft.com/office/drawing/2016/5/11/chartex" xmlns:cx6="http://schemas.microsoft.com/office/drawing/2016/5/12/chartex" xmlns:cx7="http://schemas.microsoft.com/office/drawing/2016/5/13/chartex" xmlns:cx8="http://schemas.microsoft.com/office/drawing/2016/5/14/chartex" xmlns:mc="http://schemas.openxmlformats.org/markup-compatibility/2006" xmlns:aink="http://schemas.microsoft.com/office/drawing/2016/ink" xmlns:am3d="http://schemas.microsoft.com/office/drawing/2017/model3d" xmlns:o="urn:schemas-microsoft-com:office:office" xmlns:r="http://schemas.openxmlformats.org/officeDocument/2006/relationships" xmlns:m="http://schemas.openxmlformats.org/officeDocument/2006/math" xmlns:v="urn:schemas-microsoft-com:vml" xmlns:wp14="http://schemas.microsoft.com/office/word/2010/wordprocessingDrawing" xmlns:wp="http://schemas.openxmlformats.org/drawingml/2006/wordprocessingDrawing" xmlns:w10="urn:schemas-microsoft-com:office:word" xmlns:w="http://schemas.openxmlformats.org/wordprocessingml/2006/main" xmlns:w14="http://schemas.microsoft.com/office/word/2010/wordml" xmlns:w15="http://schemas.microsoft.com/office/word/2012/wordml" xmlns:w16cid="http://schemas.microsoft.com/office/word/2016/wordml/cid" xmlns:w16se="http://schemas.microsoft.com/office/word/2015/wordml/symex" xmlns:wpg="http://schemas.microsoft.com/office/word/2010/wordprocessingGroup" xmlns:wpi="http://schemas.microsoft.com/office/word/2010/wordprocessingInk" xmlns:wne="http://schemas.microsoft.com/office/word/2006/wordml" xmlns:wps="http://schemas.microsoft.com/office/word/2010/wordprocessingShape" mc:Ignorable="w14 w15 w16se w16cid wp14">
   <w:abstractNum w:abstractNumId="0" w15:restartNumberingAfterBreak="0">
     <w:nsid w:val="04F72439"/>
     <w:multiLevelType w:val="multilevel"/>
@@ -71947,7 +71974,7 @@
 </file>
 
 <file path=word/styles.xml><?xml version="1.0" encoding="utf-8"?>
-<w:styles xmlns:mc="http://schemas.openxmlformats.org/markup-compatibility/2006" xmlns:r="http://schemas.openxmlformats.org/officeDocument/2006/relationships" xmlns:w="http://schemas.openxmlformats.org/wordprocessingml/2006/main" xmlns:w14="http://schemas.microsoft.com/office/word/2010/wordml" xmlns:w15="http://schemas.microsoft.com/office/word/2012/wordml" xmlns:w16se="http://schemas.microsoft.com/office/word/2015/wordml/symex" mc:Ignorable="w14 w15 w16se">
+<w:styles xmlns:mc="http://schemas.openxmlformats.org/markup-compatibility/2006" xmlns:r="http://schemas.openxmlformats.org/officeDocument/2006/relationships" xmlns:w="http://schemas.openxmlformats.org/wordprocessingml/2006/main" xmlns:w14="http://schemas.microsoft.com/office/word/2010/wordml" xmlns:w15="http://schemas.microsoft.com/office/word/2012/wordml" xmlns:w16cid="http://schemas.microsoft.com/office/word/2016/wordml/cid" xmlns:w16se="http://schemas.microsoft.com/office/word/2015/wordml/symex" mc:Ignorable="w14 w15 w16se w16cid">
   <w:docDefaults>
     <w:rPrDefault>
       <w:rPr>
@@ -71960,7 +71987,7 @@
     </w:rPrDefault>
     <w:pPrDefault/>
   </w:docDefaults>
-  <w:latentStyles w:defLockedState="0" w:defUIPriority="99" w:defSemiHidden="0" w:defUnhideWhenUsed="0" w:defQFormat="0" w:count="371">
+  <w:latentStyles w:defLockedState="0" w:defUIPriority="99" w:defSemiHidden="0" w:defUnhideWhenUsed="0" w:defQFormat="0" w:count="375">
     <w:lsdException w:name="Normal" w:uiPriority="0" w:qFormat="1"/>
     <w:lsdException w:name="heading 1" w:uiPriority="9" w:qFormat="1"/>
     <w:lsdException w:name="heading 2" w:semiHidden="1" w:uiPriority="9" w:unhideWhenUsed="1" w:qFormat="1"/>
@@ -72066,7 +72093,6 @@
     <w:lsdException w:name="HTML Sample" w:semiHidden="1" w:unhideWhenUsed="1"/>
     <w:lsdException w:name="HTML Typewriter" w:semiHidden="1" w:unhideWhenUsed="1"/>
     <w:lsdException w:name="HTML Variable" w:semiHidden="1" w:unhideWhenUsed="1"/>
-    <w:lsdException w:name="Normal Table" w:semiHidden="1" w:unhideWhenUsed="1"/>
     <w:lsdException w:name="annotation subject" w:semiHidden="1" w:unhideWhenUsed="1"/>
     <w:lsdException w:name="No List" w:semiHidden="1" w:unhideWhenUsed="1"/>
     <w:lsdException w:name="Outline List 1" w:semiHidden="1" w:unhideWhenUsed="1"/>
@@ -72110,10 +72136,8 @@
     <w:lsdException w:name="Table Elegant" w:semiHidden="1" w:unhideWhenUsed="1"/>
     <w:lsdException w:name="Table Professional" w:semiHidden="1" w:unhideWhenUsed="1"/>
     <w:lsdException w:name="Table Subtle 1" w:semiHidden="1" w:unhideWhenUsed="1"/>
-    <w:lsdException w:name="Table Subtle 2" w:semiHidden="1" w:unhideWhenUsed="1"/>
     <w:lsdException w:name="Table Web 1" w:semiHidden="1" w:unhideWhenUsed="1"/>
     <w:lsdException w:name="Table Web 2" w:semiHidden="1" w:unhideWhenUsed="1"/>
-    <w:lsdException w:name="Table Web 3" w:semiHidden="1" w:unhideWhenUsed="1"/>
     <w:lsdException w:name="Balloon Text" w:semiHidden="1" w:unhideWhenUsed="1"/>
     <w:lsdException w:name="Table Grid" w:uiPriority="39"/>
     <w:lsdException w:name="Table Theme" w:semiHidden="1" w:unhideWhenUsed="1"/>
@@ -72332,6 +72356,10 @@
     <w:lsdException w:name="List Table 5 Dark Accent 6" w:uiPriority="50"/>
     <w:lsdException w:name="List Table 6 Colorful Accent 6" w:uiPriority="51"/>
     <w:lsdException w:name="List Table 7 Colorful Accent 6" w:uiPriority="52"/>
+    <w:lsdException w:name="Mention" w:semiHidden="1" w:unhideWhenUsed="1"/>
+    <w:lsdException w:name="Smart Hyperlink" w:semiHidden="1" w:unhideWhenUsed="1"/>
+    <w:lsdException w:name="Hashtag" w:semiHidden="1" w:unhideWhenUsed="1"/>
+    <w:lsdException w:name="Unresolved Mention" w:semiHidden="1" w:unhideWhenUsed="1"/>
   </w:latentStyles>
   <w:style w:type="paragraph" w:default="1" w:styleId="a">
     <w:name w:val="Normal"/>
@@ -72705,7 +72733,7 @@
       <w:szCs w:val="32"/>
     </w:rPr>
   </w:style>
-  <w:style w:type="paragraph" w:styleId="11">
+  <w:style w:type="paragraph" w:styleId="TOC1">
     <w:name w:val="toc 1"/>
     <w:basedOn w:val="a"/>
     <w:next w:val="a"/>
@@ -72714,7 +72742,7 @@
     <w:unhideWhenUsed/>
     <w:rsid w:val="008B33C4"/>
   </w:style>
-  <w:style w:type="paragraph" w:styleId="21">
+  <w:style w:type="paragraph" w:styleId="TOC2">
     <w:name w:val="toc 2"/>
     <w:basedOn w:val="a"/>
     <w:next w:val="a"/>
@@ -72726,7 +72754,7 @@
       <w:ind w:leftChars="200" w:left="420"/>
     </w:pPr>
   </w:style>
-  <w:style w:type="paragraph" w:styleId="31">
+  <w:style w:type="paragraph" w:styleId="TOC3">
     <w:name w:val="toc 3"/>
     <w:basedOn w:val="a"/>
     <w:next w:val="a"/>
@@ -72861,7 +72889,7 @@
       <w:color w:val="808080"/>
     </w:rPr>
   </w:style>
-  <w:style w:type="character" w:customStyle="1" w:styleId="12">
+  <w:style w:type="character" w:customStyle="1" w:styleId="11">
     <w:name w:val="未处理的提及1"/>
     <w:basedOn w:val="a0"/>
     <w:uiPriority w:val="99"/>
@@ -72906,7 +72934,7 @@
       <w:sz w:val="24"/>
     </w:rPr>
   </w:style>
-  <w:style w:type="character" w:customStyle="1" w:styleId="22">
+  <w:style w:type="character" w:customStyle="1" w:styleId="21">
     <w:name w:val="未处理的提及2"/>
     <w:basedOn w:val="a0"/>
     <w:uiPriority w:val="99"/>
@@ -73263,7 +73291,7 @@
 </file>
 
 <file path=customXml/itemProps1.xml><?xml version="1.0" encoding="utf-8"?>
-<ds:datastoreItem xmlns:ds="http://schemas.openxmlformats.org/officeDocument/2006/customXml" ds:itemID="{734EABA4-3A0D-467A-9A93-F4B039190BFD}">
+<ds:datastoreItem xmlns:ds="http://schemas.openxmlformats.org/officeDocument/2006/customXml" ds:itemID="{B87C90F4-7C43-4203-8136-51A3EBF3DA66}">
   <ds:schemaRefs>
     <ds:schemaRef ds:uri="http://schemas.openxmlformats.org/officeDocument/2006/bibliography"/>
   </ds:schemaRefs>
